--- a/template/BASHNEFT/temp_dpb.docx
+++ b/template/BASHNEFT/temp_dpb.docx
@@ -101,28 +101,14 @@
         <w:rPr>
           <w:lang w:val="en-US"/>
         </w:rPr>
-        <w:t xml:space="preserve">{{ </w:t>
-      </w:r>
-      <w:proofErr w:type="spellStart"/>
+        <w:t>{{ Name</w:t>
+      </w:r>
+      <w:proofErr w:type="gramEnd"/>
       <w:r>
         <w:rPr>
           <w:lang w:val="en-US"/>
         </w:rPr>
-        <w:t>Name</w:t>
-      </w:r>
-      <w:proofErr w:type="gramEnd"/>
-      <w:r>
-        <w:rPr>
-          <w:lang w:val="en-US"/>
-        </w:rPr>
-        <w:t>_org</w:t>
-      </w:r>
-      <w:proofErr w:type="spellEnd"/>
-      <w:r>
-        <w:rPr>
-          <w:lang w:val="en-US"/>
-        </w:rPr>
-        <w:t xml:space="preserve"> }}</w:t>
+        <w:t>_org }}</w:t>
       </w:r>
     </w:p>
     <w:p>
@@ -165,7 +151,6 @@
         </w:rPr>
         <w:t xml:space="preserve">{{ </w:t>
       </w:r>
-      <w:proofErr w:type="spellStart"/>
       <w:r>
         <w:rPr>
           <w:sz w:val="28"/>
@@ -181,16 +166,7 @@
           <w:szCs w:val="28"/>
           <w:lang w:val="en-US"/>
         </w:rPr>
-        <w:t>_director</w:t>
-      </w:r>
-      <w:proofErr w:type="spellEnd"/>
-      <w:r>
-        <w:rPr>
-          <w:sz w:val="28"/>
-          <w:szCs w:val="28"/>
-          <w:lang w:val="en-US"/>
-        </w:rPr>
-        <w:t xml:space="preserve"> </w:t>
+        <w:t xml:space="preserve">_director </w:t>
       </w:r>
       <w:r>
         <w:rPr>
@@ -465,100 +441,64 @@
           <w:szCs w:val="28"/>
           <w:highlight w:val="cyan"/>
         </w:rPr>
-        <w:t xml:space="preserve">{{ </w:t>
-      </w:r>
-      <w:proofErr w:type="spellStart"/>
+        <w:t>{{ Name</w:t>
+      </w:r>
+      <w:proofErr w:type="gramEnd"/>
       <w:r>
         <w:rPr>
           <w:sz w:val="28"/>
           <w:szCs w:val="28"/>
           <w:highlight w:val="cyan"/>
         </w:rPr>
-        <w:t>Name</w:t>
-      </w:r>
-      <w:proofErr w:type="gramEnd"/>
-      <w:r>
+        <w:t>_org }}</w:t>
+      </w:r>
+      <w:bookmarkEnd w:id="0"/>
+    </w:p>
+    <w:p>
+      <w:pPr>
+        <w:widowControl w:val="0"/>
+        <w:jc w:val="center"/>
         <w:rPr>
           <w:sz w:val="28"/>
           <w:szCs w:val="28"/>
           <w:highlight w:val="cyan"/>
         </w:rPr>
-        <w:t>_org</w:t>
-      </w:r>
-      <w:proofErr w:type="spellEnd"/>
+      </w:pPr>
+    </w:p>
+    <w:p>
+      <w:pPr>
+        <w:widowControl w:val="0"/>
+        <w:jc w:val="center"/>
+        <w:rPr>
+          <w:sz w:val="28"/>
+          <w:szCs w:val="28"/>
+        </w:rPr>
+      </w:pPr>
       <w:r>
         <w:rPr>
           <w:sz w:val="28"/>
           <w:szCs w:val="28"/>
           <w:highlight w:val="cyan"/>
         </w:rPr>
-        <w:t xml:space="preserve"> }}</w:t>
-      </w:r>
-      <w:bookmarkEnd w:id="0"/>
-    </w:p>
-    <w:p>
-      <w:pPr>
-        <w:widowControl w:val="0"/>
-        <w:jc w:val="center"/>
+        <w:t>«</w:t>
+      </w:r>
+      <w:proofErr w:type="gramStart"/>
+      <w:r>
         <w:rPr>
           <w:sz w:val="28"/>
           <w:szCs w:val="28"/>
           <w:highlight w:val="cyan"/>
         </w:rPr>
-      </w:pPr>
-    </w:p>
-    <w:p>
-      <w:pPr>
-        <w:widowControl w:val="0"/>
-        <w:jc w:val="center"/>
-        <w:rPr>
-          <w:sz w:val="28"/>
-          <w:szCs w:val="28"/>
-        </w:rPr>
-      </w:pPr>
+        <w:t>{{ Name</w:t>
+      </w:r>
+      <w:proofErr w:type="gramEnd"/>
       <w:r>
         <w:rPr>
           <w:sz w:val="28"/>
           <w:szCs w:val="28"/>
           <w:highlight w:val="cyan"/>
         </w:rPr>
-        <w:t>«</w:t>
-      </w:r>
-      <w:proofErr w:type="gramStart"/>
-      <w:r>
-        <w:rPr>
-          <w:sz w:val="28"/>
-          <w:szCs w:val="28"/>
-          <w:highlight w:val="cyan"/>
-        </w:rPr>
-        <w:t xml:space="preserve">{{ </w:t>
-      </w:r>
-      <w:proofErr w:type="spellStart"/>
-      <w:r>
-        <w:rPr>
-          <w:sz w:val="28"/>
-          <w:szCs w:val="28"/>
-          <w:highlight w:val="cyan"/>
-        </w:rPr>
-        <w:t>Name</w:t>
-      </w:r>
-      <w:proofErr w:type="gramEnd"/>
-      <w:r>
-        <w:rPr>
-          <w:sz w:val="28"/>
-          <w:szCs w:val="28"/>
-          <w:highlight w:val="cyan"/>
-        </w:rPr>
-        <w:t>_opo</w:t>
-      </w:r>
-      <w:proofErr w:type="spellEnd"/>
-      <w:r>
-        <w:rPr>
-          <w:sz w:val="28"/>
-          <w:szCs w:val="28"/>
-          <w:highlight w:val="cyan"/>
-        </w:rPr>
-        <w:t xml:space="preserve"> }}»</w:t>
+        <w:t>_opo }}»</w:t>
       </w:r>
     </w:p>
     <w:p>
@@ -636,9 +576,9 @@
           <w:highlight w:val="cyan"/>
           <w:u w:val="single"/>
         </w:rPr>
-        <w:t xml:space="preserve">{{ </w:t>
-      </w:r>
-      <w:proofErr w:type="spellStart"/>
+        <w:t>{{ Reg</w:t>
+      </w:r>
+      <w:proofErr w:type="gramEnd"/>
       <w:r>
         <w:rPr>
           <w:sz w:val="28"/>
@@ -646,27 +586,7 @@
           <w:highlight w:val="cyan"/>
           <w:u w:val="single"/>
         </w:rPr>
-        <w:t>Reg</w:t>
-      </w:r>
-      <w:proofErr w:type="gramEnd"/>
-      <w:r>
-        <w:rPr>
-          <w:sz w:val="28"/>
-          <w:szCs w:val="28"/>
-          <w:highlight w:val="cyan"/>
-          <w:u w:val="single"/>
-        </w:rPr>
-        <w:t>_number_opo</w:t>
-      </w:r>
-      <w:proofErr w:type="spellEnd"/>
-      <w:r>
-        <w:rPr>
-          <w:sz w:val="28"/>
-          <w:szCs w:val="28"/>
-          <w:highlight w:val="cyan"/>
-          <w:u w:val="single"/>
-        </w:rPr>
-        <w:t xml:space="preserve"> }}</w:t>
+        <w:t>_number_opo }}</w:t>
       </w:r>
     </w:p>
     <w:p>
@@ -821,7 +741,6 @@
         </w:rPr>
         <w:t>_</w:t>
       </w:r>
-      <w:proofErr w:type="spellStart"/>
       <w:r>
         <w:rPr>
           <w:highlight w:val="yellow"/>
@@ -829,7 +748,6 @@
         </w:rPr>
         <w:t>opo</w:t>
       </w:r>
-      <w:proofErr w:type="spellEnd"/>
       <w:r>
         <w:rPr>
           <w:highlight w:val="yellow"/>
@@ -980,7 +898,6 @@
         </w:rPr>
         <w:t>_</w:t>
       </w:r>
-      <w:proofErr w:type="spellStart"/>
       <w:r>
         <w:rPr>
           <w:highlight w:val="yellow"/>
@@ -988,7 +905,6 @@
         </w:rPr>
         <w:t>opo</w:t>
       </w:r>
-      <w:proofErr w:type="spellEnd"/>
       <w:r>
         <w:rPr>
           <w:highlight w:val="yellow"/>
@@ -5097,13 +5013,8 @@
         </w:rPr>
         <w:t>П</w:t>
       </w:r>
-      <w:proofErr w:type="spellStart"/>
-      <w:r>
-        <w:t>олное</w:t>
-      </w:r>
-      <w:proofErr w:type="spellEnd"/>
-      <w:r>
-        <w:t xml:space="preserve"> и сокращённое (при наличии) наименование эксплуатирующей организации (или заказчика проекта) с указанием адреса в пределах ее места нахождения, электронного адреса (при наличии) и телефона</w:t>
+      <w:r>
+        <w:t>олное и сокращённое (при наличии) наименование эксплуатирующей организации (или заказчика проекта) с указанием адреса в пределах ее места нахождения, электронного адреса (при наличии) и телефона</w:t>
       </w:r>
       <w:bookmarkEnd w:id="5"/>
       <w:bookmarkEnd w:id="6"/>
@@ -5133,42 +5044,14 @@
         <w:rPr>
           <w:lang w:val="en-US"/>
         </w:rPr>
-        <w:t xml:space="preserve">{{ </w:t>
-      </w:r>
-      <w:proofErr w:type="spellStart"/>
+        <w:t>{{ Name</w:t>
+      </w:r>
+      <w:proofErr w:type="gramEnd"/>
       <w:r>
         <w:rPr>
           <w:lang w:val="en-US"/>
         </w:rPr>
-        <w:t>Name</w:t>
-      </w:r>
-      <w:proofErr w:type="gramEnd"/>
-      <w:r>
-        <w:rPr>
-          <w:lang w:val="en-US"/>
-        </w:rPr>
-        <w:t>_org_full</w:t>
-      </w:r>
-      <w:proofErr w:type="spellEnd"/>
-      <w:r>
-        <w:rPr>
-          <w:lang w:val="en-US"/>
-        </w:rPr>
-        <w:t xml:space="preserve"> }} ({{ </w:t>
-      </w:r>
-      <w:proofErr w:type="spellStart"/>
-      <w:r>
-        <w:rPr>
-          <w:lang w:val="en-US"/>
-        </w:rPr>
-        <w:t>Name_org</w:t>
-      </w:r>
-      <w:proofErr w:type="spellEnd"/>
-      <w:r>
-        <w:rPr>
-          <w:lang w:val="en-US"/>
-        </w:rPr>
-        <w:t xml:space="preserve"> }}).</w:t>
+        <w:t>_org_full }} ({{ Name_org }}).</w:t>
       </w:r>
     </w:p>
     <w:p>
@@ -5203,28 +5086,14 @@
         <w:rPr>
           <w:lang w:val="en-US"/>
         </w:rPr>
-        <w:t xml:space="preserve">{{ </w:t>
-      </w:r>
-      <w:proofErr w:type="spellStart"/>
+        <w:t>{{ Jur</w:t>
+      </w:r>
+      <w:proofErr w:type="gramEnd"/>
       <w:r>
         <w:rPr>
           <w:lang w:val="en-US"/>
         </w:rPr>
-        <w:t>Jur</w:t>
-      </w:r>
-      <w:proofErr w:type="gramEnd"/>
-      <w:r>
-        <w:rPr>
-          <w:lang w:val="en-US"/>
-        </w:rPr>
-        <w:t>_adress</w:t>
-      </w:r>
-      <w:proofErr w:type="spellEnd"/>
-      <w:r>
-        <w:rPr>
-          <w:lang w:val="en-US"/>
-        </w:rPr>
-        <w:t xml:space="preserve"> }}</w:t>
+        <w:t>_adress }}</w:t>
       </w:r>
     </w:p>
     <w:p>
@@ -5275,11 +5144,9 @@
         <w:ind w:firstLine="709"/>
         <w:jc w:val="both"/>
       </w:pPr>
-      <w:proofErr w:type="spellStart"/>
       <w:r>
         <w:t>Email</w:t>
       </w:r>
-      <w:proofErr w:type="spellEnd"/>
       <w:r>
         <w:t xml:space="preserve">: </w:t>
       </w:r>
@@ -5287,11 +5154,9 @@
       <w:r>
         <w:t xml:space="preserve">{{ </w:t>
       </w:r>
-      <w:proofErr w:type="spellStart"/>
       <w:r>
         <w:t>Email</w:t>
       </w:r>
-      <w:proofErr w:type="spellEnd"/>
       <w:proofErr w:type="gramEnd"/>
       <w:r>
         <w:t xml:space="preserve"> }}</w:t>
@@ -5326,13 +5191,8 @@
         </w:rPr>
         <w:t>Н</w:t>
       </w:r>
-      <w:proofErr w:type="spellStart"/>
-      <w:r>
-        <w:t>аименование</w:t>
-      </w:r>
-      <w:proofErr w:type="spellEnd"/>
-      <w:r>
-        <w:t xml:space="preserve"> вышестоящей организации (при наличии), адрес в пределах ее места нахождения и телефон</w:t>
+      <w:r>
+        <w:t>аименование вышестоящей организации (при наличии), адрес в пределах ее места нахождения и телефон</w:t>
       </w:r>
       <w:bookmarkEnd w:id="8"/>
       <w:bookmarkEnd w:id="9"/>
@@ -5517,16 +5377,16 @@
       </w:pPr>
       <w:bookmarkStart w:id="11" w:name="_Toc136956315"/>
       <w:bookmarkStart w:id="12" w:name="_Toc141863959"/>
-      <w:bookmarkStart w:id="13" w:name="_Hlk127202599"/>
-      <w:bookmarkStart w:id="14" w:name="_Toc193084610"/>
+      <w:bookmarkStart w:id="13" w:name="_Toc193084610"/>
+      <w:bookmarkStart w:id="14" w:name="_Hlk127202599"/>
       <w:r>
         <w:t>1.1.3. Фамилия, имя, отчество (при наличии) руководителя организации</w:t>
       </w:r>
       <w:bookmarkEnd w:id="11"/>
       <w:bookmarkEnd w:id="12"/>
-      <w:bookmarkEnd w:id="14"/>
-    </w:p>
-    <w:bookmarkEnd w:id="13"/>
+      <w:bookmarkEnd w:id="13"/>
+    </w:p>
+    <w:bookmarkEnd w:id="14"/>
     <w:p>
       <w:pPr>
         <w:spacing w:line="360" w:lineRule="auto"/>
@@ -5556,14 +5416,12 @@
         </w:rPr>
         <w:t xml:space="preserve"> }} {{ </w:t>
       </w:r>
-      <w:proofErr w:type="spellStart"/>
       <w:r>
         <w:rPr>
           <w:lang w:val="en-US"/>
         </w:rPr>
         <w:t>Name_org</w:t>
       </w:r>
-      <w:proofErr w:type="spellEnd"/>
       <w:r>
         <w:rPr>
           <w:lang w:val="en-US"/>
@@ -5582,14 +5440,12 @@
         </w:rPr>
         <w:t xml:space="preserve">{{ </w:t>
       </w:r>
-      <w:proofErr w:type="spellStart"/>
       <w:r>
         <w:rPr>
           <w:lang w:val="en-US"/>
         </w:rPr>
         <w:t>Name_director</w:t>
       </w:r>
-      <w:proofErr w:type="spellEnd"/>
       <w:r>
         <w:rPr>
           <w:lang w:val="en-US"/>
@@ -5714,15 +5570,7 @@
         <w:t xml:space="preserve">безопасности опасного производственного объекта </w:t>
       </w:r>
       <w:r>
-        <w:t xml:space="preserve">{{ </w:t>
-      </w:r>
-      <w:proofErr w:type="spellStart"/>
-      <w:r>
-        <w:t>Name_org</w:t>
-      </w:r>
-      <w:proofErr w:type="spellEnd"/>
-      <w:r>
-        <w:t xml:space="preserve"> }}</w:t>
+        <w:t>{{ Name_org }}</w:t>
       </w:r>
       <w:r>
         <w:t xml:space="preserve"> разработана на основании Федерального закона Российской Федерации «О промышленной безопасности опасных производственных объектов» № 116-ФЗ от 21.07.97 г. и в соответствии с «Порядком оформления декларации промышленной безопасности опасных производственных объектов и перечне включаемых в нее сведений», утвержденным приказом Федеральной службы по экологическому, технологическому и атомному надзору от 16.10.2020 г. № 414.</w:t>
@@ -5845,14 +5693,27 @@
       <w:r>
         <w:t xml:space="preserve">Таблица </w:t>
       </w:r>
-      <w:fldSimple w:instr=" SEQ Таблица \* ARABIC ">
-        <w:r>
-          <w:rPr>
-            <w:noProof/>
-          </w:rPr>
-          <w:t>1</w:t>
-        </w:r>
-      </w:fldSimple>
+      <w:r>
+        <w:fldChar w:fldCharType="begin"/>
+      </w:r>
+      <w:r>
+        <w:instrText xml:space="preserve"> SEQ Таблица \* ARABIC </w:instrText>
+      </w:r>
+      <w:r>
+        <w:fldChar w:fldCharType="separate"/>
+      </w:r>
+      <w:r>
+        <w:rPr>
+          <w:noProof/>
+        </w:rPr>
+        <w:t>1</w:t>
+      </w:r>
+      <w:r>
+        <w:rPr>
+          <w:noProof/>
+        </w:rPr>
+        <w:fldChar w:fldCharType="end"/>
+      </w:r>
       <w:bookmarkEnd w:id="23"/>
       <w:bookmarkEnd w:id="24"/>
       <w:r>
@@ -6131,27 +5992,7 @@
                 <w:sz w:val="18"/>
                 <w:szCs w:val="18"/>
               </w:rPr>
-              <w:t xml:space="preserve">Воспламеняющиеся </w:t>
-            </w:r>
-            <w:proofErr w:type="spellStart"/>
-            <w:r>
-              <w:rPr>
-                <w:b/>
-                <w:bCs/>
-                <w:sz w:val="18"/>
-                <w:szCs w:val="18"/>
-              </w:rPr>
-              <w:t>газы</w:t>
-            </w:r>
-            <w:proofErr w:type="spellEnd"/>
-            <w:r>
-              <w:rPr>
-                <w:b/>
-                <w:bCs/>
-                <w:sz w:val="18"/>
-                <w:szCs w:val="18"/>
-              </w:rPr>
-              <w:t>, т</w:t>
+              <w:t>Воспламеняющиеся газы, т</w:t>
             </w:r>
           </w:p>
         </w:tc>
@@ -6771,25 +6612,7 @@
                 <w:sz w:val="18"/>
                 <w:szCs w:val="18"/>
               </w:rPr>
-              <w:t xml:space="preserve">(в т.ч. </w:t>
-            </w:r>
-            <w:proofErr w:type="spellStart"/>
-            <w:r>
-              <w:rPr>
-                <w:color w:val="FF0000"/>
-                <w:sz w:val="18"/>
-                <w:szCs w:val="18"/>
-              </w:rPr>
-              <w:t>расворенный</w:t>
-            </w:r>
-            <w:proofErr w:type="spellEnd"/>
-            <w:r>
-              <w:rPr>
-                <w:color w:val="FF0000"/>
-                <w:sz w:val="18"/>
-                <w:szCs w:val="18"/>
-              </w:rPr>
-              <w:t xml:space="preserve"> нефтяной газ)</w:t>
+              <w:t>(в т.ч. расворенный нефтяной газ)</w:t>
             </w:r>
           </w:p>
         </w:tc>
@@ -6817,34 +6640,16 @@
                 <w:sz w:val="18"/>
                 <w:szCs w:val="18"/>
               </w:rPr>
-              <w:t xml:space="preserve">{{ </w:t>
-            </w:r>
-            <w:proofErr w:type="spellStart"/>
+              <w:t>{{ sum</w:t>
+            </w:r>
+            <w:proofErr w:type="gramEnd"/>
             <w:r>
               <w:rPr>
                 <w:color w:val="FF0000"/>
                 <w:sz w:val="18"/>
                 <w:szCs w:val="18"/>
               </w:rPr>
-              <w:t>sum</w:t>
-            </w:r>
-            <w:proofErr w:type="gramEnd"/>
-            <w:r>
-              <w:rPr>
-                <w:color w:val="FF0000"/>
-                <w:sz w:val="18"/>
-                <w:szCs w:val="18"/>
-              </w:rPr>
-              <w:t>_sub</w:t>
-            </w:r>
-            <w:proofErr w:type="spellEnd"/>
-            <w:r>
-              <w:rPr>
-                <w:color w:val="FF0000"/>
-                <w:sz w:val="18"/>
-                <w:szCs w:val="18"/>
-              </w:rPr>
-              <w:t xml:space="preserve"> }}</w:t>
+              <w:t>_sub }}</w:t>
             </w:r>
           </w:p>
         </w:tc>
@@ -6979,34 +6784,16 @@
                 <w:sz w:val="18"/>
                 <w:szCs w:val="18"/>
               </w:rPr>
-              <w:t xml:space="preserve">{{ </w:t>
-            </w:r>
-            <w:proofErr w:type="spellStart"/>
+              <w:t>{{ sum</w:t>
+            </w:r>
+            <w:proofErr w:type="gramEnd"/>
             <w:r>
               <w:rPr>
                 <w:color w:val="FF0000"/>
                 <w:sz w:val="18"/>
                 <w:szCs w:val="18"/>
               </w:rPr>
-              <w:t>sum</w:t>
-            </w:r>
-            <w:proofErr w:type="gramEnd"/>
-            <w:r>
-              <w:rPr>
-                <w:color w:val="FF0000"/>
-                <w:sz w:val="18"/>
-                <w:szCs w:val="18"/>
-              </w:rPr>
-              <w:t>_sub</w:t>
-            </w:r>
-            <w:proofErr w:type="spellEnd"/>
-            <w:r>
-              <w:rPr>
-                <w:color w:val="FF0000"/>
-                <w:sz w:val="18"/>
-                <w:szCs w:val="18"/>
-              </w:rPr>
-              <w:t xml:space="preserve"> }}</w:t>
+              <w:t>_sub }}</w:t>
             </w:r>
           </w:p>
         </w:tc>
@@ -7752,13 +7539,8 @@
         </w:rPr>
         <w:t>К</w:t>
       </w:r>
-      <w:proofErr w:type="spellStart"/>
-      <w:r>
-        <w:t>раткая</w:t>
-      </w:r>
-      <w:proofErr w:type="spellEnd"/>
-      <w:r>
-        <w:t xml:space="preserve"> характеристика местности, на которой размещается опасный производственный объект, в том числе ее топографические элементы (рельеф местности), природно-климатические условия с указанием возможности проявления опасных природных воздействий или явлений, данные об особо охраняемых природных территориях</w:t>
+      <w:r>
+        <w:t>раткая характеристика местности, на которой размещается опасный производственный объект, в том числе ее топографические элементы (рельеф местности), природно-климатические условия с указанием возможности проявления опасных природных воздействий или явлений, данные об особо охраняемых природных территориях</w:t>
       </w:r>
       <w:bookmarkEnd w:id="32"/>
       <w:bookmarkEnd w:id="33"/>
@@ -7776,21 +7558,7 @@
         <w:rPr>
           <w:color w:val="FF0000"/>
         </w:rPr>
-        <w:t xml:space="preserve">Геологическое строение территории предприятия до разведанной глубины является относительно однородным. В ее строении принимают участие современные образования, а также аллювиальные отложения </w:t>
-      </w:r>
-      <w:proofErr w:type="spellStart"/>
-      <w:r>
-        <w:rPr>
-          <w:color w:val="FF0000"/>
-        </w:rPr>
-        <w:t>среднечетвертичного</w:t>
-      </w:r>
-      <w:proofErr w:type="spellEnd"/>
-      <w:r>
-        <w:rPr>
-          <w:color w:val="FF0000"/>
-        </w:rPr>
-        <w:t xml:space="preserve"> возраста. Непосредственно у поверхности на большей части территории залегают суглинки, предположительно покровные. На глубине от 0,7 до 1,5 м залегает мелкозернистый песок с прослойками глины.</w:t>
+        <w:t>Геологическое строение территории предприятия до разведанной глубины является относительно однородным. В ее строении принимают участие современные образования, а также аллювиальные отложения среднечетвертичного возраста. Непосредственно у поверхности на большей части территории залегают суглинки, предположительно покровные. На глубине от 0,7 до 1,5 м залегает мелкозернистый песок с прослойками глины.</w:t>
       </w:r>
     </w:p>
     <w:p>
@@ -7877,21 +7645,7 @@
         <w:rPr>
           <w:color w:val="FF0000"/>
         </w:rPr>
-        <w:t>Климат района расположения ОПО умеренно-континентальный с довольно суровой зимой и жарким, сухим летом. Продолжительность солнечного сияния составляет в среднем 1900 часов, наиболее солнечным является период с апреля по август. Суммарная солнечная радиация за год составляет примерно 3900 Мдж/</w:t>
-      </w:r>
-      <w:proofErr w:type="spellStart"/>
-      <w:r>
-        <w:rPr>
-          <w:color w:val="FF0000"/>
-        </w:rPr>
-        <w:t>кв.м</w:t>
-      </w:r>
-      <w:proofErr w:type="spellEnd"/>
-      <w:r>
-        <w:rPr>
-          <w:color w:val="FF0000"/>
-        </w:rPr>
-        <w:t>. Сильные морозы и палящая жара редки и не характерны для города. Наиболее частыми ветрами являются южный и западный, штиль бывает в среднем 13 дней в году. Снежный покров умеренный, достигает своей максимальной высоты в феврале и марте — 38 см. Количество ясных, облачных и пасмурных дней в году— 40, 169 и 149 соответственно. Наиболее облачным месяцем является ноябрь, наименее облачные — июль и август. Осенью и весной бывают туманы, всего 16 дней в году. Средняя температура летом +17…32 C, зимой— −9…30 °C. Продолжительная жара побила рекорд по температуре в июле, а затем и в августе </w:t>
+        <w:t>Климат района расположения ОПО умеренно-континентальный с довольно суровой зимой и жарким, сухим летом. Продолжительность солнечного сияния составляет в среднем 1900 часов, наиболее солнечным является период с апреля по август. Суммарная солнечная радиация за год составляет примерно 3900 Мдж/кв.м. Сильные морозы и палящая жара редки и не характерны для города. Наиболее частыми ветрами являются южный и западный, штиль бывает в среднем 13 дней в году. Снежный покров умеренный, достигает своей максимальной высоты в феврале и марте — 38 см. Количество ясных, облачных и пасмурных дней в году— 40, 169 и 149 соответственно. Наиболее облачным месяцем является ноябрь, наименее облачные — июль и август. Осенью и весной бывают туманы, всего 16 дней в году. Средняя температура летом +17…32 C, зимой— −9…30 °C. Продолжительная жара побила рекорд по температуре в июле, а затем и в августе </w:t>
       </w:r>
       <w:hyperlink r:id="rId13" w:tooltip="2010 год" w:history="1">
         <w:r>
@@ -8212,18 +7966,7 @@
                 <w:sz w:val="16"/>
                 <w:szCs w:val="20"/>
               </w:rPr>
-              <w:t xml:space="preserve">Абсолютный </w:t>
-            </w:r>
-            <w:proofErr w:type="spellStart"/>
-            <w:r>
-              <w:rPr>
-                <w:b/>
-                <w:bCs/>
-                <w:color w:val="FF0000"/>
-                <w:sz w:val="16"/>
-                <w:szCs w:val="20"/>
-              </w:rPr>
-              <w:t>максимум,</w:t>
+              <w:t>Абсолютный максимум,</w:t>
             </w:r>
             <w:hyperlink r:id="rId24" w:tooltip="Градус Цельсия" w:history="1">
               <w:r>
@@ -8237,7 +7980,6 @@
                 </w:rPr>
                 <w:t>°C</w:t>
               </w:r>
-              <w:proofErr w:type="spellEnd"/>
             </w:hyperlink>
           </w:p>
         </w:tc>
@@ -8537,7 +8279,6 @@
                 <w:szCs w:val="18"/>
               </w:rPr>
             </w:pPr>
-            <w:proofErr w:type="spellStart"/>
             <w:r>
               <w:rPr>
                 <w:b/>
@@ -8546,18 +8287,7 @@
                 <w:sz w:val="16"/>
                 <w:szCs w:val="18"/>
               </w:rPr>
-              <w:t>Нояб</w:t>
-            </w:r>
-            <w:proofErr w:type="spellEnd"/>
-            <w:r>
-              <w:rPr>
-                <w:b/>
-                <w:bCs/>
-                <w:color w:val="FF0000"/>
-                <w:sz w:val="16"/>
-                <w:szCs w:val="18"/>
-              </w:rPr>
-              <w:t>.</w:t>
+              <w:t>Нояб.</w:t>
             </w:r>
           </w:p>
         </w:tc>
@@ -12465,21 +12195,7 @@
         <w:rPr>
           <w:color w:val="FF0000"/>
         </w:rPr>
-        <w:t>В силу физико-географического положения наиболее вероятны ЧС и происшествия природного характера, обусловленные опасными гидрометеорологическими явлениями (шквалистым усилением ветра (не менее 25 м/с), сильными ливнями (не менее 30 мм за не более 1 часа), крупным градом (</w:t>
-      </w:r>
-      <w:proofErr w:type="spellStart"/>
-      <w:r>
-        <w:rPr>
-          <w:color w:val="FF0000"/>
-        </w:rPr>
-        <w:t>диам</w:t>
-      </w:r>
-      <w:proofErr w:type="spellEnd"/>
-      <w:r>
-        <w:rPr>
-          <w:color w:val="FF0000"/>
-        </w:rPr>
-        <w:t>. не менее 20 мм), сильной жарой (</w:t>
+        <w:t>В силу физико-географического положения наиболее вероятны ЧС и происшествия природного характера, обусловленные опасными гидрометеорологическими явлениями (шквалистым усилением ветра (не менее 25 м/с), сильными ливнями (не менее 30 мм за не более 1 часа), крупным градом (диам. не менее 20 мм), сильной жарой (</w:t>
       </w:r>
       <w:r>
         <w:rPr>
@@ -12661,14 +12377,27 @@
       <w:r>
         <w:t xml:space="preserve">Рисунок </w:t>
       </w:r>
-      <w:fldSimple w:instr=" SEQ Рисунок \* ARABIC ">
-        <w:r>
-          <w:rPr>
-            <w:noProof/>
-          </w:rPr>
-          <w:t>1</w:t>
-        </w:r>
-      </w:fldSimple>
+      <w:r>
+        <w:fldChar w:fldCharType="begin"/>
+      </w:r>
+      <w:r>
+        <w:instrText xml:space="preserve"> SEQ Рисунок \* ARABIC </w:instrText>
+      </w:r>
+      <w:r>
+        <w:fldChar w:fldCharType="separate"/>
+      </w:r>
+      <w:r>
+        <w:rPr>
+          <w:noProof/>
+        </w:rPr>
+        <w:t>1</w:t>
+      </w:r>
+      <w:r>
+        <w:rPr>
+          <w:noProof/>
+        </w:rPr>
+        <w:fldChar w:fldCharType="end"/>
+      </w:r>
       <w:r>
         <w:t xml:space="preserve"> - </w:t>
       </w:r>
@@ -12728,13 +12457,8 @@
         </w:rPr>
         <w:t>О</w:t>
       </w:r>
-      <w:proofErr w:type="spellStart"/>
-      <w:r>
-        <w:t>бщая</w:t>
-      </w:r>
-      <w:proofErr w:type="spellEnd"/>
-      <w:r>
-        <w:t xml:space="preserve"> численность работников на декларируемом объекте с указанием их размещения на</w:t>
+      <w:r>
+        <w:t>бщая численность работников на декларируемом объекте с указанием их размещения на</w:t>
       </w:r>
       <w:r>
         <w:rPr>
@@ -12794,14 +12518,27 @@
       <w:r>
         <w:t xml:space="preserve">Таблица </w:t>
       </w:r>
-      <w:fldSimple w:instr=" SEQ Таблица \* ARABIC ">
-        <w:r>
-          <w:rPr>
-            <w:noProof/>
-          </w:rPr>
-          <w:t>7</w:t>
-        </w:r>
-      </w:fldSimple>
+      <w:r>
+        <w:fldChar w:fldCharType="begin"/>
+      </w:r>
+      <w:r>
+        <w:instrText xml:space="preserve"> SEQ Таблица \* ARABIC </w:instrText>
+      </w:r>
+      <w:r>
+        <w:fldChar w:fldCharType="separate"/>
+      </w:r>
+      <w:r>
+        <w:rPr>
+          <w:noProof/>
+        </w:rPr>
+        <w:t>7</w:t>
+      </w:r>
+      <w:r>
+        <w:rPr>
+          <w:noProof/>
+        </w:rPr>
+        <w:fldChar w:fldCharType="end"/>
+      </w:r>
       <w:bookmarkEnd w:id="42"/>
       <w:r>
         <w:t xml:space="preserve"> – Данные о размещении персонала на декларируемом объекте</w:t>
@@ -13047,13 +12784,8 @@
         </w:rPr>
         <w:t>О</w:t>
       </w:r>
-      <w:proofErr w:type="spellStart"/>
-      <w:r>
-        <w:t>бщая</w:t>
-      </w:r>
-      <w:proofErr w:type="spellEnd"/>
-      <w:r>
-        <w:t xml:space="preserve"> численность работников других объектов эксплуатирующей организации, которые могут оказаться в зонах действия поражающих факторов</w:t>
+      <w:r>
+        <w:t>бщая численность работников других объектов эксплуатирующей организации, которые могут оказаться в зонах действия поражающих факторов</w:t>
       </w:r>
       <w:bookmarkEnd w:id="43"/>
       <w:bookmarkEnd w:id="44"/>
@@ -13093,13 +12825,8 @@
         </w:rPr>
         <w:t>О</w:t>
       </w:r>
-      <w:proofErr w:type="spellStart"/>
-      <w:r>
-        <w:t>бщая</w:t>
-      </w:r>
-      <w:proofErr w:type="spellEnd"/>
-      <w:r>
-        <w:t xml:space="preserve"> численность иных физических лиц, которые могут оказаться в зонах действия поражающих факторов</w:t>
+      <w:r>
+        <w:t>бщая численность иных физических лиц, которые могут оказаться в зонах действия поражающих факторов</w:t>
       </w:r>
       <w:bookmarkEnd w:id="45"/>
       <w:bookmarkEnd w:id="46"/>
@@ -13120,14 +12847,9 @@
       <w:r>
         <w:t>- ,</w:t>
       </w:r>
-      <w:proofErr w:type="spellStart"/>
       <w:proofErr w:type="gramEnd"/>
       <w:r>
-        <w:t>ж.д</w:t>
-      </w:r>
-      <w:proofErr w:type="spellEnd"/>
-      <w:r>
-        <w:t>.-вокзалы и т.п., которые могут оказаться в зонах действия поражающих факторов при воз</w:t>
+        <w:t>ж.д.-вокзалы и т.п., которые могут оказаться в зонах действия поражающих факторов при воз</w:t>
       </w:r>
       <w:r>
         <w:softHyphen/>
@@ -13333,14 +13055,27 @@
       <w:r>
         <w:t xml:space="preserve">Таблица </w:t>
       </w:r>
-      <w:fldSimple w:instr=" SEQ Таблица \* ARABIC ">
-        <w:r>
-          <w:rPr>
-            <w:noProof/>
-          </w:rPr>
-          <w:t>8</w:t>
-        </w:r>
-      </w:fldSimple>
+      <w:r>
+        <w:fldChar w:fldCharType="begin"/>
+      </w:r>
+      <w:r>
+        <w:instrText xml:space="preserve"> SEQ Таблица \* ARABIC </w:instrText>
+      </w:r>
+      <w:r>
+        <w:fldChar w:fldCharType="separate"/>
+      </w:r>
+      <w:r>
+        <w:rPr>
+          <w:noProof/>
+        </w:rPr>
+        <w:t>8</w:t>
+      </w:r>
+      <w:r>
+        <w:rPr>
+          <w:noProof/>
+        </w:rPr>
+        <w:fldChar w:fldCharType="end"/>
+      </w:r>
       <w:bookmarkEnd w:id="52"/>
       <w:r>
         <w:t xml:space="preserve"> – </w:t>
@@ -13470,39 +13205,7 @@
                 <w:bCs/>
                 <w:color w:val="FF0000"/>
               </w:rPr>
-              <w:t>Нефть представляет собой маслянистую горючую жидкость темно-коричневого цвета с зеленоватым оттенком. По химическому составу нефть представляет собой сложную смесь углеводородов (</w:t>
-            </w:r>
-            <w:proofErr w:type="spellStart"/>
-            <w:r>
-              <w:rPr>
-                <w:bCs/>
-                <w:color w:val="FF0000"/>
-              </w:rPr>
-              <w:t>алканов</w:t>
-            </w:r>
-            <w:proofErr w:type="spellEnd"/>
-            <w:r>
-              <w:rPr>
-                <w:bCs/>
-                <w:color w:val="FF0000"/>
-              </w:rPr>
-              <w:t xml:space="preserve">, некоторых циклонов и </w:t>
-            </w:r>
-            <w:proofErr w:type="spellStart"/>
-            <w:r>
-              <w:rPr>
-                <w:bCs/>
-                <w:color w:val="FF0000"/>
-              </w:rPr>
-              <w:t>аренов</w:t>
-            </w:r>
-            <w:proofErr w:type="spellEnd"/>
-            <w:r>
-              <w:rPr>
-                <w:bCs/>
-                <w:color w:val="FF0000"/>
-              </w:rPr>
-              <w:t xml:space="preserve">, а также кислородных, сернистых и азотистых соединений). Она состоит из двух основных элементов – углерода (С) и водорода (Н). </w:t>
+              <w:t xml:space="preserve">Нефть представляет собой маслянистую горючую жидкость темно-коричневого цвета с зеленоватым оттенком. По химическому составу нефть представляет собой сложную смесь углеводородов (алканов, некоторых циклонов и аренов, а также кислородных, сернистых и азотистых соединений). Она состоит из двух основных элементов – углерода (С) и водорода (Н). </w:t>
             </w:r>
             <w:proofErr w:type="gramStart"/>
             <w:r>
@@ -13606,23 +13309,7 @@
                 <w:bCs/>
                 <w:color w:val="FF0000"/>
               </w:rPr>
-              <w:t xml:space="preserve"> органических соединений, кислород – главным образом в виде нафтеновых  и жирных кислот, </w:t>
-            </w:r>
-            <w:proofErr w:type="spellStart"/>
-            <w:r>
-              <w:rPr>
-                <w:bCs/>
-                <w:color w:val="FF0000"/>
-              </w:rPr>
-              <w:t>асфальтенов</w:t>
-            </w:r>
-            <w:proofErr w:type="spellEnd"/>
-            <w:r>
-              <w:rPr>
-                <w:bCs/>
-                <w:color w:val="FF0000"/>
-              </w:rPr>
-              <w:t xml:space="preserve"> и смол, а сера – в виде органических соединений (сульфиды, меркаптаны и др.) и частично в свободном состоянии. Кроме этих соединений в нефти в очень небольших количествах могут содержаться хлор, йод, фосфор, мышьяк, калий, натрий, кальций, магний, ванадий и др. </w:t>
+              <w:t xml:space="preserve"> органических соединений, кислород – главным образом в виде нафтеновых  и жирных кислот, асфальтенов и смол, а сера – в виде органических соединений (сульфиды, меркаптаны и др.) и частично в свободном состоянии. Кроме этих соединений в нефти в очень небольших количествах могут содержаться хлор, йод, фосфор, мышьяк, калий, натрий, кальций, магний, ванадий и др. </w:t>
             </w:r>
             <w:r>
               <w:rPr>
@@ -13641,21 +13328,7 @@
               <w:rPr>
                 <w:color w:val="FF0000"/>
               </w:rPr>
-              <w:t xml:space="preserve">), при хранении и лабораторных испытаниях - к 4- </w:t>
-            </w:r>
-            <w:proofErr w:type="spellStart"/>
-            <w:r>
-              <w:rPr>
-                <w:color w:val="FF0000"/>
-              </w:rPr>
-              <w:t>му</w:t>
-            </w:r>
-            <w:proofErr w:type="spellEnd"/>
-            <w:r>
-              <w:rPr>
-                <w:color w:val="FF0000"/>
-              </w:rPr>
-              <w:t xml:space="preserve"> классу опасности (предельно допустимая концентрация по углеводородам алифатическим предельным C</w:t>
+              <w:t>), при хранении и лабораторных испытаниях - к 4- му классу опасности (предельно допустимая концентрация по углеводородам алифатическим предельным C</w:t>
             </w:r>
             <w:r>
               <w:rPr>
@@ -13694,35 +13367,7 @@
               <w:rPr>
                 <w:color w:val="FF0000"/>
               </w:rPr>
-              <w:t>. Нефть, содержащую сероводород (</w:t>
-            </w:r>
-            <w:proofErr w:type="spellStart"/>
-            <w:r>
-              <w:rPr>
-                <w:color w:val="FF0000"/>
-              </w:rPr>
-              <w:t>дигидросульфид</w:t>
-            </w:r>
-            <w:proofErr w:type="spellEnd"/>
-            <w:r>
-              <w:rPr>
-                <w:color w:val="FF0000"/>
-              </w:rPr>
-              <w:t>) с массовой долей более 20 млн , считают сероводородсодержащей и относят ко 2-му классу опасности. Предельно допустимая концентрация сероводорода (</w:t>
-            </w:r>
-            <w:proofErr w:type="spellStart"/>
-            <w:r>
-              <w:rPr>
-                <w:color w:val="FF0000"/>
-              </w:rPr>
-              <w:t>дигидросульфида</w:t>
-            </w:r>
-            <w:proofErr w:type="spellEnd"/>
-            <w:r>
-              <w:rPr>
-                <w:color w:val="FF0000"/>
-              </w:rPr>
-              <w:t>) в воздухе рабочей зоны не более 10 мг/м</w:t>
+              <w:t>. Нефть, содержащую сероводород (дигидросульфид) с массовой долей более 20 млн , считают сероводородсодержащей и относят ко 2-му классу опасности. Предельно допустимая концентрация сероводорода (дигидросульфида) в воздухе рабочей зоны не более 10 мг/м</w:t>
             </w:r>
             <w:r>
               <w:rPr>
@@ -13735,21 +13380,7 @@
               <w:rPr>
                 <w:color w:val="FF0000"/>
               </w:rPr>
-              <w:t>, сероводорода (</w:t>
-            </w:r>
-            <w:proofErr w:type="spellStart"/>
-            <w:r>
-              <w:rPr>
-                <w:color w:val="FF0000"/>
-              </w:rPr>
-              <w:t>дигидросульфида</w:t>
-            </w:r>
-            <w:proofErr w:type="spellEnd"/>
-            <w:r>
-              <w:rPr>
-                <w:color w:val="FF0000"/>
-              </w:rPr>
-              <w:t>) в смеси с углеводородами С</w:t>
+              <w:t>, сероводорода (дигидросульфида) в смеси с углеводородами С</w:t>
             </w:r>
             <w:r>
               <w:rPr>
@@ -13811,29 +13442,7 @@
                 <w:sz w:val="24"/>
                 <w:szCs w:val="24"/>
               </w:rPr>
-              <w:t xml:space="preserve">По </w:t>
-            </w:r>
-            <w:proofErr w:type="spellStart"/>
-            <w:r>
-              <w:rPr>
-                <w:bCs/>
-                <w:color w:val="FF0000"/>
-                <w:spacing w:val="0"/>
-                <w:sz w:val="24"/>
-                <w:szCs w:val="24"/>
-              </w:rPr>
-              <w:t>пожаровзрывоопасным</w:t>
-            </w:r>
-            <w:proofErr w:type="spellEnd"/>
-            <w:r>
-              <w:rPr>
-                <w:bCs/>
-                <w:color w:val="FF0000"/>
-                <w:spacing w:val="0"/>
-                <w:sz w:val="24"/>
-                <w:szCs w:val="24"/>
-              </w:rPr>
-              <w:t xml:space="preserve"> свойствам нефть относится к ЛВЖ. Ее температура вспышки равна минус 25 </w:t>
+              <w:t xml:space="preserve">По пожаровзрывоопасным свойствам нефть относится к ЛВЖ. Ее температура вспышки равна минус 25 </w:t>
             </w:r>
             <w:r>
               <w:rPr>
@@ -13942,55 +13551,23 @@
                 <w:bCs/>
                 <w:color w:val="FF0000"/>
               </w:rPr>
-              <w:t xml:space="preserve"> аварийном разливе нефти на окружающую среду выражается </w:t>
-            </w:r>
-            <w:proofErr w:type="spellStart"/>
+              <w:t xml:space="preserve"> аварийном разливе нефти на окружающую среду выражается замазучиванием и засолением почв. При загрязнении почвы нефтью обнаруживается резкое увеличение углерода и нарушение соотношения </w:t>
+            </w:r>
+            <w:proofErr w:type="gramStart"/>
             <w:r>
               <w:rPr>
                 <w:bCs/>
                 <w:color w:val="FF0000"/>
               </w:rPr>
-              <w:t>замазучиванием</w:t>
-            </w:r>
-            <w:proofErr w:type="spellEnd"/>
+              <w:t>N:С</w:t>
+            </w:r>
+            <w:proofErr w:type="gramEnd"/>
             <w:r>
               <w:rPr>
                 <w:bCs/>
                 <w:color w:val="FF0000"/>
               </w:rPr>
-              <w:t xml:space="preserve"> и засолением почв. При загрязнении почвы нефтью обнаруживается резкое увеличение углерода и нарушение соотношения </w:t>
-            </w:r>
-            <w:proofErr w:type="gramStart"/>
-            <w:r>
-              <w:rPr>
-                <w:bCs/>
-                <w:color w:val="FF0000"/>
-              </w:rPr>
-              <w:t>N:С</w:t>
-            </w:r>
-            <w:proofErr w:type="gramEnd"/>
-            <w:r>
-              <w:rPr>
-                <w:bCs/>
-                <w:color w:val="FF0000"/>
-              </w:rPr>
-              <w:t xml:space="preserve"> в почве; подавление </w:t>
-            </w:r>
-            <w:proofErr w:type="spellStart"/>
-            <w:r>
-              <w:rPr>
-                <w:bCs/>
-                <w:color w:val="FF0000"/>
-              </w:rPr>
-              <w:t>нитрификационной</w:t>
-            </w:r>
-            <w:proofErr w:type="spellEnd"/>
-            <w:r>
-              <w:rPr>
-                <w:bCs/>
-                <w:color w:val="FF0000"/>
-              </w:rPr>
-              <w:t xml:space="preserve"> способности почвы; уменьшение емкости поглощения, гидролитической кислотности, степени насыщенности почвы основаниями, содержания подвижного фосфора и обменного калия.</w:t>
+              <w:t xml:space="preserve"> в почве; подавление нитрификационной способности почвы; уменьшение емкости поглощения, гидролитической кислотности, степени насыщенности почвы основаниями, содержания подвижного фосфора и обменного калия.</w:t>
             </w:r>
           </w:p>
         </w:tc>
@@ -14123,13 +13700,8 @@
         </w:rPr>
         <w:t>О</w:t>
       </w:r>
-      <w:proofErr w:type="spellStart"/>
-      <w:r>
-        <w:t>бщие</w:t>
-      </w:r>
-      <w:proofErr w:type="spellEnd"/>
-      <w:r>
-        <w:t xml:space="preserve"> сведения о технологических процессах на декларируемом объекте</w:t>
+      <w:r>
+        <w:t>бщие сведения о технологических процессах на декларируемом объекте</w:t>
       </w:r>
       <w:bookmarkEnd w:id="53"/>
       <w:bookmarkEnd w:id="54"/>
@@ -14174,13 +13746,8 @@
         </w:rPr>
         <w:t>Б</w:t>
       </w:r>
-      <w:proofErr w:type="spellStart"/>
-      <w:r>
-        <w:t>лок</w:t>
-      </w:r>
-      <w:proofErr w:type="spellEnd"/>
-      <w:r>
-        <w:t>-схема основных технологических потоков с указанием наименования опасных веществ</w:t>
+      <w:r>
+        <w:t>лок-схема основных технологических потоков с указанием наименования опасных веществ</w:t>
       </w:r>
       <w:r>
         <w:rPr>
@@ -15230,13 +14797,8 @@
         </w:rPr>
         <w:t>О</w:t>
       </w:r>
-      <w:proofErr w:type="spellStart"/>
-      <w:r>
-        <w:t>бщие</w:t>
-      </w:r>
-      <w:proofErr w:type="spellEnd"/>
-      <w:r>
-        <w:t xml:space="preserve"> данные о распределении опасных веществ по декларируемому объекту, включающие сведения об общем количестве опасных веществ, находящихся в технических устройствах - аппаратах (ёмкостях), трубопроводах с указанием максимального количества в единичной ёмкости или участке трубопровода наибольшей вместимости</w:t>
+      <w:r>
+        <w:t>бщие данные о распределении опасных веществ по декларируемому объекту, включающие сведения об общем количестве опасных веществ, находящихся в технических устройствах - аппаратах (ёмкостях), трубопроводах с указанием максимального количества в единичной ёмкости или участке трубопровода наибольшей вместимости</w:t>
       </w:r>
       <w:bookmarkEnd w:id="57"/>
       <w:bookmarkEnd w:id="58"/>
@@ -15340,14 +14902,27 @@
       <w:r>
         <w:t xml:space="preserve">Таблица </w:t>
       </w:r>
-      <w:fldSimple w:instr=" SEQ Таблица \* ARABIC ">
-        <w:r>
-          <w:rPr>
-            <w:noProof/>
-          </w:rPr>
-          <w:t>9</w:t>
-        </w:r>
-      </w:fldSimple>
+      <w:r>
+        <w:fldChar w:fldCharType="begin"/>
+      </w:r>
+      <w:r>
+        <w:instrText xml:space="preserve"> SEQ Таблица \* ARABIC </w:instrText>
+      </w:r>
+      <w:r>
+        <w:fldChar w:fldCharType="separate"/>
+      </w:r>
+      <w:r>
+        <w:rPr>
+          <w:noProof/>
+        </w:rPr>
+        <w:t>9</w:t>
+      </w:r>
+      <w:r>
+        <w:rPr>
+          <w:noProof/>
+        </w:rPr>
+        <w:fldChar w:fldCharType="end"/>
+      </w:r>
       <w:bookmarkEnd w:id="60"/>
       <w:r>
         <w:t xml:space="preserve"> – Данные о распределении опасных веществ </w:t>
@@ -15408,45 +14983,8 @@
                 <w:szCs w:val="18"/>
                 <w:lang w:val="en-US"/>
               </w:rPr>
-              <w:t xml:space="preserve">Технологический </w:t>
-            </w:r>
-            <w:proofErr w:type="spellStart"/>
-            <w:r>
-              <w:rPr>
-                <w:b/>
-                <w:bCs/>
-                <w:color w:val="000000"/>
-                <w:sz w:val="18"/>
-                <w:szCs w:val="18"/>
-                <w:lang w:val="en-US"/>
-              </w:rPr>
-              <w:t>блок</w:t>
-            </w:r>
-            <w:proofErr w:type="spellEnd"/>
-            <w:r>
-              <w:rPr>
-                <w:b/>
-                <w:bCs/>
-                <w:color w:val="000000"/>
-                <w:sz w:val="18"/>
-                <w:szCs w:val="18"/>
-                <w:lang w:val="en-US"/>
-              </w:rPr>
-              <w:t xml:space="preserve">, </w:t>
-            </w:r>
-            <w:proofErr w:type="spellStart"/>
-            <w:r>
-              <w:rPr>
-                <w:b/>
-                <w:bCs/>
-                <w:color w:val="000000"/>
-                <w:sz w:val="18"/>
-                <w:szCs w:val="18"/>
-                <w:lang w:val="en-US"/>
-              </w:rPr>
-              <w:t>оборудование</w:t>
-            </w:r>
-            <w:proofErr w:type="spellEnd"/>
+              <w:t>Технологический блок, оборудование</w:t>
+            </w:r>
           </w:p>
         </w:tc>
         <w:tc>
@@ -15474,7 +15012,6 @@
                 <w:lang w:val="en-US"/>
               </w:rPr>
             </w:pPr>
-            <w:proofErr w:type="spellStart"/>
             <w:r>
               <w:rPr>
                 <w:b/>
@@ -15484,67 +15021,7 @@
                 <w:szCs w:val="18"/>
                 <w:lang w:val="en-US"/>
               </w:rPr>
-              <w:t>Количество</w:t>
-            </w:r>
-            <w:proofErr w:type="spellEnd"/>
-            <w:r>
-              <w:rPr>
-                <w:b/>
-                <w:bCs/>
-                <w:color w:val="000000"/>
-                <w:sz w:val="18"/>
-                <w:szCs w:val="18"/>
-                <w:lang w:val="en-US"/>
-              </w:rPr>
-              <w:t xml:space="preserve"> </w:t>
-            </w:r>
-            <w:proofErr w:type="spellStart"/>
-            <w:r>
-              <w:rPr>
-                <w:b/>
-                <w:bCs/>
-                <w:color w:val="000000"/>
-                <w:sz w:val="18"/>
-                <w:szCs w:val="18"/>
-                <w:lang w:val="en-US"/>
-              </w:rPr>
-              <w:t>опасного</w:t>
-            </w:r>
-            <w:proofErr w:type="spellEnd"/>
-            <w:r>
-              <w:rPr>
-                <w:b/>
-                <w:bCs/>
-                <w:color w:val="000000"/>
-                <w:sz w:val="18"/>
-                <w:szCs w:val="18"/>
-                <w:lang w:val="en-US"/>
-              </w:rPr>
-              <w:t xml:space="preserve"> </w:t>
-            </w:r>
-            <w:proofErr w:type="spellStart"/>
-            <w:r>
-              <w:rPr>
-                <w:b/>
-                <w:bCs/>
-                <w:color w:val="000000"/>
-                <w:sz w:val="18"/>
-                <w:szCs w:val="18"/>
-                <w:lang w:val="en-US"/>
-              </w:rPr>
-              <w:t>вещества</w:t>
-            </w:r>
-            <w:proofErr w:type="spellEnd"/>
-            <w:r>
-              <w:rPr>
-                <w:b/>
-                <w:bCs/>
-                <w:color w:val="000000"/>
-                <w:sz w:val="18"/>
-                <w:szCs w:val="18"/>
-                <w:lang w:val="en-US"/>
-              </w:rPr>
-              <w:t>, т</w:t>
+              <w:t>Количество опасного вещества, т</w:t>
             </w:r>
           </w:p>
         </w:tc>
@@ -15615,7 +15092,6 @@
                 <w:lang w:val="en-US"/>
               </w:rPr>
             </w:pPr>
-            <w:proofErr w:type="spellStart"/>
             <w:r>
               <w:rPr>
                 <w:b/>
@@ -15625,19 +15101,7 @@
                 <w:szCs w:val="18"/>
                 <w:lang w:val="en-US"/>
               </w:rPr>
-              <w:t>Наименование</w:t>
-            </w:r>
-            <w:proofErr w:type="spellEnd"/>
-            <w:r>
-              <w:rPr>
-                <w:b/>
-                <w:bCs/>
-                <w:color w:val="000000"/>
-                <w:sz w:val="18"/>
-                <w:szCs w:val="18"/>
-                <w:lang w:val="en-US"/>
-              </w:rPr>
-              <w:t xml:space="preserve"> составляющей</w:t>
+              <w:t>Наименование составляющей</w:t>
             </w:r>
           </w:p>
         </w:tc>
@@ -15701,7 +15165,6 @@
                 <w:lang w:val="en-US"/>
               </w:rPr>
             </w:pPr>
-            <w:proofErr w:type="spellStart"/>
             <w:r>
               <w:rPr>
                 <w:b/>
@@ -15711,33 +15174,8 @@
                 <w:szCs w:val="18"/>
                 <w:lang w:val="en-US"/>
               </w:rPr>
-              <w:t>Кол-во</w:t>
-            </w:r>
-            <w:proofErr w:type="spellEnd"/>
-            <w:r>
-              <w:rPr>
-                <w:b/>
-                <w:bCs/>
-                <w:color w:val="000000"/>
-                <w:sz w:val="18"/>
-                <w:szCs w:val="18"/>
-                <w:lang w:val="en-US"/>
-              </w:rPr>
-              <w:t xml:space="preserve"> </w:t>
-            </w:r>
-            <w:proofErr w:type="spellStart"/>
-            <w:r>
-              <w:rPr>
-                <w:b/>
-                <w:bCs/>
-                <w:color w:val="000000"/>
-                <w:sz w:val="18"/>
-                <w:szCs w:val="18"/>
-                <w:lang w:val="en-US"/>
-              </w:rPr>
-              <w:t>единиц</w:t>
-            </w:r>
-            <w:proofErr w:type="spellEnd"/>
+              <w:t>Кол-во единиц</w:t>
+            </w:r>
           </w:p>
         </w:tc>
         <w:tc>
@@ -15774,55 +15212,7 @@
                 <w:szCs w:val="18"/>
                 <w:lang w:val="en-US"/>
               </w:rPr>
-              <w:t xml:space="preserve">В </w:t>
-            </w:r>
-            <w:proofErr w:type="spellStart"/>
-            <w:r>
-              <w:rPr>
-                <w:b/>
-                <w:bCs/>
-                <w:color w:val="000000"/>
-                <w:sz w:val="18"/>
-                <w:szCs w:val="18"/>
-                <w:lang w:val="en-US"/>
-              </w:rPr>
-              <w:t>единице</w:t>
-            </w:r>
-            <w:proofErr w:type="spellEnd"/>
-            <w:r>
-              <w:rPr>
-                <w:b/>
-                <w:bCs/>
-                <w:color w:val="000000"/>
-                <w:sz w:val="18"/>
-                <w:szCs w:val="18"/>
-                <w:lang w:val="en-US"/>
-              </w:rPr>
-              <w:t xml:space="preserve"> </w:t>
-            </w:r>
-            <w:proofErr w:type="spellStart"/>
-            <w:r>
-              <w:rPr>
-                <w:b/>
-                <w:bCs/>
-                <w:color w:val="000000"/>
-                <w:sz w:val="18"/>
-                <w:szCs w:val="18"/>
-                <w:lang w:val="en-US"/>
-              </w:rPr>
-              <w:t>оборудования</w:t>
-            </w:r>
-            <w:proofErr w:type="spellEnd"/>
-            <w:r>
-              <w:rPr>
-                <w:b/>
-                <w:bCs/>
-                <w:color w:val="000000"/>
-                <w:sz w:val="18"/>
-                <w:szCs w:val="18"/>
-                <w:lang w:val="en-US"/>
-              </w:rPr>
-              <w:t xml:space="preserve"> </w:t>
+              <w:t xml:space="preserve">В единице оборудования </w:t>
             </w:r>
           </w:p>
         </w:tc>
@@ -15859,21 +15249,8 @@
                 <w:szCs w:val="18"/>
                 <w:lang w:val="en-US"/>
               </w:rPr>
-              <w:t xml:space="preserve">В </w:t>
-            </w:r>
-            <w:proofErr w:type="spellStart"/>
-            <w:r>
-              <w:rPr>
-                <w:b/>
-                <w:bCs/>
-                <w:color w:val="000000"/>
-                <w:sz w:val="18"/>
-                <w:szCs w:val="18"/>
-                <w:lang w:val="en-US"/>
-              </w:rPr>
-              <w:t>блоке</w:t>
-            </w:r>
-            <w:proofErr w:type="spellEnd"/>
+              <w:t>В блоке</w:t>
+            </w:r>
           </w:p>
         </w:tc>
         <w:tc>
@@ -15901,7 +15278,6 @@
                 <w:lang w:val="en-US"/>
               </w:rPr>
             </w:pPr>
-            <w:proofErr w:type="spellStart"/>
             <w:r>
               <w:rPr>
                 <w:b/>
@@ -15911,33 +15287,8 @@
                 <w:szCs w:val="18"/>
                 <w:lang w:val="en-US"/>
               </w:rPr>
-              <w:t>Агр</w:t>
-            </w:r>
-            <w:proofErr w:type="spellEnd"/>
-            <w:r>
-              <w:rPr>
-                <w:b/>
-                <w:bCs/>
-                <w:color w:val="000000"/>
-                <w:sz w:val="18"/>
-                <w:szCs w:val="18"/>
-                <w:lang w:val="en-US"/>
-              </w:rPr>
-              <w:t xml:space="preserve">. </w:t>
-            </w:r>
-            <w:proofErr w:type="spellStart"/>
-            <w:r>
-              <w:rPr>
-                <w:b/>
-                <w:bCs/>
-                <w:color w:val="000000"/>
-                <w:sz w:val="18"/>
-                <w:szCs w:val="18"/>
-                <w:lang w:val="en-US"/>
-              </w:rPr>
-              <w:t>состояние</w:t>
-            </w:r>
-            <w:proofErr w:type="spellEnd"/>
+              <w:t>Агр. состояние</w:t>
+            </w:r>
           </w:p>
         </w:tc>
         <w:tc>
@@ -15965,7 +15316,6 @@
                 <w:lang w:val="en-US"/>
               </w:rPr>
             </w:pPr>
-            <w:proofErr w:type="spellStart"/>
             <w:r>
               <w:rPr>
                 <w:b/>
@@ -15975,33 +15325,8 @@
                 <w:szCs w:val="18"/>
                 <w:lang w:val="en-US"/>
               </w:rPr>
-              <w:t>Давление</w:t>
-            </w:r>
-            <w:proofErr w:type="spellEnd"/>
-            <w:r>
-              <w:rPr>
-                <w:b/>
-                <w:bCs/>
-                <w:color w:val="000000"/>
-                <w:sz w:val="18"/>
-                <w:szCs w:val="18"/>
-                <w:lang w:val="en-US"/>
-              </w:rPr>
-              <w:t xml:space="preserve">, </w:t>
-            </w:r>
-            <w:proofErr w:type="spellStart"/>
-            <w:r>
-              <w:rPr>
-                <w:b/>
-                <w:bCs/>
-                <w:color w:val="000000"/>
-                <w:sz w:val="18"/>
-                <w:szCs w:val="18"/>
-                <w:lang w:val="en-US"/>
-              </w:rPr>
-              <w:t>МПа</w:t>
-            </w:r>
-            <w:proofErr w:type="spellEnd"/>
+              <w:t>Давление, МПа</w:t>
+            </w:r>
           </w:p>
         </w:tc>
         <w:tc>
@@ -16029,7 +15354,6 @@
                 <w:lang w:val="en-US"/>
               </w:rPr>
             </w:pPr>
-            <w:proofErr w:type="spellStart"/>
             <w:r>
               <w:rPr>
                 <w:b/>
@@ -16039,19 +15363,7 @@
                 <w:szCs w:val="18"/>
                 <w:lang w:val="en-US"/>
               </w:rPr>
-              <w:t>Температура</w:t>
-            </w:r>
-            <w:proofErr w:type="spellEnd"/>
-            <w:r>
-              <w:rPr>
-                <w:b/>
-                <w:bCs/>
-                <w:color w:val="000000"/>
-                <w:sz w:val="18"/>
-                <w:szCs w:val="18"/>
-                <w:lang w:val="en-US"/>
-              </w:rPr>
-              <w:t>, °С</w:t>
+              <w:t>Температура, °С</w:t>
             </w:r>
           </w:p>
         </w:tc>
@@ -16089,27 +15401,7 @@
                 <w:szCs w:val="18"/>
                 <w:lang w:val="en-US"/>
               </w:rPr>
-              <w:t xml:space="preserve">{%tr for item in </w:t>
-            </w:r>
-            <w:proofErr w:type="spellStart"/>
-            <w:r>
-              <w:rPr>
-                <w:color w:val="000000"/>
-                <w:sz w:val="18"/>
-                <w:szCs w:val="18"/>
-                <w:lang w:val="en-US"/>
-              </w:rPr>
-              <w:t>mass_sub_table</w:t>
-            </w:r>
-            <w:proofErr w:type="spellEnd"/>
-            <w:r>
-              <w:rPr>
-                <w:color w:val="000000"/>
-                <w:sz w:val="18"/>
-                <w:szCs w:val="18"/>
-                <w:lang w:val="en-US"/>
-              </w:rPr>
-              <w:t xml:space="preserve"> %}</w:t>
+              <w:t>{%tr for item in mass_sub_table %}</w:t>
             </w:r>
           </w:p>
         </w:tc>
@@ -16148,9 +15440,9 @@
                 <w:szCs w:val="18"/>
                 <w:lang w:val="en-US"/>
               </w:rPr>
-              <w:t xml:space="preserve">{{ </w:t>
-            </w:r>
-            <w:proofErr w:type="spellStart"/>
+              <w:t>{{ item</w:t>
+            </w:r>
+            <w:proofErr w:type="gramEnd"/>
             <w:r>
               <w:rPr>
                 <w:color w:val="000000"/>
@@ -16158,27 +15450,7 @@
                 <w:szCs w:val="18"/>
                 <w:lang w:val="en-US"/>
               </w:rPr>
-              <w:t>item</w:t>
-            </w:r>
-            <w:proofErr w:type="gramEnd"/>
-            <w:r>
-              <w:rPr>
-                <w:color w:val="000000"/>
-                <w:sz w:val="18"/>
-                <w:szCs w:val="18"/>
-                <w:lang w:val="en-US"/>
-              </w:rPr>
-              <w:t>.Locations</w:t>
-            </w:r>
-            <w:proofErr w:type="spellEnd"/>
-            <w:r>
-              <w:rPr>
-                <w:color w:val="000000"/>
-                <w:sz w:val="18"/>
-                <w:szCs w:val="18"/>
-                <w:lang w:val="en-US"/>
-              </w:rPr>
-              <w:t xml:space="preserve"> }}</w:t>
+              <w:t>.Locations }}</w:t>
             </w:r>
           </w:p>
         </w:tc>
@@ -16211,9 +15483,9 @@
                 <w:szCs w:val="18"/>
                 <w:lang w:val="en-US"/>
               </w:rPr>
-              <w:t xml:space="preserve">{{ </w:t>
-            </w:r>
-            <w:proofErr w:type="spellStart"/>
+              <w:t>{{ item</w:t>
+            </w:r>
+            <w:proofErr w:type="gramEnd"/>
             <w:r>
               <w:rPr>
                 <w:color w:val="000000"/>
@@ -16221,9 +15493,8 @@
                 <w:szCs w:val="18"/>
                 <w:lang w:val="en-US"/>
               </w:rPr>
-              <w:t>item</w:t>
-            </w:r>
-            <w:proofErr w:type="gramEnd"/>
+              <w:t>.</w:t>
+            </w:r>
             <w:r>
               <w:rPr>
                 <w:color w:val="000000"/>
@@ -16231,26 +15502,7 @@
                 <w:szCs w:val="18"/>
                 <w:lang w:val="en-US"/>
               </w:rPr>
-              <w:t>.</w:t>
-            </w:r>
-            <w:r>
-              <w:rPr>
-                <w:color w:val="000000"/>
-                <w:sz w:val="18"/>
-                <w:szCs w:val="18"/>
-                <w:lang w:val="en-US"/>
-              </w:rPr>
-              <w:t>Pozition</w:t>
-            </w:r>
-            <w:proofErr w:type="spellEnd"/>
-            <w:r>
-              <w:rPr>
-                <w:color w:val="000000"/>
-                <w:sz w:val="18"/>
-                <w:szCs w:val="18"/>
-                <w:lang w:val="en-US"/>
-              </w:rPr>
-              <w:t xml:space="preserve"> </w:t>
+              <w:t xml:space="preserve">Pozition </w:t>
             </w:r>
             <w:r>
               <w:rPr>
@@ -16324,9 +15576,9 @@
                 <w:szCs w:val="18"/>
                 <w:lang w:val="en-US"/>
               </w:rPr>
-              <w:t xml:space="preserve">{{ </w:t>
-            </w:r>
-            <w:proofErr w:type="spellStart"/>
+              <w:t>{{ item</w:t>
+            </w:r>
+            <w:proofErr w:type="gramEnd"/>
             <w:r>
               <w:rPr>
                 <w:color w:val="000000"/>
@@ -16334,27 +15586,7 @@
                 <w:szCs w:val="18"/>
                 <w:lang w:val="en-US"/>
               </w:rPr>
-              <w:t>item</w:t>
-            </w:r>
-            <w:proofErr w:type="gramEnd"/>
-            <w:r>
-              <w:rPr>
-                <w:color w:val="000000"/>
-                <w:sz w:val="18"/>
-                <w:szCs w:val="18"/>
-                <w:lang w:val="en-US"/>
-              </w:rPr>
-              <w:t>.Quantity</w:t>
-            </w:r>
-            <w:proofErr w:type="spellEnd"/>
-            <w:r>
-              <w:rPr>
-                <w:color w:val="000000"/>
-                <w:sz w:val="18"/>
-                <w:szCs w:val="18"/>
-                <w:lang w:val="en-US"/>
-              </w:rPr>
-              <w:t xml:space="preserve"> }}</w:t>
+              <w:t>.Quantity }}</w:t>
             </w:r>
           </w:p>
         </w:tc>
@@ -16387,9 +15619,9 @@
                 <w:szCs w:val="18"/>
                 <w:lang w:val="en-US"/>
               </w:rPr>
-              <w:t xml:space="preserve">{{ </w:t>
-            </w:r>
-            <w:proofErr w:type="spellStart"/>
+              <w:t>{{ item</w:t>
+            </w:r>
+            <w:proofErr w:type="gramEnd"/>
             <w:r>
               <w:rPr>
                 <w:color w:val="000000"/>
@@ -16397,27 +15629,7 @@
                 <w:szCs w:val="18"/>
                 <w:lang w:val="en-US"/>
               </w:rPr>
-              <w:t>item</w:t>
-            </w:r>
-            <w:proofErr w:type="gramEnd"/>
-            <w:r>
-              <w:rPr>
-                <w:color w:val="000000"/>
-                <w:sz w:val="18"/>
-                <w:szCs w:val="18"/>
-                <w:lang w:val="en-US"/>
-              </w:rPr>
-              <w:t>.Quantity</w:t>
-            </w:r>
-            <w:proofErr w:type="spellEnd"/>
-            <w:r>
-              <w:rPr>
-                <w:color w:val="000000"/>
-                <w:sz w:val="18"/>
-                <w:szCs w:val="18"/>
-                <w:lang w:val="en-US"/>
-              </w:rPr>
-              <w:t xml:space="preserve"> }}</w:t>
+              <w:t>.Quantity }}</w:t>
             </w:r>
           </w:p>
         </w:tc>
@@ -16451,9 +15663,9 @@
                 <w:szCs w:val="18"/>
                 <w:lang w:val="en-US"/>
               </w:rPr>
-              <w:t xml:space="preserve">{{ </w:t>
-            </w:r>
-            <w:proofErr w:type="spellStart"/>
+              <w:t>{{ item</w:t>
+            </w:r>
+            <w:proofErr w:type="gramEnd"/>
             <w:r>
               <w:rPr>
                 <w:color w:val="000000"/>
@@ -16461,27 +15673,7 @@
                 <w:szCs w:val="18"/>
                 <w:lang w:val="en-US"/>
               </w:rPr>
-              <w:t>item</w:t>
-            </w:r>
-            <w:proofErr w:type="gramEnd"/>
-            <w:r>
-              <w:rPr>
-                <w:color w:val="000000"/>
-                <w:sz w:val="18"/>
-                <w:szCs w:val="18"/>
-                <w:lang w:val="en-US"/>
-              </w:rPr>
-              <w:t>.State</w:t>
-            </w:r>
-            <w:proofErr w:type="spellEnd"/>
-            <w:r>
-              <w:rPr>
-                <w:color w:val="000000"/>
-                <w:sz w:val="18"/>
-                <w:szCs w:val="18"/>
-                <w:lang w:val="en-US"/>
-              </w:rPr>
-              <w:t xml:space="preserve"> }}</w:t>
+              <w:t>.State }}</w:t>
             </w:r>
           </w:p>
         </w:tc>
@@ -16515,9 +15707,9 @@
                 <w:szCs w:val="18"/>
                 <w:lang w:val="en-US"/>
               </w:rPr>
-              <w:t xml:space="preserve">{{ </w:t>
-            </w:r>
-            <w:proofErr w:type="spellStart"/>
+              <w:t>{{ item</w:t>
+            </w:r>
+            <w:proofErr w:type="gramEnd"/>
             <w:r>
               <w:rPr>
                 <w:color w:val="000000"/>
@@ -16525,27 +15717,7 @@
                 <w:szCs w:val="18"/>
                 <w:lang w:val="en-US"/>
               </w:rPr>
-              <w:t>item</w:t>
-            </w:r>
-            <w:proofErr w:type="gramEnd"/>
-            <w:r>
-              <w:rPr>
-                <w:color w:val="000000"/>
-                <w:sz w:val="18"/>
-                <w:szCs w:val="18"/>
-                <w:lang w:val="en-US"/>
-              </w:rPr>
-              <w:t>.Pressure</w:t>
-            </w:r>
-            <w:proofErr w:type="spellEnd"/>
-            <w:r>
-              <w:rPr>
-                <w:color w:val="000000"/>
-                <w:sz w:val="18"/>
-                <w:szCs w:val="18"/>
-                <w:lang w:val="en-US"/>
-              </w:rPr>
-              <w:t xml:space="preserve"> }}</w:t>
+              <w:t>.Pressure }}</w:t>
             </w:r>
           </w:p>
         </w:tc>
@@ -16579,9 +15751,9 @@
                 <w:szCs w:val="18"/>
                 <w:lang w:val="en-US"/>
               </w:rPr>
-              <w:t xml:space="preserve">{{ </w:t>
-            </w:r>
-            <w:proofErr w:type="spellStart"/>
+              <w:t>{{ item</w:t>
+            </w:r>
+            <w:proofErr w:type="gramEnd"/>
             <w:r>
               <w:rPr>
                 <w:color w:val="000000"/>
@@ -16589,27 +15761,7 @@
                 <w:szCs w:val="18"/>
                 <w:lang w:val="en-US"/>
               </w:rPr>
-              <w:t>item</w:t>
-            </w:r>
-            <w:proofErr w:type="gramEnd"/>
-            <w:r>
-              <w:rPr>
-                <w:color w:val="000000"/>
-                <w:sz w:val="18"/>
-                <w:szCs w:val="18"/>
-                <w:lang w:val="en-US"/>
-              </w:rPr>
-              <w:t>.Temperature</w:t>
-            </w:r>
-            <w:proofErr w:type="spellEnd"/>
-            <w:r>
-              <w:rPr>
-                <w:color w:val="000000"/>
-                <w:sz w:val="18"/>
-                <w:szCs w:val="18"/>
-                <w:lang w:val="en-US"/>
-              </w:rPr>
-              <w:t xml:space="preserve"> }}</w:t>
+              <w:t>.Temperature }}</w:t>
             </w:r>
           </w:p>
         </w:tc>
@@ -16645,43 +15797,7 @@
                 <w:sz w:val="18"/>
                 <w:szCs w:val="18"/>
               </w:rPr>
-              <w:t>{%</w:t>
-            </w:r>
-            <w:proofErr w:type="spellStart"/>
-            <w:r>
-              <w:rPr>
-                <w:color w:val="000000"/>
-                <w:sz w:val="18"/>
-                <w:szCs w:val="18"/>
-              </w:rPr>
-              <w:t>tr</w:t>
-            </w:r>
-            <w:proofErr w:type="spellEnd"/>
-            <w:r>
-              <w:rPr>
-                <w:color w:val="000000"/>
-                <w:sz w:val="18"/>
-                <w:szCs w:val="18"/>
-              </w:rPr>
-              <w:t xml:space="preserve"> </w:t>
-            </w:r>
-            <w:proofErr w:type="spellStart"/>
-            <w:r>
-              <w:rPr>
-                <w:color w:val="000000"/>
-                <w:sz w:val="18"/>
-                <w:szCs w:val="18"/>
-              </w:rPr>
-              <w:t>endfor</w:t>
-            </w:r>
-            <w:proofErr w:type="spellEnd"/>
-            <w:r>
-              <w:rPr>
-                <w:color w:val="000000"/>
-                <w:sz w:val="18"/>
-                <w:szCs w:val="18"/>
-              </w:rPr>
-              <w:t xml:space="preserve"> %}</w:t>
+              <w:t>{%tr endfor %}</w:t>
             </w:r>
           </w:p>
         </w:tc>
@@ -16714,13 +15830,8 @@
         </w:rPr>
         <w:t>О</w:t>
       </w:r>
-      <w:proofErr w:type="spellStart"/>
-      <w:r>
-        <w:t>сновные</w:t>
-      </w:r>
-      <w:proofErr w:type="spellEnd"/>
-      <w:r>
-        <w:t xml:space="preserve"> результаты анализа риска аварии на декларируемом объекте</w:t>
+      <w:r>
+        <w:t>сновные результаты анализа риска аварии на декларируемом объекте</w:t>
       </w:r>
       <w:bookmarkEnd w:id="61"/>
       <w:bookmarkEnd w:id="62"/>
@@ -16966,9 +16077,9 @@
                 <w:szCs w:val="24"/>
                 <w:lang w:val="ru-RU" w:eastAsia="ru-RU"/>
               </w:rPr>
-              <w:t xml:space="preserve">{{ </w:t>
-            </w:r>
-            <w:proofErr w:type="spellStart"/>
+              <w:t>{{ Name</w:t>
+            </w:r>
+            <w:proofErr w:type="gramEnd"/>
             <w:r>
               <w:rPr>
                 <w:bCs/>
@@ -16978,31 +16089,7 @@
                 <w:szCs w:val="24"/>
                 <w:lang w:val="ru-RU" w:eastAsia="ru-RU"/>
               </w:rPr>
-              <w:t>Name</w:t>
-            </w:r>
-            <w:proofErr w:type="gramEnd"/>
-            <w:r>
-              <w:rPr>
-                <w:bCs/>
-                <w:color w:val="FF0000"/>
-                <w:spacing w:val="0"/>
-                <w:sz w:val="24"/>
-                <w:szCs w:val="24"/>
-                <w:lang w:val="ru-RU" w:eastAsia="ru-RU"/>
-              </w:rPr>
-              <w:t>_opo</w:t>
-            </w:r>
-            <w:proofErr w:type="spellEnd"/>
-            <w:r>
-              <w:rPr>
-                <w:bCs/>
-                <w:color w:val="FF0000"/>
-                <w:spacing w:val="0"/>
-                <w:sz w:val="24"/>
-                <w:szCs w:val="24"/>
-                <w:lang w:val="ru-RU" w:eastAsia="ru-RU"/>
-              </w:rPr>
-              <w:t xml:space="preserve"> }} </w:t>
+              <w:t xml:space="preserve">_opo }} </w:t>
             </w:r>
           </w:p>
         </w:tc>
@@ -17473,13 +16560,8 @@
         </w:rPr>
         <w:t>К</w:t>
       </w:r>
-      <w:proofErr w:type="spellStart"/>
-      <w:r>
-        <w:t>раткое</w:t>
-      </w:r>
-      <w:proofErr w:type="spellEnd"/>
-      <w:r>
-        <w:t xml:space="preserve"> описание сценариев наиболее вероятных аварий и наиболее </w:t>
+      <w:r>
+        <w:t xml:space="preserve">раткое описание сценариев наиболее вероятных аварий и наиболее </w:t>
       </w:r>
       <w:r>
         <w:t>опасных по последствиям аварий на декларируемом объекте</w:t>
@@ -17779,29 +16861,7 @@
                 <w:szCs w:val="18"/>
                 <w:lang w:val="en-US" w:eastAsia="en-US"/>
               </w:rPr>
-              <w:t xml:space="preserve">{%tr for item in </w:t>
-            </w:r>
-            <w:proofErr w:type="spellStart"/>
-            <w:r>
-              <w:rPr>
-                <w:rFonts w:eastAsiaTheme="minorHAnsi"/>
-                <w:color w:val="000000"/>
-                <w:sz w:val="18"/>
-                <w:szCs w:val="18"/>
-                <w:lang w:val="en-US" w:eastAsia="en-US"/>
-              </w:rPr>
-              <w:t>Sum_data</w:t>
-            </w:r>
-            <w:proofErr w:type="spellEnd"/>
-            <w:r>
-              <w:rPr>
-                <w:rFonts w:eastAsiaTheme="minorHAnsi"/>
-                <w:color w:val="000000"/>
-                <w:sz w:val="18"/>
-                <w:szCs w:val="18"/>
-                <w:lang w:val="en-US" w:eastAsia="en-US"/>
-              </w:rPr>
-              <w:t xml:space="preserve"> %}</w:t>
+              <w:t>{%tr for item in Sum_data %}</w:t>
             </w:r>
           </w:p>
         </w:tc>
@@ -17838,9 +16898,9 @@
                 <w:szCs w:val="18"/>
                 <w:lang w:val="en-US"/>
               </w:rPr>
-              <w:t xml:space="preserve">{{ </w:t>
-            </w:r>
-            <w:proofErr w:type="spellStart"/>
+              <w:t>{{ item</w:t>
+            </w:r>
+            <w:proofErr w:type="gramEnd"/>
             <w:r>
               <w:rPr>
                 <w:color w:val="000000"/>
@@ -17848,27 +16908,7 @@
                 <w:szCs w:val="18"/>
                 <w:lang w:val="en-US"/>
               </w:rPr>
-              <w:t>item</w:t>
-            </w:r>
-            <w:proofErr w:type="gramEnd"/>
-            <w:r>
-              <w:rPr>
-                <w:color w:val="000000"/>
-                <w:sz w:val="18"/>
-                <w:szCs w:val="18"/>
-                <w:lang w:val="en-US"/>
-              </w:rPr>
-              <w:t>.Facility</w:t>
-            </w:r>
-            <w:proofErr w:type="spellEnd"/>
-            <w:r>
-              <w:rPr>
-                <w:color w:val="000000"/>
-                <w:sz w:val="18"/>
-                <w:szCs w:val="18"/>
-                <w:lang w:val="en-US"/>
-              </w:rPr>
-              <w:t xml:space="preserve"> }}</w:t>
+              <w:t>.Facility }}</w:t>
             </w:r>
           </w:p>
         </w:tc>
@@ -17901,9 +16941,9 @@
                 <w:szCs w:val="18"/>
                 <w:lang w:val="en-US"/>
               </w:rPr>
-              <w:t xml:space="preserve">{{ </w:t>
-            </w:r>
-            <w:proofErr w:type="spellStart"/>
+              <w:t>{{ item</w:t>
+            </w:r>
+            <w:proofErr w:type="gramEnd"/>
             <w:r>
               <w:rPr>
                 <w:color w:val="000000"/>
@@ -17911,27 +16951,7 @@
                 <w:szCs w:val="18"/>
                 <w:lang w:val="en-US"/>
               </w:rPr>
-              <w:t>item</w:t>
-            </w:r>
-            <w:proofErr w:type="gramEnd"/>
-            <w:r>
-              <w:rPr>
-                <w:color w:val="000000"/>
-                <w:sz w:val="18"/>
-                <w:szCs w:val="18"/>
-                <w:lang w:val="en-US"/>
-              </w:rPr>
-              <w:t>.ScenarioType</w:t>
-            </w:r>
-            <w:proofErr w:type="spellEnd"/>
-            <w:r>
-              <w:rPr>
-                <w:color w:val="000000"/>
-                <w:sz w:val="18"/>
-                <w:szCs w:val="18"/>
-                <w:lang w:val="en-US"/>
-              </w:rPr>
-              <w:t xml:space="preserve"> }}</w:t>
+              <w:t>.ScenarioType }}</w:t>
             </w:r>
           </w:p>
         </w:tc>
@@ -17964,9 +16984,9 @@
                 <w:szCs w:val="18"/>
                 <w:lang w:val="en-US"/>
               </w:rPr>
-              <w:t xml:space="preserve">{{ </w:t>
-            </w:r>
-            <w:proofErr w:type="spellStart"/>
+              <w:t>{{ item</w:t>
+            </w:r>
+            <w:proofErr w:type="gramEnd"/>
             <w:r>
               <w:rPr>
                 <w:color w:val="000000"/>
@@ -17974,27 +16994,7 @@
                 <w:szCs w:val="18"/>
                 <w:lang w:val="en-US"/>
               </w:rPr>
-              <w:t>item</w:t>
-            </w:r>
-            <w:proofErr w:type="gramEnd"/>
-            <w:r>
-              <w:rPr>
-                <w:color w:val="000000"/>
-                <w:sz w:val="18"/>
-                <w:szCs w:val="18"/>
-                <w:lang w:val="en-US"/>
-              </w:rPr>
-              <w:t>.ScenarioNum</w:t>
-            </w:r>
-            <w:proofErr w:type="spellEnd"/>
-            <w:r>
-              <w:rPr>
-                <w:color w:val="000000"/>
-                <w:sz w:val="18"/>
-                <w:szCs w:val="18"/>
-                <w:lang w:val="en-US"/>
-              </w:rPr>
-              <w:t xml:space="preserve"> }}</w:t>
+              <w:t>.ScenarioNum }}</w:t>
             </w:r>
           </w:p>
         </w:tc>
@@ -18026,9 +17026,9 @@
                 <w:szCs w:val="18"/>
                 <w:lang w:val="en-US"/>
               </w:rPr>
-              <w:t xml:space="preserve">{{ </w:t>
-            </w:r>
-            <w:proofErr w:type="spellStart"/>
+              <w:t>{{ item</w:t>
+            </w:r>
+            <w:proofErr w:type="gramEnd"/>
             <w:r>
               <w:rPr>
                 <w:color w:val="000000"/>
@@ -18036,27 +17036,7 @@
                 <w:szCs w:val="18"/>
                 <w:lang w:val="en-US"/>
               </w:rPr>
-              <w:t>item</w:t>
-            </w:r>
-            <w:proofErr w:type="gramEnd"/>
-            <w:r>
-              <w:rPr>
-                <w:color w:val="000000"/>
-                <w:sz w:val="18"/>
-                <w:szCs w:val="18"/>
-                <w:lang w:val="en-US"/>
-              </w:rPr>
-              <w:t>.Equipment</w:t>
-            </w:r>
-            <w:proofErr w:type="spellEnd"/>
-            <w:r>
-              <w:rPr>
-                <w:color w:val="000000"/>
-                <w:sz w:val="18"/>
-                <w:szCs w:val="18"/>
-                <w:lang w:val="en-US"/>
-              </w:rPr>
-              <w:t xml:space="preserve"> }}</w:t>
+              <w:t>.Equipment }}</w:t>
             </w:r>
           </w:p>
         </w:tc>
@@ -18088,9 +17068,9 @@
                 <w:szCs w:val="18"/>
                 <w:lang w:val="en-US"/>
               </w:rPr>
-              <w:t xml:space="preserve">{{ </w:t>
-            </w:r>
-            <w:proofErr w:type="spellStart"/>
+              <w:t>{{ item</w:t>
+            </w:r>
+            <w:proofErr w:type="gramEnd"/>
             <w:r>
               <w:rPr>
                 <w:color w:val="000000"/>
@@ -18098,27 +17078,7 @@
                 <w:szCs w:val="18"/>
                 <w:lang w:val="en-US"/>
               </w:rPr>
-              <w:t>item</w:t>
-            </w:r>
-            <w:proofErr w:type="gramEnd"/>
-            <w:r>
-              <w:rPr>
-                <w:color w:val="000000"/>
-                <w:sz w:val="18"/>
-                <w:szCs w:val="18"/>
-                <w:lang w:val="en-US"/>
-              </w:rPr>
-              <w:t>.Scenario</w:t>
-            </w:r>
-            <w:proofErr w:type="spellEnd"/>
-            <w:r>
-              <w:rPr>
-                <w:color w:val="000000"/>
-                <w:sz w:val="18"/>
-                <w:szCs w:val="18"/>
-                <w:lang w:val="en-US"/>
-              </w:rPr>
-              <w:t xml:space="preserve"> }}</w:t>
+              <w:t>.Scenario }}</w:t>
             </w:r>
           </w:p>
         </w:tc>
@@ -18156,51 +17116,7 @@
                 <w:szCs w:val="18"/>
                 <w:lang w:eastAsia="en-US"/>
               </w:rPr>
-              <w:t>{%</w:t>
-            </w:r>
-            <w:proofErr w:type="spellStart"/>
-            <w:r>
-              <w:rPr>
-                <w:rFonts w:eastAsiaTheme="minorHAnsi"/>
-                <w:color w:val="000000"/>
-                <w:sz w:val="18"/>
-                <w:szCs w:val="18"/>
-                <w:lang w:eastAsia="en-US"/>
-              </w:rPr>
-              <w:t>tr</w:t>
-            </w:r>
-            <w:proofErr w:type="spellEnd"/>
-            <w:r>
-              <w:rPr>
-                <w:rFonts w:eastAsiaTheme="minorHAnsi"/>
-                <w:color w:val="000000"/>
-                <w:sz w:val="18"/>
-                <w:szCs w:val="18"/>
-                <w:lang w:eastAsia="en-US"/>
-              </w:rPr>
-              <w:t xml:space="preserve"> </w:t>
-            </w:r>
-            <w:proofErr w:type="spellStart"/>
-            <w:r>
-              <w:rPr>
-                <w:rFonts w:eastAsiaTheme="minorHAnsi"/>
-                <w:color w:val="000000"/>
-                <w:sz w:val="18"/>
-                <w:szCs w:val="18"/>
-                <w:lang w:eastAsia="en-US"/>
-              </w:rPr>
-              <w:t>endfor</w:t>
-            </w:r>
-            <w:proofErr w:type="spellEnd"/>
-            <w:r>
-              <w:rPr>
-                <w:rFonts w:eastAsiaTheme="minorHAnsi"/>
-                <w:color w:val="000000"/>
-                <w:sz w:val="18"/>
-                <w:szCs w:val="18"/>
-                <w:lang w:eastAsia="en-US"/>
-              </w:rPr>
-              <w:t xml:space="preserve"> %}</w:t>
+              <w:t>{%tr endfor %}</w:t>
             </w:r>
           </w:p>
         </w:tc>
@@ -18577,29 +17493,7 @@
                 <w:szCs w:val="18"/>
                 <w:lang w:val="en-US" w:eastAsia="en-US"/>
               </w:rPr>
-              <w:t xml:space="preserve">{%tr for item in </w:t>
-            </w:r>
-            <w:proofErr w:type="spellStart"/>
-            <w:r>
-              <w:rPr>
-                <w:rFonts w:eastAsiaTheme="minorHAnsi"/>
-                <w:color w:val="000000"/>
-                <w:sz w:val="18"/>
-                <w:szCs w:val="18"/>
-                <w:lang w:val="en-US" w:eastAsia="en-US"/>
-              </w:rPr>
-              <w:t>Sum_data</w:t>
-            </w:r>
-            <w:proofErr w:type="spellEnd"/>
-            <w:r>
-              <w:rPr>
-                <w:rFonts w:eastAsiaTheme="minorHAnsi"/>
-                <w:color w:val="000000"/>
-                <w:sz w:val="18"/>
-                <w:szCs w:val="18"/>
-                <w:lang w:val="en-US" w:eastAsia="en-US"/>
-              </w:rPr>
-              <w:t xml:space="preserve"> %}</w:t>
+              <w:t>{%tr for item in Sum_data %}</w:t>
             </w:r>
           </w:p>
         </w:tc>
@@ -18636,9 +17530,9 @@
                 <w:szCs w:val="18"/>
                 <w:lang w:val="en-US"/>
               </w:rPr>
-              <w:t xml:space="preserve">{{ </w:t>
-            </w:r>
-            <w:proofErr w:type="spellStart"/>
+              <w:t>{{ item</w:t>
+            </w:r>
+            <w:proofErr w:type="gramEnd"/>
             <w:r>
               <w:rPr>
                 <w:color w:val="000000"/>
@@ -18646,27 +17540,7 @@
                 <w:szCs w:val="18"/>
                 <w:lang w:val="en-US"/>
               </w:rPr>
-              <w:t>item</w:t>
-            </w:r>
-            <w:proofErr w:type="gramEnd"/>
-            <w:r>
-              <w:rPr>
-                <w:color w:val="000000"/>
-                <w:sz w:val="18"/>
-                <w:szCs w:val="18"/>
-                <w:lang w:val="en-US"/>
-              </w:rPr>
-              <w:t>.Facility</w:t>
-            </w:r>
-            <w:proofErr w:type="spellEnd"/>
-            <w:r>
-              <w:rPr>
-                <w:color w:val="000000"/>
-                <w:sz w:val="18"/>
-                <w:szCs w:val="18"/>
-                <w:lang w:val="en-US"/>
-              </w:rPr>
-              <w:t xml:space="preserve"> }}</w:t>
+              <w:t>.Facility }}</w:t>
             </w:r>
           </w:p>
         </w:tc>
@@ -18699,9 +17573,9 @@
                 <w:szCs w:val="18"/>
                 <w:lang w:val="en-US"/>
               </w:rPr>
-              <w:t xml:space="preserve">{{ </w:t>
-            </w:r>
-            <w:proofErr w:type="spellStart"/>
+              <w:t>{{ item</w:t>
+            </w:r>
+            <w:proofErr w:type="gramEnd"/>
             <w:r>
               <w:rPr>
                 <w:color w:val="000000"/>
@@ -18709,27 +17583,7 @@
                 <w:szCs w:val="18"/>
                 <w:lang w:val="en-US"/>
               </w:rPr>
-              <w:t>item</w:t>
-            </w:r>
-            <w:proofErr w:type="gramEnd"/>
-            <w:r>
-              <w:rPr>
-                <w:color w:val="000000"/>
-                <w:sz w:val="18"/>
-                <w:szCs w:val="18"/>
-                <w:lang w:val="en-US"/>
-              </w:rPr>
-              <w:t>.ScenarioType</w:t>
-            </w:r>
-            <w:proofErr w:type="spellEnd"/>
-            <w:r>
-              <w:rPr>
-                <w:color w:val="000000"/>
-                <w:sz w:val="18"/>
-                <w:szCs w:val="18"/>
-                <w:lang w:val="en-US"/>
-              </w:rPr>
-              <w:t xml:space="preserve"> }}</w:t>
+              <w:t>.ScenarioType }}</w:t>
             </w:r>
           </w:p>
         </w:tc>
@@ -18762,9 +17616,9 @@
                 <w:szCs w:val="18"/>
                 <w:lang w:val="en-US"/>
               </w:rPr>
-              <w:t xml:space="preserve">{{ </w:t>
-            </w:r>
-            <w:proofErr w:type="spellStart"/>
+              <w:t>{{ item</w:t>
+            </w:r>
+            <w:proofErr w:type="gramEnd"/>
             <w:r>
               <w:rPr>
                 <w:color w:val="000000"/>
@@ -18772,27 +17626,7 @@
                 <w:szCs w:val="18"/>
                 <w:lang w:val="en-US"/>
               </w:rPr>
-              <w:t>item</w:t>
-            </w:r>
-            <w:proofErr w:type="gramEnd"/>
-            <w:r>
-              <w:rPr>
-                <w:color w:val="000000"/>
-                <w:sz w:val="18"/>
-                <w:szCs w:val="18"/>
-                <w:lang w:val="en-US"/>
-              </w:rPr>
-              <w:t>.ScenarioNum</w:t>
-            </w:r>
-            <w:proofErr w:type="spellEnd"/>
-            <w:r>
-              <w:rPr>
-                <w:color w:val="000000"/>
-                <w:sz w:val="18"/>
-                <w:szCs w:val="18"/>
-                <w:lang w:val="en-US"/>
-              </w:rPr>
-              <w:t xml:space="preserve"> }}</w:t>
+              <w:t>.ScenarioNum }}</w:t>
             </w:r>
           </w:p>
         </w:tc>
@@ -18824,9 +17658,9 @@
                 <w:szCs w:val="18"/>
                 <w:lang w:val="en-US"/>
               </w:rPr>
-              <w:t xml:space="preserve">{{ </w:t>
-            </w:r>
-            <w:proofErr w:type="spellStart"/>
+              <w:t>{{ item</w:t>
+            </w:r>
+            <w:proofErr w:type="gramEnd"/>
             <w:r>
               <w:rPr>
                 <w:color w:val="000000"/>
@@ -18834,27 +17668,7 @@
                 <w:szCs w:val="18"/>
                 <w:lang w:val="en-US"/>
               </w:rPr>
-              <w:t>item</w:t>
-            </w:r>
-            <w:proofErr w:type="gramEnd"/>
-            <w:r>
-              <w:rPr>
-                <w:color w:val="000000"/>
-                <w:sz w:val="18"/>
-                <w:szCs w:val="18"/>
-                <w:lang w:val="en-US"/>
-              </w:rPr>
-              <w:t>.Equipment</w:t>
-            </w:r>
-            <w:proofErr w:type="spellEnd"/>
-            <w:r>
-              <w:rPr>
-                <w:color w:val="000000"/>
-                <w:sz w:val="18"/>
-                <w:szCs w:val="18"/>
-                <w:lang w:val="en-US"/>
-              </w:rPr>
-              <w:t xml:space="preserve"> }}</w:t>
+              <w:t>.Equipment }}</w:t>
             </w:r>
           </w:p>
         </w:tc>
@@ -18914,51 +17728,7 @@
                 <w:szCs w:val="18"/>
                 <w:lang w:eastAsia="en-US"/>
               </w:rPr>
-              <w:t>{%</w:t>
-            </w:r>
-            <w:proofErr w:type="spellStart"/>
-            <w:r>
-              <w:rPr>
-                <w:rFonts w:eastAsiaTheme="minorHAnsi"/>
-                <w:color w:val="000000"/>
-                <w:sz w:val="18"/>
-                <w:szCs w:val="18"/>
-                <w:lang w:eastAsia="en-US"/>
-              </w:rPr>
-              <w:t>tr</w:t>
-            </w:r>
-            <w:proofErr w:type="spellEnd"/>
-            <w:r>
-              <w:rPr>
-                <w:rFonts w:eastAsiaTheme="minorHAnsi"/>
-                <w:color w:val="000000"/>
-                <w:sz w:val="18"/>
-                <w:szCs w:val="18"/>
-                <w:lang w:eastAsia="en-US"/>
-              </w:rPr>
-              <w:t xml:space="preserve"> </w:t>
-            </w:r>
-            <w:proofErr w:type="spellStart"/>
-            <w:r>
-              <w:rPr>
-                <w:rFonts w:eastAsiaTheme="minorHAnsi"/>
-                <w:color w:val="000000"/>
-                <w:sz w:val="18"/>
-                <w:szCs w:val="18"/>
-                <w:lang w:eastAsia="en-US"/>
-              </w:rPr>
-              <w:t>endfor</w:t>
-            </w:r>
-            <w:proofErr w:type="spellEnd"/>
-            <w:r>
-              <w:rPr>
-                <w:rFonts w:eastAsiaTheme="minorHAnsi"/>
-                <w:color w:val="000000"/>
-                <w:sz w:val="18"/>
-                <w:szCs w:val="18"/>
-                <w:lang w:eastAsia="en-US"/>
-              </w:rPr>
-              <w:t xml:space="preserve"> %}</w:t>
+              <w:t>{%tr endfor %}</w:t>
             </w:r>
           </w:p>
         </w:tc>
@@ -19942,29 +18712,7 @@
                 <w:szCs w:val="18"/>
                 <w:lang w:val="en-US" w:eastAsia="en-US"/>
               </w:rPr>
-              <w:t xml:space="preserve">{%tr for item in </w:t>
-            </w:r>
-            <w:proofErr w:type="spellStart"/>
-            <w:r>
-              <w:rPr>
-                <w:rFonts w:eastAsiaTheme="minorHAnsi"/>
-                <w:color w:val="000000"/>
-                <w:sz w:val="18"/>
-                <w:szCs w:val="18"/>
-                <w:lang w:val="en-US" w:eastAsia="en-US"/>
-              </w:rPr>
-              <w:t>Sum_data</w:t>
-            </w:r>
-            <w:proofErr w:type="spellEnd"/>
-            <w:r>
-              <w:rPr>
-                <w:rFonts w:eastAsiaTheme="minorHAnsi"/>
-                <w:color w:val="000000"/>
-                <w:sz w:val="18"/>
-                <w:szCs w:val="18"/>
-                <w:lang w:val="en-US" w:eastAsia="en-US"/>
-              </w:rPr>
-              <w:t xml:space="preserve"> %}</w:t>
+              <w:t>{%tr for item in Sum_data %}</w:t>
             </w:r>
           </w:p>
         </w:tc>
@@ -20002,9 +18750,9 @@
                 <w:highlight w:val="yellow"/>
                 <w:lang w:val="en-US"/>
               </w:rPr>
-              <w:t xml:space="preserve">{{ </w:t>
-            </w:r>
-            <w:proofErr w:type="spellStart"/>
+              <w:t>{{ item</w:t>
+            </w:r>
+            <w:proofErr w:type="gramEnd"/>
             <w:r>
               <w:rPr>
                 <w:color w:val="000000"/>
@@ -20013,29 +18761,17 @@
                 <w:highlight w:val="yellow"/>
                 <w:lang w:val="en-US"/>
               </w:rPr>
-              <w:t>item</w:t>
-            </w:r>
-            <w:proofErr w:type="gramEnd"/>
+              <w:t>.</w:t>
+            </w:r>
             <w:r>
               <w:rPr>
                 <w:color w:val="000000"/>
                 <w:sz w:val="18"/>
                 <w:szCs w:val="18"/>
-                <w:highlight w:val="yellow"/>
                 <w:lang w:val="en-US"/>
               </w:rPr>
-              <w:t>.</w:t>
-            </w:r>
-            <w:r>
-              <w:rPr>
-                <w:color w:val="000000"/>
-                <w:sz w:val="18"/>
-                <w:szCs w:val="18"/>
-                <w:lang w:val="en-US"/>
-              </w:rPr>
               <w:t>Facility</w:t>
             </w:r>
-            <w:proofErr w:type="spellEnd"/>
             <w:r>
               <w:rPr>
                 <w:color w:val="000000"/>
@@ -20078,9 +18814,9 @@
                 <w:highlight w:val="yellow"/>
                 <w:lang w:val="en-US"/>
               </w:rPr>
-              <w:t xml:space="preserve">{{ </w:t>
-            </w:r>
-            <w:proofErr w:type="spellStart"/>
+              <w:t>{{ item</w:t>
+            </w:r>
+            <w:proofErr w:type="gramEnd"/>
             <w:r>
               <w:rPr>
                 <w:color w:val="000000"/>
@@ -20089,29 +18825,17 @@
                 <w:highlight w:val="yellow"/>
                 <w:lang w:val="en-US"/>
               </w:rPr>
-              <w:t>item</w:t>
-            </w:r>
-            <w:proofErr w:type="gramEnd"/>
+              <w:t>.</w:t>
+            </w:r>
             <w:r>
               <w:rPr>
                 <w:color w:val="000000"/>
                 <w:sz w:val="18"/>
                 <w:szCs w:val="18"/>
-                <w:highlight w:val="yellow"/>
                 <w:lang w:val="en-US"/>
               </w:rPr>
-              <w:t>.</w:t>
-            </w:r>
-            <w:r>
-              <w:rPr>
-                <w:color w:val="000000"/>
-                <w:sz w:val="18"/>
-                <w:szCs w:val="18"/>
-                <w:lang w:val="en-US"/>
-              </w:rPr>
               <w:t>ScenarioType</w:t>
             </w:r>
-            <w:proofErr w:type="spellEnd"/>
             <w:r>
               <w:rPr>
                 <w:color w:val="000000"/>
@@ -20154,9 +18878,9 @@
                 <w:highlight w:val="yellow"/>
                 <w:lang w:val="en-US"/>
               </w:rPr>
-              <w:t xml:space="preserve">{{ </w:t>
-            </w:r>
-            <w:proofErr w:type="spellStart"/>
+              <w:t>{{ item</w:t>
+            </w:r>
+            <w:proofErr w:type="gramEnd"/>
             <w:r>
               <w:rPr>
                 <w:color w:val="000000"/>
@@ -20165,29 +18889,17 @@
                 <w:highlight w:val="yellow"/>
                 <w:lang w:val="en-US"/>
               </w:rPr>
-              <w:t>item</w:t>
-            </w:r>
-            <w:proofErr w:type="gramEnd"/>
+              <w:t>.</w:t>
+            </w:r>
             <w:r>
               <w:rPr>
                 <w:color w:val="000000"/>
                 <w:sz w:val="18"/>
                 <w:szCs w:val="18"/>
-                <w:highlight w:val="yellow"/>
                 <w:lang w:val="en-US"/>
               </w:rPr>
-              <w:t>.</w:t>
-            </w:r>
-            <w:r>
-              <w:rPr>
-                <w:color w:val="000000"/>
-                <w:sz w:val="18"/>
-                <w:szCs w:val="18"/>
-                <w:lang w:val="en-US"/>
-              </w:rPr>
               <w:t>ScenarioNum</w:t>
             </w:r>
-            <w:proofErr w:type="spellEnd"/>
             <w:r>
               <w:rPr>
                 <w:color w:val="000000"/>
@@ -20230,9 +18942,9 @@
                 <w:highlight w:val="yellow"/>
                 <w:lang w:val="en-US"/>
               </w:rPr>
-              <w:t xml:space="preserve">{{ </w:t>
-            </w:r>
-            <w:proofErr w:type="spellStart"/>
+              <w:t>{{ item</w:t>
+            </w:r>
+            <w:proofErr w:type="gramEnd"/>
             <w:r>
               <w:rPr>
                 <w:color w:val="000000"/>
@@ -20241,29 +18953,17 @@
                 <w:highlight w:val="yellow"/>
                 <w:lang w:val="en-US"/>
               </w:rPr>
-              <w:t>item</w:t>
-            </w:r>
-            <w:proofErr w:type="gramEnd"/>
+              <w:t>.</w:t>
+            </w:r>
             <w:r>
               <w:rPr>
                 <w:color w:val="000000"/>
                 <w:sz w:val="18"/>
                 <w:szCs w:val="18"/>
-                <w:highlight w:val="yellow"/>
                 <w:lang w:val="en-US"/>
               </w:rPr>
-              <w:t>.</w:t>
-            </w:r>
-            <w:r>
-              <w:rPr>
-                <w:color w:val="000000"/>
-                <w:sz w:val="18"/>
-                <w:szCs w:val="18"/>
-                <w:lang w:val="en-US"/>
-              </w:rPr>
               <w:t>Equipment</w:t>
             </w:r>
-            <w:proofErr w:type="spellEnd"/>
             <w:r>
               <w:rPr>
                 <w:color w:val="000000"/>
@@ -20306,9 +19006,9 @@
                 <w:highlight w:val="yellow"/>
                 <w:lang w:val="en-US"/>
               </w:rPr>
-              <w:t xml:space="preserve">{{ </w:t>
-            </w:r>
-            <w:proofErr w:type="spellStart"/>
+              <w:t>{{ item</w:t>
+            </w:r>
+            <w:proofErr w:type="gramEnd"/>
             <w:r>
               <w:rPr>
                 <w:color w:val="000000"/>
@@ -20317,29 +19017,17 @@
                 <w:highlight w:val="yellow"/>
                 <w:lang w:val="en-US"/>
               </w:rPr>
-              <w:t>item</w:t>
-            </w:r>
-            <w:proofErr w:type="gramEnd"/>
+              <w:t>.</w:t>
+            </w:r>
             <w:r>
               <w:rPr>
                 <w:color w:val="000000"/>
                 <w:sz w:val="18"/>
                 <w:szCs w:val="18"/>
-                <w:highlight w:val="yellow"/>
                 <w:lang w:val="en-US"/>
               </w:rPr>
-              <w:t>.</w:t>
-            </w:r>
-            <w:r>
-              <w:rPr>
-                <w:color w:val="000000"/>
-                <w:sz w:val="18"/>
-                <w:szCs w:val="18"/>
-                <w:lang w:val="en-US"/>
-              </w:rPr>
               <w:t>Deaths</w:t>
             </w:r>
-            <w:proofErr w:type="spellEnd"/>
             <w:r>
               <w:rPr>
                 <w:color w:val="000000"/>
@@ -20392,9 +19080,9 @@
                 <w:highlight w:val="yellow"/>
                 <w:lang w:val="en-US"/>
               </w:rPr>
-              <w:t xml:space="preserve">{{ </w:t>
-            </w:r>
-            <w:proofErr w:type="spellStart"/>
+              <w:t>{{ item</w:t>
+            </w:r>
+            <w:proofErr w:type="gramEnd"/>
             <w:r>
               <w:rPr>
                 <w:color w:val="000000"/>
@@ -20403,29 +19091,17 @@
                 <w:highlight w:val="yellow"/>
                 <w:lang w:val="en-US"/>
               </w:rPr>
-              <w:t>item</w:t>
-            </w:r>
-            <w:proofErr w:type="gramEnd"/>
+              <w:t>.</w:t>
+            </w:r>
             <w:r>
               <w:rPr>
                 <w:color w:val="000000"/>
                 <w:sz w:val="18"/>
                 <w:szCs w:val="18"/>
-                <w:highlight w:val="yellow"/>
                 <w:lang w:val="en-US"/>
               </w:rPr>
-              <w:t>.</w:t>
-            </w:r>
-            <w:r>
-              <w:rPr>
-                <w:color w:val="000000"/>
-                <w:sz w:val="18"/>
-                <w:szCs w:val="18"/>
-                <w:lang w:val="en-US"/>
-              </w:rPr>
               <w:t>Injuries</w:t>
             </w:r>
-            <w:proofErr w:type="spellEnd"/>
             <w:r>
               <w:rPr>
                 <w:color w:val="000000"/>
@@ -20482,51 +19158,7 @@
                 <w:szCs w:val="18"/>
                 <w:lang w:eastAsia="en-US"/>
               </w:rPr>
-              <w:t>{%</w:t>
-            </w:r>
-            <w:proofErr w:type="spellStart"/>
-            <w:r>
-              <w:rPr>
-                <w:rFonts w:eastAsiaTheme="minorHAnsi"/>
-                <w:color w:val="000000"/>
-                <w:sz w:val="18"/>
-                <w:szCs w:val="18"/>
-                <w:lang w:eastAsia="en-US"/>
-              </w:rPr>
-              <w:t>tr</w:t>
-            </w:r>
-            <w:proofErr w:type="spellEnd"/>
-            <w:r>
-              <w:rPr>
-                <w:rFonts w:eastAsiaTheme="minorHAnsi"/>
-                <w:color w:val="000000"/>
-                <w:sz w:val="18"/>
-                <w:szCs w:val="18"/>
-                <w:lang w:eastAsia="en-US"/>
-              </w:rPr>
-              <w:t xml:space="preserve"> </w:t>
-            </w:r>
-            <w:proofErr w:type="spellStart"/>
-            <w:r>
-              <w:rPr>
-                <w:rFonts w:eastAsiaTheme="minorHAnsi"/>
-                <w:color w:val="000000"/>
-                <w:sz w:val="18"/>
-                <w:szCs w:val="18"/>
-                <w:lang w:eastAsia="en-US"/>
-              </w:rPr>
-              <w:t>endfor</w:t>
-            </w:r>
-            <w:proofErr w:type="spellEnd"/>
-            <w:r>
-              <w:rPr>
-                <w:rFonts w:eastAsiaTheme="minorHAnsi"/>
-                <w:color w:val="000000"/>
-                <w:sz w:val="18"/>
-                <w:szCs w:val="18"/>
-                <w:lang w:eastAsia="en-US"/>
-              </w:rPr>
-              <w:t xml:space="preserve"> %}</w:t>
+              <w:t>{%tr endfor %}</w:t>
             </w:r>
           </w:p>
         </w:tc>
@@ -20659,21 +19291,7 @@
         <w:rPr>
           <w:bCs/>
         </w:rPr>
-        <w:t xml:space="preserve"> – Оценка возможного ущерба (</w:t>
-      </w:r>
-      <w:proofErr w:type="spellStart"/>
-      <w:r>
-        <w:rPr>
-          <w:bCs/>
-        </w:rPr>
-        <w:t>млн.руб</w:t>
-      </w:r>
-      <w:proofErr w:type="spellEnd"/>
-      <w:r>
-        <w:rPr>
-          <w:bCs/>
-        </w:rPr>
-        <w:t>.)</w:t>
+        <w:t xml:space="preserve"> – Оценка возможного ущерба (млн.руб.)</w:t>
       </w:r>
     </w:p>
     <w:p>
@@ -20859,7 +19477,6 @@
               </w:rPr>
               <w:t xml:space="preserve">Ущерб, </w:t>
             </w:r>
-            <w:proofErr w:type="spellStart"/>
             <w:proofErr w:type="gramStart"/>
             <w:r>
               <w:rPr>
@@ -20869,7 +19486,6 @@
               </w:rPr>
               <w:t>млн.руб</w:t>
             </w:r>
-            <w:proofErr w:type="spellEnd"/>
             <w:proofErr w:type="gramEnd"/>
           </w:p>
         </w:tc>
@@ -20907,29 +19523,7 @@
                 <w:szCs w:val="18"/>
                 <w:lang w:val="en-US" w:eastAsia="en-US"/>
               </w:rPr>
-              <w:t xml:space="preserve">{%tr for item in </w:t>
-            </w:r>
-            <w:proofErr w:type="spellStart"/>
-            <w:r>
-              <w:rPr>
-                <w:rFonts w:eastAsiaTheme="minorHAnsi"/>
-                <w:color w:val="000000"/>
-                <w:sz w:val="18"/>
-                <w:szCs w:val="18"/>
-                <w:lang w:val="en-US" w:eastAsia="en-US"/>
-              </w:rPr>
-              <w:t>Sum_data</w:t>
-            </w:r>
-            <w:proofErr w:type="spellEnd"/>
-            <w:r>
-              <w:rPr>
-                <w:rFonts w:eastAsiaTheme="minorHAnsi"/>
-                <w:color w:val="000000"/>
-                <w:sz w:val="18"/>
-                <w:szCs w:val="18"/>
-                <w:lang w:val="en-US" w:eastAsia="en-US"/>
-              </w:rPr>
-              <w:t xml:space="preserve"> %}</w:t>
+              <w:t>{%tr for item in Sum_data %}</w:t>
             </w:r>
           </w:p>
         </w:tc>
@@ -20989,9 +19583,9 @@
                 <w:highlight w:val="yellow"/>
                 <w:lang w:val="en-US"/>
               </w:rPr>
-              <w:t xml:space="preserve">{{ </w:t>
-            </w:r>
-            <w:proofErr w:type="spellStart"/>
+              <w:t>{{ item</w:t>
+            </w:r>
+            <w:proofErr w:type="gramEnd"/>
             <w:r>
               <w:rPr>
                 <w:color w:val="000000"/>
@@ -21000,29 +19594,17 @@
                 <w:highlight w:val="yellow"/>
                 <w:lang w:val="en-US"/>
               </w:rPr>
-              <w:t>item</w:t>
-            </w:r>
-            <w:proofErr w:type="gramEnd"/>
+              <w:t>.</w:t>
+            </w:r>
             <w:r>
               <w:rPr>
                 <w:color w:val="000000"/>
                 <w:sz w:val="18"/>
                 <w:szCs w:val="18"/>
-                <w:highlight w:val="yellow"/>
                 <w:lang w:val="en-US"/>
               </w:rPr>
-              <w:t>.</w:t>
-            </w:r>
-            <w:r>
-              <w:rPr>
-                <w:color w:val="000000"/>
-                <w:sz w:val="18"/>
-                <w:szCs w:val="18"/>
-                <w:lang w:val="en-US"/>
-              </w:rPr>
               <w:t>Facility</w:t>
             </w:r>
-            <w:proofErr w:type="spellEnd"/>
             <w:r>
               <w:rPr>
                 <w:color w:val="000000"/>
@@ -21065,9 +19647,9 @@
                 <w:highlight w:val="yellow"/>
                 <w:lang w:val="en-US"/>
               </w:rPr>
-              <w:t xml:space="preserve">{{ </w:t>
-            </w:r>
-            <w:proofErr w:type="spellStart"/>
+              <w:t>{{ item</w:t>
+            </w:r>
+            <w:proofErr w:type="gramEnd"/>
             <w:r>
               <w:rPr>
                 <w:color w:val="000000"/>
@@ -21076,29 +19658,17 @@
                 <w:highlight w:val="yellow"/>
                 <w:lang w:val="en-US"/>
               </w:rPr>
-              <w:t>item</w:t>
-            </w:r>
-            <w:proofErr w:type="gramEnd"/>
+              <w:t>.</w:t>
+            </w:r>
             <w:r>
               <w:rPr>
                 <w:color w:val="000000"/>
                 <w:sz w:val="18"/>
                 <w:szCs w:val="18"/>
-                <w:highlight w:val="yellow"/>
                 <w:lang w:val="en-US"/>
               </w:rPr>
-              <w:t>.</w:t>
-            </w:r>
-            <w:r>
-              <w:rPr>
-                <w:color w:val="000000"/>
-                <w:sz w:val="18"/>
-                <w:szCs w:val="18"/>
-                <w:lang w:val="en-US"/>
-              </w:rPr>
               <w:t>ScenarioType</w:t>
             </w:r>
-            <w:proofErr w:type="spellEnd"/>
             <w:r>
               <w:rPr>
                 <w:color w:val="000000"/>
@@ -21141,9 +19711,9 @@
                 <w:highlight w:val="yellow"/>
                 <w:lang w:val="en-US"/>
               </w:rPr>
-              <w:t xml:space="preserve">{{ </w:t>
-            </w:r>
-            <w:proofErr w:type="spellStart"/>
+              <w:t>{{ item</w:t>
+            </w:r>
+            <w:proofErr w:type="gramEnd"/>
             <w:r>
               <w:rPr>
                 <w:color w:val="000000"/>
@@ -21152,29 +19722,17 @@
                 <w:highlight w:val="yellow"/>
                 <w:lang w:val="en-US"/>
               </w:rPr>
-              <w:t>item</w:t>
-            </w:r>
-            <w:proofErr w:type="gramEnd"/>
+              <w:t>.</w:t>
+            </w:r>
             <w:r>
               <w:rPr>
                 <w:color w:val="000000"/>
                 <w:sz w:val="18"/>
                 <w:szCs w:val="18"/>
-                <w:highlight w:val="yellow"/>
                 <w:lang w:val="en-US"/>
               </w:rPr>
-              <w:t>.</w:t>
-            </w:r>
-            <w:r>
-              <w:rPr>
-                <w:color w:val="000000"/>
-                <w:sz w:val="18"/>
-                <w:szCs w:val="18"/>
-                <w:lang w:val="en-US"/>
-              </w:rPr>
               <w:t>ScenarioNum</w:t>
             </w:r>
-            <w:proofErr w:type="spellEnd"/>
             <w:r>
               <w:rPr>
                 <w:color w:val="000000"/>
@@ -21217,9 +19775,9 @@
                 <w:highlight w:val="yellow"/>
                 <w:lang w:val="en-US"/>
               </w:rPr>
-              <w:t xml:space="preserve">{{ </w:t>
-            </w:r>
-            <w:proofErr w:type="spellStart"/>
+              <w:t>{{ item</w:t>
+            </w:r>
+            <w:proofErr w:type="gramEnd"/>
             <w:r>
               <w:rPr>
                 <w:color w:val="000000"/>
@@ -21228,29 +19786,17 @@
                 <w:highlight w:val="yellow"/>
                 <w:lang w:val="en-US"/>
               </w:rPr>
-              <w:t>item</w:t>
-            </w:r>
-            <w:proofErr w:type="gramEnd"/>
+              <w:t>.</w:t>
+            </w:r>
             <w:r>
               <w:rPr>
                 <w:color w:val="000000"/>
                 <w:sz w:val="18"/>
                 <w:szCs w:val="18"/>
-                <w:highlight w:val="yellow"/>
                 <w:lang w:val="en-US"/>
               </w:rPr>
-              <w:t>.</w:t>
-            </w:r>
-            <w:r>
-              <w:rPr>
-                <w:color w:val="000000"/>
-                <w:sz w:val="18"/>
-                <w:szCs w:val="18"/>
-                <w:lang w:val="en-US"/>
-              </w:rPr>
               <w:t>Equipment</w:t>
             </w:r>
-            <w:proofErr w:type="spellEnd"/>
             <w:r>
               <w:rPr>
                 <w:color w:val="000000"/>
@@ -21293,9 +19839,9 @@
                 <w:highlight w:val="yellow"/>
                 <w:lang w:val="en-US"/>
               </w:rPr>
-              <w:t xml:space="preserve">{{ </w:t>
-            </w:r>
-            <w:proofErr w:type="spellStart"/>
+              <w:t>{{ item</w:t>
+            </w:r>
+            <w:proofErr w:type="gramEnd"/>
             <w:r>
               <w:rPr>
                 <w:color w:val="000000"/>
@@ -21304,29 +19850,17 @@
                 <w:highlight w:val="yellow"/>
                 <w:lang w:val="en-US"/>
               </w:rPr>
-              <w:t>item</w:t>
-            </w:r>
-            <w:proofErr w:type="gramEnd"/>
+              <w:t>.</w:t>
+            </w:r>
             <w:r>
               <w:rPr>
                 <w:color w:val="000000"/>
                 <w:sz w:val="18"/>
                 <w:szCs w:val="18"/>
-                <w:highlight w:val="yellow"/>
                 <w:lang w:val="en-US"/>
               </w:rPr>
-              <w:t>.</w:t>
-            </w:r>
-            <w:r>
-              <w:rPr>
-                <w:color w:val="000000"/>
-                <w:sz w:val="18"/>
-                <w:szCs w:val="18"/>
-                <w:lang w:val="en-US"/>
-              </w:rPr>
               <w:t>Damage</w:t>
             </w:r>
-            <w:proofErr w:type="spellEnd"/>
             <w:r>
               <w:rPr>
                 <w:color w:val="000000"/>
@@ -21373,51 +19907,7 @@
                 <w:szCs w:val="18"/>
                 <w:lang w:eastAsia="en-US"/>
               </w:rPr>
-              <w:t>{%</w:t>
-            </w:r>
-            <w:proofErr w:type="spellStart"/>
-            <w:r>
-              <w:rPr>
-                <w:rFonts w:eastAsiaTheme="minorHAnsi"/>
-                <w:color w:val="000000"/>
-                <w:sz w:val="18"/>
-                <w:szCs w:val="18"/>
-                <w:lang w:eastAsia="en-US"/>
-              </w:rPr>
-              <w:t>tr</w:t>
-            </w:r>
-            <w:proofErr w:type="spellEnd"/>
-            <w:r>
-              <w:rPr>
-                <w:rFonts w:eastAsiaTheme="minorHAnsi"/>
-                <w:color w:val="000000"/>
-                <w:sz w:val="18"/>
-                <w:szCs w:val="18"/>
-                <w:lang w:eastAsia="en-US"/>
-              </w:rPr>
-              <w:t xml:space="preserve"> </w:t>
-            </w:r>
-            <w:proofErr w:type="spellStart"/>
-            <w:r>
-              <w:rPr>
-                <w:rFonts w:eastAsiaTheme="minorHAnsi"/>
-                <w:color w:val="000000"/>
-                <w:sz w:val="18"/>
-                <w:szCs w:val="18"/>
-                <w:lang w:eastAsia="en-US"/>
-              </w:rPr>
-              <w:t>endfor</w:t>
-            </w:r>
-            <w:proofErr w:type="spellEnd"/>
-            <w:r>
-              <w:rPr>
-                <w:rFonts w:eastAsiaTheme="minorHAnsi"/>
-                <w:color w:val="000000"/>
-                <w:sz w:val="18"/>
-                <w:szCs w:val="18"/>
-                <w:lang w:eastAsia="en-US"/>
-              </w:rPr>
-              <w:t xml:space="preserve"> %}</w:t>
+              <w:t>{%tr endfor %}</w:t>
             </w:r>
           </w:p>
         </w:tc>
@@ -21650,14 +20140,27 @@
       <w:r>
         <w:t xml:space="preserve">Таблица </w:t>
       </w:r>
-      <w:fldSimple w:instr=" SEQ Таблица \* ARABIC ">
-        <w:r>
-          <w:rPr>
-            <w:noProof/>
-          </w:rPr>
-          <w:t>15</w:t>
-        </w:r>
-      </w:fldSimple>
+      <w:r>
+        <w:fldChar w:fldCharType="begin"/>
+      </w:r>
+      <w:r>
+        <w:instrText xml:space="preserve"> SEQ Таблица \* ARABIC </w:instrText>
+      </w:r>
+      <w:r>
+        <w:fldChar w:fldCharType="separate"/>
+      </w:r>
+      <w:r>
+        <w:rPr>
+          <w:noProof/>
+        </w:rPr>
+        <w:t>15</w:t>
+      </w:r>
+      <w:r>
+        <w:rPr>
+          <w:noProof/>
+        </w:rPr>
+        <w:fldChar w:fldCharType="end"/>
+      </w:r>
       <w:bookmarkEnd w:id="84"/>
       <w:r>
         <w:t xml:space="preserve"> – Коллективный риск для персонала, обслуживающего декларируемый объект</w:t>
@@ -21903,9 +20406,9 @@
                 <w:highlight w:val="yellow"/>
                 <w:lang w:val="en-US"/>
               </w:rPr>
-              <w:t xml:space="preserve">{{ </w:t>
-            </w:r>
-            <w:proofErr w:type="spellStart"/>
+              <w:t>{{ item</w:t>
+            </w:r>
+            <w:proofErr w:type="gramEnd"/>
             <w:r>
               <w:rPr>
                 <w:color w:val="000000"/>
@@ -21914,17 +20417,6 @@
                 <w:highlight w:val="yellow"/>
                 <w:lang w:val="en-US"/>
               </w:rPr>
-              <w:t>item</w:t>
-            </w:r>
-            <w:proofErr w:type="gramEnd"/>
-            <w:r>
-              <w:rPr>
-                <w:color w:val="000000"/>
-                <w:sz w:val="20"/>
-                <w:szCs w:val="20"/>
-                <w:highlight w:val="yellow"/>
-                <w:lang w:val="en-US"/>
-              </w:rPr>
               <w:t>.</w:t>
             </w:r>
             <w:r>
@@ -21936,7 +20428,6 @@
               </w:rPr>
               <w:t>Facility</w:t>
             </w:r>
-            <w:proofErr w:type="spellEnd"/>
             <w:r>
               <w:rPr>
                 <w:color w:val="000000"/>
@@ -21979,18 +20470,7 @@
                 <w:highlight w:val="yellow"/>
                 <w:lang w:val="en-US"/>
               </w:rPr>
-              <w:t xml:space="preserve">{{ </w:t>
-            </w:r>
-            <w:proofErr w:type="spellStart"/>
-            <w:r>
-              <w:rPr>
-                <w:color w:val="000000"/>
-                <w:sz w:val="20"/>
-                <w:szCs w:val="20"/>
-                <w:highlight w:val="yellow"/>
-                <w:lang w:val="en-US"/>
-              </w:rPr>
-              <w:t>item.</w:t>
+              <w:t>{{ item.</w:t>
             </w:r>
             <w:r>
               <w:rPr>
@@ -22011,7 +20491,6 @@
               </w:rPr>
               <w:t>_death</w:t>
             </w:r>
-            <w:proofErr w:type="spellEnd"/>
             <w:r>
               <w:rPr>
                 <w:color w:val="000000"/>
@@ -22054,18 +20533,7 @@
                 <w:highlight w:val="yellow"/>
                 <w:lang w:val="en-US"/>
               </w:rPr>
-              <w:t xml:space="preserve">{{ </w:t>
-            </w:r>
-            <w:proofErr w:type="spellStart"/>
-            <w:r>
-              <w:rPr>
-                <w:color w:val="000000"/>
-                <w:sz w:val="20"/>
-                <w:szCs w:val="20"/>
-                <w:highlight w:val="yellow"/>
-                <w:lang w:val="en-US"/>
-              </w:rPr>
-              <w:t>item.</w:t>
+              <w:t>{{ item.</w:t>
             </w:r>
             <w:r>
               <w:rPr>
@@ -22086,7 +20554,6 @@
               </w:rPr>
               <w:t>_injury</w:t>
             </w:r>
-            <w:proofErr w:type="spellEnd"/>
             <w:r>
               <w:rPr>
                 <w:color w:val="000000"/>
@@ -22132,51 +20599,7 @@
                 <w:szCs w:val="20"/>
                 <w:lang w:eastAsia="en-US"/>
               </w:rPr>
-              <w:t>{%</w:t>
-            </w:r>
-            <w:proofErr w:type="spellStart"/>
-            <w:r>
-              <w:rPr>
-                <w:rFonts w:eastAsiaTheme="minorHAnsi"/>
-                <w:color w:val="000000"/>
-                <w:sz w:val="20"/>
-                <w:szCs w:val="20"/>
-                <w:lang w:eastAsia="en-US"/>
-              </w:rPr>
-              <w:t>tr</w:t>
-            </w:r>
-            <w:proofErr w:type="spellEnd"/>
-            <w:r>
-              <w:rPr>
-                <w:rFonts w:eastAsiaTheme="minorHAnsi"/>
-                <w:color w:val="000000"/>
-                <w:sz w:val="20"/>
-                <w:szCs w:val="20"/>
-                <w:lang w:eastAsia="en-US"/>
-              </w:rPr>
-              <w:t xml:space="preserve"> </w:t>
-            </w:r>
-            <w:proofErr w:type="spellStart"/>
-            <w:r>
-              <w:rPr>
-                <w:rFonts w:eastAsiaTheme="minorHAnsi"/>
-                <w:color w:val="000000"/>
-                <w:sz w:val="20"/>
-                <w:szCs w:val="20"/>
-                <w:lang w:eastAsia="en-US"/>
-              </w:rPr>
-              <w:t>endfor</w:t>
-            </w:r>
-            <w:proofErr w:type="spellEnd"/>
-            <w:r>
-              <w:rPr>
-                <w:rFonts w:eastAsiaTheme="minorHAnsi"/>
-                <w:color w:val="000000"/>
-                <w:sz w:val="20"/>
-                <w:szCs w:val="20"/>
-                <w:lang w:eastAsia="en-US"/>
-              </w:rPr>
-              <w:t xml:space="preserve"> %}</w:t>
+              <w:t>{%tr endfor %}</w:t>
             </w:r>
           </w:p>
         </w:tc>
@@ -22460,9 +20883,9 @@
                 <w:highlight w:val="yellow"/>
                 <w:lang w:val="en-US"/>
               </w:rPr>
-              <w:t xml:space="preserve">{{ </w:t>
-            </w:r>
-            <w:proofErr w:type="spellStart"/>
+              <w:t>{{ item</w:t>
+            </w:r>
+            <w:proofErr w:type="gramEnd"/>
             <w:r>
               <w:rPr>
                 <w:color w:val="000000"/>
@@ -22471,17 +20894,6 @@
                 <w:highlight w:val="yellow"/>
                 <w:lang w:val="en-US"/>
               </w:rPr>
-              <w:t>item</w:t>
-            </w:r>
-            <w:proofErr w:type="gramEnd"/>
-            <w:r>
-              <w:rPr>
-                <w:color w:val="000000"/>
-                <w:sz w:val="20"/>
-                <w:szCs w:val="20"/>
-                <w:highlight w:val="yellow"/>
-                <w:lang w:val="en-US"/>
-              </w:rPr>
               <w:t>.</w:t>
             </w:r>
             <w:r>
@@ -22493,7 +20905,6 @@
               </w:rPr>
               <w:t>Facility</w:t>
             </w:r>
-            <w:proofErr w:type="spellEnd"/>
             <w:r>
               <w:rPr>
                 <w:color w:val="000000"/>
@@ -22536,18 +20947,7 @@
                 <w:highlight w:val="yellow"/>
                 <w:lang w:val="en-US"/>
               </w:rPr>
-              <w:t xml:space="preserve">{{ </w:t>
-            </w:r>
-            <w:proofErr w:type="spellStart"/>
-            <w:r>
-              <w:rPr>
-                <w:color w:val="000000"/>
-                <w:sz w:val="20"/>
-                <w:szCs w:val="20"/>
-                <w:highlight w:val="yellow"/>
-                <w:lang w:val="en-US"/>
-              </w:rPr>
-              <w:t>item.</w:t>
+              <w:t>{{ item.</w:t>
             </w:r>
             <w:r>
               <w:rPr>
@@ -22568,7 +20968,6 @@
               </w:rPr>
               <w:t>_death</w:t>
             </w:r>
-            <w:proofErr w:type="spellEnd"/>
             <w:r>
               <w:rPr>
                 <w:color w:val="000000"/>
@@ -22611,18 +21010,7 @@
                 <w:highlight w:val="yellow"/>
                 <w:lang w:val="en-US"/>
               </w:rPr>
-              <w:t xml:space="preserve">{{ </w:t>
-            </w:r>
-            <w:proofErr w:type="spellStart"/>
-            <w:r>
-              <w:rPr>
-                <w:color w:val="000000"/>
-                <w:sz w:val="20"/>
-                <w:szCs w:val="20"/>
-                <w:highlight w:val="yellow"/>
-                <w:lang w:val="en-US"/>
-              </w:rPr>
-              <w:t>item.</w:t>
+              <w:t>{{ item.</w:t>
             </w:r>
             <w:r>
               <w:rPr>
@@ -22643,7 +21031,6 @@
               </w:rPr>
               <w:t>_injury</w:t>
             </w:r>
-            <w:proofErr w:type="spellEnd"/>
             <w:r>
               <w:rPr>
                 <w:color w:val="000000"/>
@@ -22689,51 +21076,7 @@
                 <w:szCs w:val="20"/>
                 <w:lang w:eastAsia="en-US"/>
               </w:rPr>
-              <w:t>{%</w:t>
-            </w:r>
-            <w:proofErr w:type="spellStart"/>
-            <w:r>
-              <w:rPr>
-                <w:rFonts w:eastAsiaTheme="minorHAnsi"/>
-                <w:color w:val="000000"/>
-                <w:sz w:val="20"/>
-                <w:szCs w:val="20"/>
-                <w:lang w:eastAsia="en-US"/>
-              </w:rPr>
-              <w:t>tr</w:t>
-            </w:r>
-            <w:proofErr w:type="spellEnd"/>
-            <w:r>
-              <w:rPr>
-                <w:rFonts w:eastAsiaTheme="minorHAnsi"/>
-                <w:color w:val="000000"/>
-                <w:sz w:val="20"/>
-                <w:szCs w:val="20"/>
-                <w:lang w:eastAsia="en-US"/>
-              </w:rPr>
-              <w:t xml:space="preserve"> </w:t>
-            </w:r>
-            <w:proofErr w:type="spellStart"/>
-            <w:r>
-              <w:rPr>
-                <w:rFonts w:eastAsiaTheme="minorHAnsi"/>
-                <w:color w:val="000000"/>
-                <w:sz w:val="20"/>
-                <w:szCs w:val="20"/>
-                <w:lang w:eastAsia="en-US"/>
-              </w:rPr>
-              <w:t>endfor</w:t>
-            </w:r>
-            <w:proofErr w:type="spellEnd"/>
-            <w:r>
-              <w:rPr>
-                <w:rFonts w:eastAsiaTheme="minorHAnsi"/>
-                <w:color w:val="000000"/>
-                <w:sz w:val="20"/>
-                <w:szCs w:val="20"/>
-                <w:lang w:eastAsia="en-US"/>
-              </w:rPr>
-              <w:t xml:space="preserve"> %}</w:t>
+              <w:t>{%tr endfor %}</w:t>
             </w:r>
           </w:p>
         </w:tc>
@@ -22888,7 +21231,6 @@
               </w:rPr>
               <w:t xml:space="preserve">суммарный ущерб, </w:t>
             </w:r>
-            <w:proofErr w:type="spellStart"/>
             <w:proofErr w:type="gramStart"/>
             <w:r>
               <w:rPr>
@@ -22898,7 +21240,6 @@
               </w:rPr>
               <w:t>млн.руб</w:t>
             </w:r>
-            <w:proofErr w:type="spellEnd"/>
             <w:proofErr w:type="gramEnd"/>
           </w:p>
         </w:tc>
@@ -22947,7 +21288,6 @@
               </w:rPr>
               <w:t xml:space="preserve">экологический ущерб, </w:t>
             </w:r>
-            <w:proofErr w:type="spellStart"/>
             <w:proofErr w:type="gramStart"/>
             <w:r>
               <w:rPr>
@@ -22957,7 +21297,6 @@
               </w:rPr>
               <w:t>млн.руб</w:t>
             </w:r>
-            <w:proofErr w:type="spellEnd"/>
             <w:proofErr w:type="gramEnd"/>
           </w:p>
         </w:tc>
@@ -23030,9 +21369,9 @@
                 <w:highlight w:val="yellow"/>
                 <w:lang w:val="en-US"/>
               </w:rPr>
-              <w:t xml:space="preserve">{{ </w:t>
-            </w:r>
-            <w:proofErr w:type="spellStart"/>
+              <w:t>{{ item</w:t>
+            </w:r>
+            <w:proofErr w:type="gramEnd"/>
             <w:r>
               <w:rPr>
                 <w:color w:val="000000"/>
@@ -23041,17 +21380,6 @@
                 <w:highlight w:val="yellow"/>
                 <w:lang w:val="en-US"/>
               </w:rPr>
-              <w:t>item</w:t>
-            </w:r>
-            <w:proofErr w:type="gramEnd"/>
-            <w:r>
-              <w:rPr>
-                <w:color w:val="000000"/>
-                <w:sz w:val="20"/>
-                <w:szCs w:val="20"/>
-                <w:highlight w:val="yellow"/>
-                <w:lang w:val="en-US"/>
-              </w:rPr>
               <w:t>.</w:t>
             </w:r>
             <w:r>
@@ -23063,7 +21391,6 @@
               </w:rPr>
               <w:t>Facility</w:t>
             </w:r>
-            <w:proofErr w:type="spellEnd"/>
             <w:r>
               <w:rPr>
                 <w:color w:val="000000"/>
@@ -23106,9 +21433,9 @@
                 <w:highlight w:val="yellow"/>
                 <w:lang w:val="en-US"/>
               </w:rPr>
-              <w:t xml:space="preserve">{{ </w:t>
-            </w:r>
-            <w:proofErr w:type="spellStart"/>
+              <w:t>{{ item</w:t>
+            </w:r>
+            <w:proofErr w:type="gramEnd"/>
             <w:r>
               <w:rPr>
                 <w:color w:val="000000"/>
@@ -23117,17 +21444,6 @@
                 <w:highlight w:val="yellow"/>
                 <w:lang w:val="en-US"/>
               </w:rPr>
-              <w:t>item</w:t>
-            </w:r>
-            <w:proofErr w:type="gramEnd"/>
-            <w:r>
-              <w:rPr>
-                <w:color w:val="000000"/>
-                <w:sz w:val="20"/>
-                <w:szCs w:val="20"/>
-                <w:highlight w:val="yellow"/>
-                <w:lang w:val="en-US"/>
-              </w:rPr>
               <w:t>.</w:t>
             </w:r>
             <w:r>
@@ -23139,7 +21455,6 @@
               </w:rPr>
               <w:t>Max_total_damage</w:t>
             </w:r>
-            <w:proofErr w:type="spellEnd"/>
             <w:r>
               <w:rPr>
                 <w:color w:val="000000"/>
@@ -23182,9 +21497,9 @@
                 <w:highlight w:val="yellow"/>
                 <w:lang w:val="en-US"/>
               </w:rPr>
-              <w:t xml:space="preserve">{{ </w:t>
-            </w:r>
-            <w:proofErr w:type="spellStart"/>
+              <w:t>{{ item</w:t>
+            </w:r>
+            <w:proofErr w:type="gramEnd"/>
             <w:r>
               <w:rPr>
                 <w:color w:val="000000"/>
@@ -23193,17 +21508,6 @@
                 <w:highlight w:val="yellow"/>
                 <w:lang w:val="en-US"/>
               </w:rPr>
-              <w:t>item</w:t>
-            </w:r>
-            <w:proofErr w:type="gramEnd"/>
-            <w:r>
-              <w:rPr>
-                <w:color w:val="000000"/>
-                <w:sz w:val="20"/>
-                <w:szCs w:val="20"/>
-                <w:highlight w:val="yellow"/>
-                <w:lang w:val="en-US"/>
-              </w:rPr>
               <w:t>.</w:t>
             </w:r>
             <w:r>
@@ -23215,7 +21519,6 @@
               </w:rPr>
               <w:t>Max_eco_damage</w:t>
             </w:r>
-            <w:proofErr w:type="spellEnd"/>
             <w:r>
               <w:rPr>
                 <w:color w:val="000000"/>
@@ -23261,51 +21564,7 @@
                 <w:szCs w:val="20"/>
                 <w:lang w:eastAsia="en-US"/>
               </w:rPr>
-              <w:t>{%</w:t>
-            </w:r>
-            <w:proofErr w:type="spellStart"/>
-            <w:r>
-              <w:rPr>
-                <w:rFonts w:eastAsiaTheme="minorHAnsi"/>
-                <w:color w:val="000000"/>
-                <w:sz w:val="20"/>
-                <w:szCs w:val="20"/>
-                <w:lang w:eastAsia="en-US"/>
-              </w:rPr>
-              <w:t>tr</w:t>
-            </w:r>
-            <w:proofErr w:type="spellEnd"/>
-            <w:r>
-              <w:rPr>
-                <w:rFonts w:eastAsiaTheme="minorHAnsi"/>
-                <w:color w:val="000000"/>
-                <w:sz w:val="20"/>
-                <w:szCs w:val="20"/>
-                <w:lang w:eastAsia="en-US"/>
-              </w:rPr>
-              <w:t xml:space="preserve"> </w:t>
-            </w:r>
-            <w:proofErr w:type="spellStart"/>
-            <w:r>
-              <w:rPr>
-                <w:rFonts w:eastAsiaTheme="minorHAnsi"/>
-                <w:color w:val="000000"/>
-                <w:sz w:val="20"/>
-                <w:szCs w:val="20"/>
-                <w:lang w:eastAsia="en-US"/>
-              </w:rPr>
-              <w:t>endfor</w:t>
-            </w:r>
-            <w:proofErr w:type="spellEnd"/>
-            <w:r>
-              <w:rPr>
-                <w:rFonts w:eastAsiaTheme="minorHAnsi"/>
-                <w:color w:val="000000"/>
-                <w:sz w:val="20"/>
-                <w:szCs w:val="20"/>
-                <w:lang w:eastAsia="en-US"/>
-              </w:rPr>
-              <w:t xml:space="preserve"> %}</w:t>
+              <w:t>{%tr endfor %}</w:t>
             </w:r>
           </w:p>
         </w:tc>
@@ -23340,7 +21599,6 @@
         </w:rPr>
         <w:t xml:space="preserve">{{ </w:t>
       </w:r>
-      <w:proofErr w:type="spellStart"/>
       <w:r>
         <w:rPr>
           <w:color w:val="000000"/>
@@ -23348,7 +21606,6 @@
         </w:rPr>
         <w:t>fn</w:t>
       </w:r>
-      <w:proofErr w:type="spellEnd"/>
       <w:proofErr w:type="gramEnd"/>
       <w:r>
         <w:rPr>
@@ -23441,7 +21698,6 @@
         </w:rPr>
         <w:t xml:space="preserve">{{ </w:t>
       </w:r>
-      <w:proofErr w:type="spellStart"/>
       <w:r>
         <w:rPr>
           <w:color w:val="000000"/>
@@ -23449,7 +21705,6 @@
         </w:rPr>
         <w:t>fg</w:t>
       </w:r>
-      <w:proofErr w:type="spellEnd"/>
       <w:proofErr w:type="gramEnd"/>
       <w:r>
         <w:rPr>
@@ -23641,28 +21896,14 @@
         <w:rPr>
           <w:color w:val="00000A"/>
         </w:rPr>
-        <w:t xml:space="preserve">{{ </w:t>
-      </w:r>
-      <w:proofErr w:type="spellStart"/>
+        <w:t>{{ Name</w:t>
+      </w:r>
+      <w:proofErr w:type="gramEnd"/>
       <w:r>
         <w:rPr>
           <w:color w:val="00000A"/>
         </w:rPr>
-        <w:t>Name</w:t>
-      </w:r>
-      <w:proofErr w:type="gramEnd"/>
-      <w:r>
-        <w:rPr>
-          <w:color w:val="00000A"/>
-        </w:rPr>
-        <w:t>_org</w:t>
-      </w:r>
-      <w:proofErr w:type="spellEnd"/>
-      <w:r>
-        <w:rPr>
-          <w:color w:val="00000A"/>
-        </w:rPr>
-        <w:t xml:space="preserve"> }}</w:t>
+        <w:t>_org }}</w:t>
       </w:r>
       <w:r>
         <w:rPr>
@@ -23766,7 +22007,6 @@
         </w:rPr>
         <w:t>Д</w:t>
       </w:r>
-      <w:proofErr w:type="spellStart"/>
       <w:r>
         <w:rPr>
           <w:bCs/>
@@ -23781,7 +22021,6 @@
         </w:rPr>
         <w:t>ая</w:t>
       </w:r>
-      <w:proofErr w:type="spellEnd"/>
       <w:r>
         <w:rPr>
           <w:bCs/>
@@ -23849,7 +22088,6 @@
         </w:rPr>
         <w:t xml:space="preserve">{{ </w:t>
       </w:r>
-      <w:proofErr w:type="spellStart"/>
       <w:r>
         <w:rPr>
           <w:color w:val="000000"/>
@@ -23857,7 +22095,6 @@
         </w:rPr>
         <w:t>Date_get_license</w:t>
       </w:r>
-      <w:proofErr w:type="spellEnd"/>
       <w:r>
         <w:rPr>
           <w:color w:val="000000"/>
@@ -24000,28 +22237,14 @@
         <w:rPr>
           <w:color w:val="00000A"/>
         </w:rPr>
-        <w:t xml:space="preserve">{{ </w:t>
-      </w:r>
-      <w:proofErr w:type="spellStart"/>
+        <w:t>{{ Name</w:t>
+      </w:r>
+      <w:proofErr w:type="gramEnd"/>
       <w:r>
         <w:rPr>
           <w:color w:val="00000A"/>
         </w:rPr>
-        <w:t>Name</w:t>
-      </w:r>
-      <w:proofErr w:type="gramEnd"/>
-      <w:r>
-        <w:rPr>
-          <w:color w:val="00000A"/>
-        </w:rPr>
-        <w:t>_org</w:t>
-      </w:r>
-      <w:proofErr w:type="spellEnd"/>
-      <w:r>
-        <w:rPr>
-          <w:color w:val="00000A"/>
-        </w:rPr>
-        <w:t xml:space="preserve"> }}</w:t>
+        <w:t>_org }}</w:t>
       </w:r>
       <w:r>
         <w:rPr>
@@ -24102,28 +22325,14 @@
         <w:rPr>
           <w:color w:val="00000A"/>
         </w:rPr>
-        <w:t xml:space="preserve">{{ </w:t>
-      </w:r>
-      <w:proofErr w:type="spellStart"/>
+        <w:t>{{ Name</w:t>
+      </w:r>
+      <w:proofErr w:type="gramEnd"/>
       <w:r>
         <w:rPr>
           <w:color w:val="00000A"/>
         </w:rPr>
-        <w:t>Name</w:t>
-      </w:r>
-      <w:proofErr w:type="gramEnd"/>
-      <w:r>
-        <w:rPr>
-          <w:color w:val="00000A"/>
-        </w:rPr>
-        <w:t>_org</w:t>
-      </w:r>
-      <w:proofErr w:type="spellEnd"/>
-      <w:r>
-        <w:rPr>
-          <w:color w:val="00000A"/>
-        </w:rPr>
-        <w:t xml:space="preserve"> }}, подлежащих подготовке и аттестации в области промышленной, энергетической, пожарной безопасности, охраны труда и оказания первой доврачебной помощи».</w:t>
+        <w:t>_org }}, подлежащих подготовке и аттестации в области промышленной, энергетической, пожарной безопасности, охраны труда и оказания первой доврачебной помощи».</w:t>
       </w:r>
     </w:p>
     <w:p>
@@ -24138,21 +22347,7 @@
         <w:rPr>
           <w:color w:val="00000A"/>
         </w:rPr>
-        <w:t xml:space="preserve">В целях обеспечения готовности {{ </w:t>
-      </w:r>
-      <w:proofErr w:type="spellStart"/>
-      <w:r>
-        <w:rPr>
-          <w:color w:val="00000A"/>
-        </w:rPr>
-        <w:t>Name_org</w:t>
-      </w:r>
-      <w:proofErr w:type="spellEnd"/>
-      <w:r>
-        <w:rPr>
-          <w:color w:val="00000A"/>
-        </w:rPr>
-        <w:t xml:space="preserve"> }}</w:t>
+        <w:t>В целях обеспечения готовности {{ Name_org }}</w:t>
       </w:r>
       <w:r>
         <w:rPr>
@@ -24512,28 +22707,14 @@
         <w:rPr>
           <w:color w:val="00000A"/>
         </w:rPr>
-        <w:t xml:space="preserve">{{ </w:t>
-      </w:r>
-      <w:proofErr w:type="spellStart"/>
+        <w:t>{{ Name</w:t>
+      </w:r>
+      <w:proofErr w:type="gramEnd"/>
       <w:r>
         <w:rPr>
           <w:color w:val="00000A"/>
         </w:rPr>
-        <w:t>Name</w:t>
-      </w:r>
-      <w:proofErr w:type="gramEnd"/>
-      <w:r>
-        <w:rPr>
-          <w:color w:val="00000A"/>
-        </w:rPr>
-        <w:t>_org</w:t>
-      </w:r>
-      <w:proofErr w:type="spellEnd"/>
-      <w:r>
-        <w:rPr>
-          <w:color w:val="00000A"/>
-        </w:rPr>
-        <w:t xml:space="preserve"> }}</w:t>
+        <w:t>_org }}</w:t>
       </w:r>
       <w:r>
         <w:rPr>
@@ -24647,28 +22828,14 @@
         <w:rPr>
           <w:color w:val="00000A"/>
         </w:rPr>
-        <w:t xml:space="preserve">{{ </w:t>
-      </w:r>
-      <w:proofErr w:type="spellStart"/>
+        <w:t>{{ Name</w:t>
+      </w:r>
+      <w:proofErr w:type="gramEnd"/>
       <w:r>
         <w:rPr>
           <w:color w:val="00000A"/>
         </w:rPr>
-        <w:t>Name</w:t>
-      </w:r>
-      <w:proofErr w:type="gramEnd"/>
-      <w:r>
-        <w:rPr>
-          <w:color w:val="00000A"/>
-        </w:rPr>
-        <w:t>_org</w:t>
-      </w:r>
-      <w:proofErr w:type="spellEnd"/>
-      <w:r>
-        <w:rPr>
-          <w:color w:val="00000A"/>
-        </w:rPr>
-        <w:t xml:space="preserve"> }}</w:t>
+        <w:t>_org }}</w:t>
       </w:r>
       <w:r>
         <w:rPr>
@@ -24707,28 +22874,14 @@
         <w:rPr>
           <w:color w:val="00000A"/>
         </w:rPr>
-        <w:t xml:space="preserve">{{ </w:t>
-      </w:r>
-      <w:proofErr w:type="spellStart"/>
+        <w:t>{{ Name</w:t>
+      </w:r>
+      <w:proofErr w:type="gramEnd"/>
       <w:r>
         <w:rPr>
           <w:color w:val="00000A"/>
         </w:rPr>
-        <w:t>Name</w:t>
-      </w:r>
-      <w:proofErr w:type="gramEnd"/>
-      <w:r>
-        <w:rPr>
-          <w:color w:val="00000A"/>
-        </w:rPr>
-        <w:t>_org</w:t>
-      </w:r>
-      <w:proofErr w:type="spellEnd"/>
-      <w:r>
-        <w:rPr>
-          <w:color w:val="00000A"/>
-        </w:rPr>
-        <w:t xml:space="preserve"> }}</w:t>
+        <w:t>_org }}</w:t>
       </w:r>
       <w:r>
         <w:rPr>
@@ -24767,28 +22920,14 @@
         <w:rPr>
           <w:color w:val="00000A"/>
         </w:rPr>
-        <w:t xml:space="preserve">{{ </w:t>
-      </w:r>
-      <w:proofErr w:type="spellStart"/>
+        <w:t>{{ Name</w:t>
+      </w:r>
+      <w:proofErr w:type="gramEnd"/>
       <w:r>
         <w:rPr>
           <w:color w:val="00000A"/>
         </w:rPr>
-        <w:t>Name</w:t>
-      </w:r>
-      <w:proofErr w:type="gramEnd"/>
-      <w:r>
-        <w:rPr>
-          <w:color w:val="00000A"/>
-        </w:rPr>
-        <w:t>_org</w:t>
-      </w:r>
-      <w:proofErr w:type="spellEnd"/>
-      <w:r>
-        <w:rPr>
-          <w:color w:val="00000A"/>
-        </w:rPr>
-        <w:t xml:space="preserve"> }}</w:t>
+        <w:t>_org }}</w:t>
       </w:r>
       <w:r>
         <w:rPr>
@@ -24884,28 +23023,14 @@
         <w:rPr>
           <w:color w:val="00000A"/>
         </w:rPr>
-        <w:t xml:space="preserve">{{ </w:t>
-      </w:r>
-      <w:proofErr w:type="spellStart"/>
+        <w:t>{{ Name</w:t>
+      </w:r>
+      <w:proofErr w:type="gramEnd"/>
       <w:r>
         <w:rPr>
           <w:color w:val="00000A"/>
         </w:rPr>
-        <w:t>Name</w:t>
-      </w:r>
-      <w:proofErr w:type="gramEnd"/>
-      <w:r>
-        <w:rPr>
-          <w:color w:val="00000A"/>
-        </w:rPr>
-        <w:t>_org</w:t>
-      </w:r>
-      <w:proofErr w:type="spellEnd"/>
-      <w:r>
-        <w:rPr>
-          <w:color w:val="00000A"/>
-        </w:rPr>
-        <w:t xml:space="preserve"> }}</w:t>
+        <w:t>_org }}</w:t>
       </w:r>
       <w:r>
         <w:rPr>
@@ -25314,44 +23439,52 @@
           <w:color w:val="00000A"/>
           <w:highlight w:val="yellow"/>
         </w:rPr>
-        <w:t xml:space="preserve">{{ </w:t>
-      </w:r>
-      <w:proofErr w:type="spellStart"/>
+        <w:t>{{ Name</w:t>
+      </w:r>
+      <w:proofErr w:type="gramEnd"/>
       <w:r>
         <w:rPr>
           <w:color w:val="00000A"/>
           <w:highlight w:val="yellow"/>
         </w:rPr>
-        <w:t>Name</w:t>
-      </w:r>
-      <w:proofErr w:type="gramEnd"/>
+        <w:t>_org }}  действует Положение «Порядок организации и проведения производственного контроля за состоянием промышленной безопасности на опасных производственных объектах» № П3-05 Р-0032 ЮЛ-305</w:t>
+      </w:r>
+      <w:r>
+        <w:rPr>
+          <w:highlight w:val="yellow"/>
+        </w:rPr>
+        <w:t xml:space="preserve"> </w:t>
+      </w:r>
       <w:r>
         <w:rPr>
           <w:color w:val="00000A"/>
           <w:highlight w:val="yellow"/>
         </w:rPr>
-        <w:t>_org</w:t>
-      </w:r>
-      <w:proofErr w:type="spellEnd"/>
+        <w:t>введенное в действие с «23» декабря 2024 г.</w:t>
+      </w:r>
+    </w:p>
+    <w:p>
+      <w:pPr>
+        <w:ind w:firstLine="709"/>
+        <w:jc w:val="both"/>
+        <w:rPr>
+          <w:color w:val="00000A"/>
+        </w:rPr>
+      </w:pPr>
       <w:r>
         <w:rPr>
           <w:color w:val="00000A"/>
           <w:highlight w:val="yellow"/>
         </w:rPr>
-        <w:t xml:space="preserve"> }}  действует Положение «Порядок организации и проведения производственного контроля за состоянием промышленной безопасности на опасных производственных объектах» № П3-05 Р-0032 ЮЛ-305</w:t>
-      </w:r>
-      <w:r>
-        <w:rPr>
-          <w:highlight w:val="yellow"/>
-        </w:rPr>
-        <w:t xml:space="preserve"> </w:t>
+        <w:t xml:space="preserve">Требования к организации и проведению контроля за состоянием промышленной безопасности, охраны труда и окружающей среды в ООО «Башнефть-Добыча» установлены в </w:t>
       </w:r>
       <w:r>
         <w:rPr>
           <w:color w:val="00000A"/>
           <w:highlight w:val="yellow"/>
         </w:rPr>
-        <w:t>введенное в действие с «23» декабря 2024 г.</w:t>
+        <w:lastRenderedPageBreak/>
+        <w:t>Регламенте бизнес-процесса ООО «Башнефть-Добыча» № П3-05 РГБП-0032 ЮЛ-305 «Организация и проведение контроля за состоянием промышленной безопасности, охраны труда и окружающей среды в ООО «Башнефть-Добыча».</w:t>
       </w:r>
     </w:p>
     <w:p>
@@ -25367,15 +23500,39 @@
           <w:color w:val="00000A"/>
           <w:highlight w:val="yellow"/>
         </w:rPr>
-        <w:t xml:space="preserve">Требования к организации и проведению контроля за состоянием промышленной безопасности, охраны труда и окружающей среды в ООО «Башнефть-Добыча» установлены в </w:t>
-      </w:r>
+        <w:t>Ответственность за осуществление производственного контроля за соблюдением требований промышленной безопасности на опасных производственных объектах (далее-ОПО) в целом по ООО «Башнефть-Добыча» возлагается на первого заместителя генерального директора – главного инженера.</w:t>
+      </w:r>
+    </w:p>
+    <w:p>
+      <w:pPr>
+        <w:ind w:firstLine="709"/>
+        <w:jc w:val="both"/>
+        <w:rPr>
+          <w:color w:val="00000A"/>
+        </w:rPr>
+      </w:pPr>
       <w:r>
         <w:rPr>
           <w:color w:val="00000A"/>
           <w:highlight w:val="yellow"/>
         </w:rPr>
-        <w:lastRenderedPageBreak/>
-        <w:t>Регламенте бизнес-процесса ООО «Башнефть-Добыча» № П3-05 РГБП-0032 ЮЛ-305 «Организация и проведение контроля за состоянием промышленной безопасности, охраны труда и окружающей среды в ООО «Башнефть-Добыча».</w:t>
+        <w:t xml:space="preserve">Общая организация и контроль за осуществлением производственного контроля в </w:t>
+      </w:r>
+      <w:proofErr w:type="gramStart"/>
+      <w:r>
+        <w:rPr>
+          <w:color w:val="00000A"/>
+          <w:highlight w:val="yellow"/>
+        </w:rPr>
+        <w:t>{{ Name</w:t>
+      </w:r>
+      <w:proofErr w:type="gramEnd"/>
+      <w:r>
+        <w:rPr>
+          <w:color w:val="00000A"/>
+          <w:highlight w:val="yellow"/>
+        </w:rPr>
+        <w:t>_org }} возлагается на генерального директора.</w:t>
       </w:r>
     </w:p>
     <w:p>
@@ -25383,15 +23540,42 @@
         <w:ind w:firstLine="709"/>
         <w:jc w:val="both"/>
         <w:rPr>
-          <w:color w:val="00000A"/>
-        </w:rPr>
-      </w:pPr>
-      <w:r>
-        <w:rPr>
-          <w:color w:val="00000A"/>
-          <w:highlight w:val="yellow"/>
-        </w:rPr>
-        <w:t>Ответственность за осуществление производственного контроля за соблюдением требований промышленной безопасности на опасных производственных объектах (далее-ОПО) в целом по ООО «Башнефть-Добыча» возлагается на первого заместителя генерального директора – главного инженера.</w:t>
+          <w:color w:val="FF0000"/>
+        </w:rPr>
+      </w:pPr>
+      <w:r>
+        <w:rPr>
+          <w:color w:val="FF0000"/>
+        </w:rPr>
+        <w:t xml:space="preserve">На </w:t>
+      </w:r>
+      <w:proofErr w:type="gramStart"/>
+      <w:r>
+        <w:rPr>
+          <w:color w:val="FF0000"/>
+        </w:rPr>
+        <w:t>{{ Name</w:t>
+      </w:r>
+      <w:proofErr w:type="gramEnd"/>
+      <w:r>
+        <w:rPr>
+          <w:color w:val="FF0000"/>
+        </w:rPr>
+        <w:t xml:space="preserve">_org }} действует «Положение о производственном контроле за соблюдением требований промышленной безопасности на опасных производственных объектах {{ Name_org }}, утвержденное руководителем организации. Положение устанавливает порядок организации и осуществления производственного контроля за соблюдением требований промышленной безопасности на опасных производственных объектах </w:t>
+      </w:r>
+      <w:proofErr w:type="gramStart"/>
+      <w:r>
+        <w:rPr>
+          <w:color w:val="FF0000"/>
+        </w:rPr>
+        <w:t>{{ Name</w:t>
+      </w:r>
+      <w:proofErr w:type="gramEnd"/>
+      <w:r>
+        <w:rPr>
+          <w:color w:val="FF0000"/>
+        </w:rPr>
+        <w:t>_org }}.</w:t>
       </w:r>
     </w:p>
     <w:p>
@@ -25399,217 +23583,42 @@
         <w:ind w:firstLine="709"/>
         <w:jc w:val="both"/>
         <w:rPr>
-          <w:color w:val="00000A"/>
-        </w:rPr>
-      </w:pPr>
-      <w:r>
-        <w:rPr>
-          <w:color w:val="00000A"/>
-          <w:highlight w:val="yellow"/>
-        </w:rPr>
-        <w:t xml:space="preserve">Общая организация и контроль за осуществлением производственного контроля в </w:t>
+          <w:color w:val="FF0000"/>
+        </w:rPr>
+      </w:pPr>
+      <w:r>
+        <w:rPr>
+          <w:color w:val="FF0000"/>
+        </w:rPr>
+        <w:t xml:space="preserve">Ответственность за организацию и осуществление производственного контроля несут руководитель </w:t>
       </w:r>
       <w:proofErr w:type="gramStart"/>
       <w:r>
         <w:rPr>
-          <w:color w:val="00000A"/>
-          <w:highlight w:val="yellow"/>
-        </w:rPr>
-        <w:t xml:space="preserve">{{ </w:t>
-      </w:r>
-      <w:proofErr w:type="spellStart"/>
-      <w:r>
-        <w:rPr>
-          <w:color w:val="00000A"/>
-          <w:highlight w:val="yellow"/>
-        </w:rPr>
-        <w:t>Name</w:t>
+          <w:color w:val="FF0000"/>
+        </w:rPr>
+        <w:t>{{ Name</w:t>
       </w:r>
       <w:proofErr w:type="gramEnd"/>
       <w:r>
         <w:rPr>
-          <w:color w:val="00000A"/>
-          <w:highlight w:val="yellow"/>
-        </w:rPr>
-        <w:t>_org</w:t>
-      </w:r>
-      <w:proofErr w:type="spellEnd"/>
-      <w:r>
-        <w:rPr>
-          <w:color w:val="00000A"/>
-          <w:highlight w:val="yellow"/>
-        </w:rPr>
-        <w:t xml:space="preserve"> }} возлагается на генерального директора.</w:t>
-      </w:r>
-    </w:p>
-    <w:p>
-      <w:pPr>
-        <w:ind w:firstLine="709"/>
-        <w:jc w:val="both"/>
-        <w:rPr>
           <w:color w:val="FF0000"/>
         </w:rPr>
-      </w:pPr>
+        <w:t xml:space="preserve">_org }} и лица, на которых возложены такие обязанности в соответствии с законодательством Российской Федерации и Положением о производственном контроле. Так же приведено, что общее руководство за организацию и осуществление ПК за соблюдением требований промышленной безопасности на ОПО </w:t>
+      </w:r>
+      <w:proofErr w:type="gramStart"/>
       <w:r>
         <w:rPr>
           <w:color w:val="FF0000"/>
         </w:rPr>
-        <w:t xml:space="preserve">На </w:t>
-      </w:r>
-      <w:proofErr w:type="gramStart"/>
+        <w:t>{{ Name</w:t>
+      </w:r>
+      <w:proofErr w:type="gramEnd"/>
       <w:r>
         <w:rPr>
           <w:color w:val="FF0000"/>
         </w:rPr>
-        <w:t xml:space="preserve">{{ </w:t>
-      </w:r>
-      <w:proofErr w:type="spellStart"/>
-      <w:r>
-        <w:rPr>
-          <w:color w:val="FF0000"/>
-        </w:rPr>
-        <w:t>Name</w:t>
-      </w:r>
-      <w:proofErr w:type="gramEnd"/>
-      <w:r>
-        <w:rPr>
-          <w:color w:val="FF0000"/>
-        </w:rPr>
-        <w:t>_org</w:t>
-      </w:r>
-      <w:proofErr w:type="spellEnd"/>
-      <w:r>
-        <w:rPr>
-          <w:color w:val="FF0000"/>
-        </w:rPr>
-        <w:t xml:space="preserve"> }} действует «Положение о производственном контроле за соблюдением требований промышленной безопасности на опасных производственных объектах {{ </w:t>
-      </w:r>
-      <w:proofErr w:type="spellStart"/>
-      <w:r>
-        <w:rPr>
-          <w:color w:val="FF0000"/>
-        </w:rPr>
-        <w:t>Name_org</w:t>
-      </w:r>
-      <w:proofErr w:type="spellEnd"/>
-      <w:r>
-        <w:rPr>
-          <w:color w:val="FF0000"/>
-        </w:rPr>
-        <w:t xml:space="preserve"> }}, утвержденное руководителем организации. Положение устанавливает порядок организации и осуществления производственного контроля за соблюдением требований промышленной безопасности на опасных производственных объектах </w:t>
-      </w:r>
-      <w:proofErr w:type="gramStart"/>
-      <w:r>
-        <w:rPr>
-          <w:color w:val="FF0000"/>
-        </w:rPr>
-        <w:t xml:space="preserve">{{ </w:t>
-      </w:r>
-      <w:proofErr w:type="spellStart"/>
-      <w:r>
-        <w:rPr>
-          <w:color w:val="FF0000"/>
-        </w:rPr>
-        <w:t>Name</w:t>
-      </w:r>
-      <w:proofErr w:type="gramEnd"/>
-      <w:r>
-        <w:rPr>
-          <w:color w:val="FF0000"/>
-        </w:rPr>
-        <w:t>_org</w:t>
-      </w:r>
-      <w:proofErr w:type="spellEnd"/>
-      <w:r>
-        <w:rPr>
-          <w:color w:val="FF0000"/>
-        </w:rPr>
-        <w:t xml:space="preserve"> }}.</w:t>
-      </w:r>
-    </w:p>
-    <w:p>
-      <w:pPr>
-        <w:ind w:firstLine="709"/>
-        <w:jc w:val="both"/>
-        <w:rPr>
-          <w:color w:val="FF0000"/>
-        </w:rPr>
-      </w:pPr>
-      <w:r>
-        <w:rPr>
-          <w:color w:val="FF0000"/>
-        </w:rPr>
-        <w:t xml:space="preserve">Ответственность за организацию и осуществление производственного контроля несут руководитель </w:t>
-      </w:r>
-      <w:proofErr w:type="gramStart"/>
-      <w:r>
-        <w:rPr>
-          <w:color w:val="FF0000"/>
-        </w:rPr>
-        <w:t xml:space="preserve">{{ </w:t>
-      </w:r>
-      <w:proofErr w:type="spellStart"/>
-      <w:r>
-        <w:rPr>
-          <w:color w:val="FF0000"/>
-        </w:rPr>
-        <w:t>Name</w:t>
-      </w:r>
-      <w:proofErr w:type="gramEnd"/>
-      <w:r>
-        <w:rPr>
-          <w:color w:val="FF0000"/>
-        </w:rPr>
-        <w:t>_org</w:t>
-      </w:r>
-      <w:proofErr w:type="spellEnd"/>
-      <w:r>
-        <w:rPr>
-          <w:color w:val="FF0000"/>
-        </w:rPr>
-        <w:t xml:space="preserve"> }} и лица, на которых возложены такие обязанности в соответствии с законодательством Российской Федерации и Положением о производственном контроле. Так же приведено, что общее руководство за организацию и осуществление ПК за соблюдением требований промышленной безопасности на ОПО </w:t>
-      </w:r>
-      <w:proofErr w:type="gramStart"/>
-      <w:r>
-        <w:rPr>
-          <w:color w:val="FF0000"/>
-        </w:rPr>
-        <w:t xml:space="preserve">{{ </w:t>
-      </w:r>
-      <w:proofErr w:type="spellStart"/>
-      <w:r>
-        <w:rPr>
-          <w:color w:val="FF0000"/>
-        </w:rPr>
-        <w:t>Name</w:t>
-      </w:r>
-      <w:proofErr w:type="gramEnd"/>
-      <w:r>
-        <w:rPr>
-          <w:color w:val="FF0000"/>
-        </w:rPr>
-        <w:t>_org</w:t>
-      </w:r>
-      <w:proofErr w:type="spellEnd"/>
-      <w:r>
-        <w:rPr>
-          <w:color w:val="FF0000"/>
-        </w:rPr>
-        <w:t xml:space="preserve"> }} возлагается на главного инженера {{ </w:t>
-      </w:r>
-      <w:proofErr w:type="spellStart"/>
-      <w:r>
-        <w:rPr>
-          <w:color w:val="FF0000"/>
-        </w:rPr>
-        <w:t>Name_org</w:t>
-      </w:r>
-      <w:proofErr w:type="spellEnd"/>
-      <w:r>
-        <w:rPr>
-          <w:color w:val="FF0000"/>
-        </w:rPr>
-        <w:t xml:space="preserve"> }}.</w:t>
+        <w:t>_org }} возлагается на главного инженера {{ Name_org }}.</w:t>
       </w:r>
     </w:p>
     <w:p>
@@ -25878,31 +23887,15 @@
           <w:color w:val="000000" w:themeColor="text1"/>
           <w:highlight w:val="yellow"/>
         </w:rPr>
-        <w:t xml:space="preserve">{{ </w:t>
-      </w:r>
-      <w:proofErr w:type="spellStart"/>
+        <w:t>{{ Name</w:t>
+      </w:r>
+      <w:proofErr w:type="gramEnd"/>
       <w:r>
         <w:rPr>
           <w:color w:val="000000" w:themeColor="text1"/>
           <w:highlight w:val="yellow"/>
         </w:rPr>
-        <w:t>Name</w:t>
-      </w:r>
-      <w:proofErr w:type="gramEnd"/>
-      <w:r>
-        <w:rPr>
-          <w:color w:val="000000" w:themeColor="text1"/>
-          <w:highlight w:val="yellow"/>
-        </w:rPr>
-        <w:t>_org</w:t>
-      </w:r>
-      <w:proofErr w:type="spellEnd"/>
-      <w:r>
-        <w:rPr>
-          <w:color w:val="000000" w:themeColor="text1"/>
-          <w:highlight w:val="yellow"/>
-        </w:rPr>
-        <w:t xml:space="preserve"> }}</w:t>
+        <w:t>_org }}</w:t>
       </w:r>
       <w:r>
         <w:rPr>
@@ -25992,23 +23985,7 @@
           <w:rFonts w:eastAsia="Calibri"/>
           <w:color w:val="000000" w:themeColor="text1"/>
         </w:rPr>
-        <w:t xml:space="preserve">Руководство по безопасности «Методические рекомендации по классификации </w:t>
-      </w:r>
-      <w:proofErr w:type="spellStart"/>
-      <w:r>
-        <w:rPr>
-          <w:rFonts w:eastAsia="Calibri"/>
-          <w:color w:val="000000" w:themeColor="text1"/>
-        </w:rPr>
-        <w:t>аварийно</w:t>
-      </w:r>
-      <w:proofErr w:type="spellEnd"/>
-      <w:r>
-        <w:rPr>
-          <w:rFonts w:eastAsia="Calibri"/>
-          <w:color w:val="000000" w:themeColor="text1"/>
-        </w:rPr>
-        <w:t xml:space="preserve"> опасных происшествий на опасных производственных объектах нефтегазового комплекса», утв. Приказом Федеральной службы по экологическому, технологическому и атомному надзору от 20.11.2023 №410;</w:t>
+        <w:t>Руководство по безопасности «Методические рекомендации по классификации аварийно опасных происшествий на опасных производственных объектах нефтегазового комплекса», утв. Приказом Федеральной службы по экологическому, технологическому и атомному надзору от 20.11.2023 №410;</w:t>
       </w:r>
     </w:p>
     <w:p>
@@ -26120,54 +24097,26 @@
         <w:rPr>
           <w:color w:val="FF0000"/>
         </w:rPr>
-        <w:t xml:space="preserve">{{ </w:t>
-      </w:r>
-      <w:proofErr w:type="spellStart"/>
+        <w:t>{{ Name</w:t>
+      </w:r>
+      <w:proofErr w:type="gramEnd"/>
       <w:r>
         <w:rPr>
           <w:color w:val="FF0000"/>
         </w:rPr>
-        <w:t>Name</w:t>
-      </w:r>
-      <w:proofErr w:type="gramEnd"/>
+        <w:t>_org }} определен «Положение</w:t>
+      </w:r>
       <w:r>
         <w:rPr>
           <w:color w:val="FF0000"/>
         </w:rPr>
-        <w:t>_org</w:t>
-      </w:r>
-      <w:proofErr w:type="spellEnd"/>
+        <w:t>м</w:t>
+      </w:r>
       <w:r>
         <w:rPr>
           <w:color w:val="FF0000"/>
         </w:rPr>
-        <w:t xml:space="preserve"> }} определен «Положение</w:t>
-      </w:r>
-      <w:r>
-        <w:rPr>
-          <w:color w:val="FF0000"/>
-        </w:rPr>
-        <w:t>м</w:t>
-      </w:r>
-      <w:r>
-        <w:rPr>
-          <w:color w:val="FF0000"/>
-        </w:rPr>
-        <w:t xml:space="preserve"> о порядке проведения технического расследования причин инцидентов на опасных производственных объектах {{ </w:t>
-      </w:r>
-      <w:proofErr w:type="spellStart"/>
-      <w:r>
-        <w:rPr>
-          <w:color w:val="FF0000"/>
-        </w:rPr>
-        <w:t>Name_org</w:t>
-      </w:r>
-      <w:proofErr w:type="spellEnd"/>
-      <w:r>
-        <w:rPr>
-          <w:color w:val="FF0000"/>
-        </w:rPr>
-        <w:t xml:space="preserve"> }}, их учёта и анализа».</w:t>
+        <w:t xml:space="preserve"> о порядке проведения технического расследования причин инцидентов на опасных производственных объектах {{ Name_org }}, их учёта и анализа».</w:t>
       </w:r>
     </w:p>
     <w:p>
@@ -26186,28 +24135,14 @@
         <w:rPr>
           <w:highlight w:val="yellow"/>
         </w:rPr>
-        <w:t xml:space="preserve">{{ </w:t>
-      </w:r>
-      <w:proofErr w:type="spellStart"/>
+        <w:t>{{ Name</w:t>
+      </w:r>
+      <w:proofErr w:type="gramEnd"/>
       <w:r>
         <w:rPr>
           <w:highlight w:val="yellow"/>
         </w:rPr>
-        <w:t>Name</w:t>
-      </w:r>
-      <w:proofErr w:type="gramEnd"/>
-      <w:r>
-        <w:rPr>
-          <w:highlight w:val="yellow"/>
-        </w:rPr>
-        <w:t>_org</w:t>
-      </w:r>
-      <w:proofErr w:type="spellEnd"/>
-      <w:r>
-        <w:rPr>
-          <w:highlight w:val="yellow"/>
-        </w:rPr>
-        <w:t xml:space="preserve"> }} определен в Методических указаниях ООО «Башнефть-Добыча» «Порядок технического расследования причин, учета и анализа инцидентов на опасных производственных объектах ООО «Башнефть-Добыча» № ПЗ-05 М-0124 ЮЛ-305 введены в действие «07» ноября 2023 г.</w:t>
+        <w:t>_org }} определен в Методических указаниях ООО «Башнефть-Добыча» «Порядок технического расследования причин, учета и анализа инцидентов на опасных производственных объектах ООО «Башнефть-Добыча» № ПЗ-05 М-0124 ЮЛ-305 введены в действие «07» ноября 2023 г.</w:t>
       </w:r>
     </w:p>
     <w:p>
@@ -26281,7 +24216,6 @@
         </w:rPr>
         <w:t>3.1.5. П</w:t>
       </w:r>
-      <w:proofErr w:type="spellStart"/>
       <w:r>
         <w:rPr>
           <w:rFonts w:eastAsia="MS Mincho"/>
@@ -26289,17 +24223,7 @@
           <w:iCs/>
           <w:lang w:val="x-none" w:eastAsia="x-none"/>
         </w:rPr>
-        <w:t>еречень</w:t>
-      </w:r>
-      <w:proofErr w:type="spellEnd"/>
-      <w:r>
-        <w:rPr>
-          <w:rFonts w:eastAsia="MS Mincho"/>
-          <w:b/>
-          <w:iCs/>
-          <w:lang w:val="x-none" w:eastAsia="x-none"/>
-        </w:rPr>
-        <w:t xml:space="preserve"> проведенных работ по анализу опасностей технологических процессов, количественной оценке риска аварий на декларируемом объекте и техническому диагностированию с указанием сведений об организациях, проводивших указанные работы</w:t>
+        <w:t>еречень проведенных работ по анализу опасностей технологических процессов, количественной оценке риска аварий на декларируемом объекте и техническому диагностированию с указанием сведений об организациях, проводивших указанные работы</w:t>
       </w:r>
       <w:bookmarkEnd w:id="100"/>
       <w:bookmarkEnd w:id="101"/>
@@ -26696,25 +24620,7 @@
                 <w:sz w:val="20"/>
                 <w:szCs w:val="20"/>
               </w:rPr>
-              <w:t xml:space="preserve">Кран мостовой 3,2 </w:t>
-            </w:r>
-            <w:proofErr w:type="spellStart"/>
-            <w:r>
-              <w:rPr>
-                <w:color w:val="FF0000"/>
-                <w:sz w:val="20"/>
-                <w:szCs w:val="20"/>
-              </w:rPr>
-              <w:t>тн</w:t>
-            </w:r>
-            <w:proofErr w:type="spellEnd"/>
-            <w:r>
-              <w:rPr>
-                <w:color w:val="FF0000"/>
-                <w:sz w:val="20"/>
-                <w:szCs w:val="20"/>
-              </w:rPr>
-              <w:t>.</w:t>
+              <w:t>Кран мостовой 3,2 тн.</w:t>
             </w:r>
           </w:p>
         </w:tc>
@@ -28970,25 +26876,7 @@
                 <w:sz w:val="20"/>
                 <w:szCs w:val="20"/>
               </w:rPr>
-              <w:t xml:space="preserve">Аппарат </w:t>
-            </w:r>
-            <w:proofErr w:type="spellStart"/>
-            <w:r>
-              <w:rPr>
-                <w:color w:val="FF0000"/>
-                <w:sz w:val="20"/>
-                <w:szCs w:val="20"/>
-              </w:rPr>
-              <w:t>возд</w:t>
-            </w:r>
-            <w:proofErr w:type="spellEnd"/>
-            <w:r>
-              <w:rPr>
-                <w:color w:val="FF0000"/>
-                <w:sz w:val="20"/>
-                <w:szCs w:val="20"/>
-              </w:rPr>
-              <w:t>. охлаждения газа</w:t>
+              <w:t>Аппарат возд. охлаждения газа</w:t>
             </w:r>
           </w:p>
         </w:tc>
@@ -29572,21 +27460,7 @@
           <w:bCs/>
           <w:highlight w:val="green"/>
         </w:rPr>
-        <w:t xml:space="preserve">На декларируемом объекте </w:t>
-      </w:r>
-      <w:r>
-        <w:rPr>
-          <w:bCs/>
-          <w:highlight w:val="green"/>
-        </w:rPr>
-        <w:t>обоснования безопасности не разрабатывались</w:t>
-      </w:r>
-      <w:r>
-        <w:rPr>
-          <w:bCs/>
-          <w:highlight w:val="green"/>
-        </w:rPr>
-        <w:t>.</w:t>
+        <w:t>На декларируемом объекте обоснования безопасности не разрабатывались.</w:t>
       </w:r>
     </w:p>
     <w:p>
@@ -30862,23 +28736,7 @@
           <w:rFonts w:eastAsia="Calibri"/>
           <w:color w:val="000000"/>
         </w:rPr>
-        <w:t>Для ликвидации аварии создается эшелонированная группировка сил и средств объектового звена РСЧС НГДУ «</w:t>
-      </w:r>
-      <w:proofErr w:type="spellStart"/>
-      <w:r>
-        <w:rPr>
-          <w:rFonts w:eastAsia="Calibri"/>
-          <w:color w:val="000000"/>
-        </w:rPr>
-        <w:t>Ишимбайнефть</w:t>
-      </w:r>
-      <w:proofErr w:type="spellEnd"/>
-      <w:r>
-        <w:rPr>
-          <w:rFonts w:eastAsia="Calibri"/>
-          <w:color w:val="000000"/>
-        </w:rPr>
-        <w:t>», входящего в звено функциональной подсистемы РСЧС ООО «Башнефть-Добыча».</w:t>
+        <w:t>Для ликвидации аварии создается эшелонированная группировка сил и средств объектового звена РСЧС НГДУ «Ишимбайнефть», входящего в звено функциональной подсистемы РСЧС ООО «Башнефть-Добыча».</w:t>
       </w:r>
     </w:p>
     <w:p>
@@ -30896,23 +28754,7 @@
           <w:rFonts w:eastAsia="Calibri"/>
           <w:color w:val="000000"/>
         </w:rPr>
-        <w:t>В состав первого эшелона включаются силы и средства НАСФ НГДУ «</w:t>
-      </w:r>
-      <w:proofErr w:type="spellStart"/>
-      <w:r>
-        <w:rPr>
-          <w:rFonts w:eastAsia="Calibri"/>
-          <w:color w:val="000000"/>
-        </w:rPr>
-        <w:t>Ишимбайнефть</w:t>
-      </w:r>
-      <w:proofErr w:type="spellEnd"/>
-      <w:r>
-        <w:rPr>
-          <w:rFonts w:eastAsia="Calibri"/>
-          <w:color w:val="000000"/>
-        </w:rPr>
-        <w:t>».</w:t>
+        <w:t>В состав первого эшелона включаются силы и средства НАСФ НГДУ «Ишимбайнефть».</w:t>
       </w:r>
     </w:p>
     <w:p>
@@ -31071,46 +28913,162 @@
         <w:ind w:firstLine="720"/>
         <w:jc w:val="both"/>
         <w:rPr>
-          <w:color w:val="00B0F0"/>
+          <w:color w:val="FF0000"/>
           <w:spacing w:val="-3"/>
-        </w:rPr>
-      </w:pPr>
-      <w:r>
-        <w:rPr>
-          <w:color w:val="00B0F0"/>
+          <w:highlight w:val="yellow"/>
+        </w:rPr>
+      </w:pPr>
+      <w:r>
+        <w:rPr>
+          <w:color w:val="FF0000"/>
           <w:spacing w:val="-3"/>
+          <w:highlight w:val="yellow"/>
         </w:rPr>
         <w:t xml:space="preserve">Обеспечение безопасности на объектах </w:t>
       </w:r>
       <w:r>
         <w:rPr>
-          <w:rFonts w:eastAsia="Calibri"/>
-          <w:color w:val="00B0F0"/>
-        </w:rPr>
-        <w:t>ООО «Башнефть-Добыча»</w:t>
-      </w:r>
-      <w:r>
-        <w:rPr>
-          <w:color w:val="00B0F0"/>
+          <w:color w:val="FF0000"/>
           <w:spacing w:val="-3"/>
-        </w:rPr>
-        <w:t xml:space="preserve">  на договорной основе осуществляется профессиональным аварийно-спасательным формированием (ПАСФ) ООО «</w:t>
-      </w:r>
-      <w:proofErr w:type="spellStart"/>
-      <w:r>
-        <w:rPr>
-          <w:color w:val="00B0F0"/>
+          <w:highlight w:val="yellow"/>
+        </w:rPr>
+        <w:t>{{ Name_org }}</w:t>
+      </w:r>
+      <w:r>
+        <w:rPr>
+          <w:color w:val="FF0000"/>
           <w:spacing w:val="-3"/>
-        </w:rPr>
-        <w:t>РегионСпас</w:t>
-      </w:r>
-      <w:proofErr w:type="spellEnd"/>
-      <w:r>
-        <w:rPr>
-          <w:color w:val="00B0F0"/>
+          <w:highlight w:val="yellow"/>
+        </w:rPr>
+        <w:t xml:space="preserve"> на договорной основе</w:t>
+      </w:r>
+      <w:r>
+        <w:rPr>
+          <w:color w:val="FF0000"/>
           <w:spacing w:val="-3"/>
-        </w:rPr>
-        <w:t xml:space="preserve">» (Свидетельство об аттестации на право ведения поисково-спасательных работ, газоспасательных работ, аварийно-спасательных работ, связанных с тушением пожаров, работы по ликвидации разливов нефти и нефтепродуктов на территории Российской Федерации за исключением внутренних морских вод Российской Федерации и территориального моря Российской Федерации от 31.05.2024  серия № 15350, рег. номер 16/2-2-114, выданное на основании протокола ОАК НГП 16/2-2 от 31.05.2024 № 05-12-прак, сроком действия до 31.05.2027 г. </w:t>
+          <w:highlight w:val="yellow"/>
+        </w:rPr>
+        <w:t xml:space="preserve"> (договор №БНД/У/8/1030/21/ОПБ от 28.10.2021 г.) </w:t>
+      </w:r>
+      <w:r>
+        <w:rPr>
+          <w:color w:val="FF0000"/>
+          <w:spacing w:val="-3"/>
+          <w:highlight w:val="yellow"/>
+        </w:rPr>
+        <w:t xml:space="preserve">осуществляется профессиональным аварийно-спасательным формированием (ПАСФ) </w:t>
+      </w:r>
+      <w:r>
+        <w:rPr>
+          <w:color w:val="FF0000"/>
+          <w:spacing w:val="-3"/>
+          <w:highlight w:val="yellow"/>
+        </w:rPr>
+        <w:t>ФГАУ «АСФ «СВПФВЧ»</w:t>
+      </w:r>
+      <w:r>
+        <w:rPr>
+          <w:color w:val="FF0000"/>
+          <w:spacing w:val="-3"/>
+          <w:highlight w:val="yellow"/>
+        </w:rPr>
+        <w:t xml:space="preserve"> (Свидетельство об аттестации на право ведения поисково-спасательных работ, газоспасательных работ</w:t>
+      </w:r>
+      <w:r>
+        <w:rPr>
+          <w:color w:val="FF0000"/>
+          <w:spacing w:val="-3"/>
+          <w:highlight w:val="yellow"/>
+        </w:rPr>
+        <w:t xml:space="preserve"> </w:t>
+      </w:r>
+      <w:r>
+        <w:rPr>
+          <w:color w:val="FF0000"/>
+          <w:spacing w:val="-3"/>
+          <w:highlight w:val="yellow"/>
+        </w:rPr>
+        <w:t xml:space="preserve">от </w:t>
+      </w:r>
+      <w:r>
+        <w:rPr>
+          <w:color w:val="FF0000"/>
+          <w:spacing w:val="-3"/>
+          <w:highlight w:val="yellow"/>
+        </w:rPr>
+        <w:t>01</w:t>
+      </w:r>
+      <w:r>
+        <w:rPr>
+          <w:color w:val="FF0000"/>
+          <w:spacing w:val="-3"/>
+          <w:highlight w:val="yellow"/>
+        </w:rPr>
+        <w:t>.0</w:t>
+      </w:r>
+      <w:r>
+        <w:rPr>
+          <w:color w:val="FF0000"/>
+          <w:spacing w:val="-3"/>
+          <w:highlight w:val="yellow"/>
+        </w:rPr>
+        <w:t>7</w:t>
+      </w:r>
+      <w:r>
+        <w:rPr>
+          <w:color w:val="FF0000"/>
+          <w:spacing w:val="-3"/>
+          <w:highlight w:val="yellow"/>
+        </w:rPr>
+        <w:t>.202</w:t>
+      </w:r>
+      <w:r>
+        <w:rPr>
+          <w:color w:val="FF0000"/>
+          <w:spacing w:val="-3"/>
+          <w:highlight w:val="yellow"/>
+        </w:rPr>
+        <w:t>2</w:t>
+      </w:r>
+      <w:r>
+        <w:rPr>
+          <w:color w:val="FF0000"/>
+          <w:spacing w:val="-3"/>
+          <w:highlight w:val="yellow"/>
+        </w:rPr>
+        <w:t xml:space="preserve">  серия № </w:t>
+      </w:r>
+      <w:r>
+        <w:rPr>
+          <w:color w:val="FF0000"/>
+          <w:spacing w:val="-3"/>
+          <w:highlight w:val="yellow"/>
+        </w:rPr>
+        <w:t>13307</w:t>
+      </w:r>
+      <w:r>
+        <w:rPr>
+          <w:color w:val="FF0000"/>
+          <w:spacing w:val="-3"/>
+          <w:highlight w:val="yellow"/>
+        </w:rPr>
+        <w:t xml:space="preserve">, рег. номер </w:t>
+      </w:r>
+      <w:r>
+        <w:rPr>
+          <w:color w:val="FF0000"/>
+          <w:spacing w:val="-3"/>
+          <w:highlight w:val="yellow"/>
+        </w:rPr>
+        <w:t>8-177)</w:t>
+      </w:r>
+      <w:r>
+        <w:rPr>
+          <w:color w:val="FF0000"/>
+          <w:spacing w:val="-3"/>
+          <w:highlight w:val="yellow"/>
+        </w:rPr>
+        <w:t xml:space="preserve">. </w:t>
       </w:r>
     </w:p>
     <w:p>
@@ -31119,32 +29077,34 @@
         <w:ind w:firstLine="720"/>
         <w:jc w:val="both"/>
         <w:rPr>
-          <w:color w:val="00B0F0"/>
+          <w:color w:val="FF0000"/>
           <w:spacing w:val="-3"/>
-        </w:rPr>
-      </w:pPr>
-      <w:r>
-        <w:rPr>
-          <w:color w:val="00B0F0"/>
+          <w:highlight w:val="yellow"/>
+        </w:rPr>
+      </w:pPr>
+      <w:r>
+        <w:rPr>
+          <w:color w:val="FF0000"/>
           <w:spacing w:val="-3"/>
-        </w:rPr>
-        <w:t>В состав ООО «</w:t>
-      </w:r>
-      <w:proofErr w:type="spellStart"/>
-      <w:r>
-        <w:rPr>
-          <w:color w:val="00B0F0"/>
+          <w:highlight w:val="yellow"/>
+        </w:rPr>
+        <w:t xml:space="preserve">В состав </w:t>
+      </w:r>
+      <w:r>
+        <w:rPr>
+          <w:color w:val="FF0000"/>
           <w:spacing w:val="-3"/>
-        </w:rPr>
-        <w:t>РегионСпас</w:t>
-      </w:r>
-      <w:proofErr w:type="spellEnd"/>
-      <w:r>
-        <w:rPr>
-          <w:color w:val="00B0F0"/>
+          <w:highlight w:val="yellow"/>
+        </w:rPr>
+        <w:t>ФГАУ «АСФ «СВПФВЧ»</w:t>
+      </w:r>
+      <w:r>
+        <w:rPr>
+          <w:color w:val="FF0000"/>
           <w:spacing w:val="-3"/>
-        </w:rPr>
-        <w:t>» входят:</w:t>
+          <w:highlight w:val="yellow"/>
+        </w:rPr>
+        <w:t xml:space="preserve"> входят:</w:t>
       </w:r>
     </w:p>
     <w:p>
@@ -31153,16 +29113,34 @@
         <w:ind w:firstLine="720"/>
         <w:jc w:val="both"/>
         <w:rPr>
-          <w:color w:val="00B0F0"/>
+          <w:color w:val="FF0000"/>
           <w:spacing w:val="-3"/>
-        </w:rPr>
-      </w:pPr>
-      <w:r>
-        <w:rPr>
-          <w:color w:val="00B0F0"/>
+          <w:highlight w:val="yellow"/>
+        </w:rPr>
+      </w:pPr>
+      <w:r>
+        <w:rPr>
+          <w:color w:val="FF0000"/>
           <w:spacing w:val="-3"/>
-        </w:rPr>
-        <w:t>- 73 обученных и аттестованных спасателя;</w:t>
+          <w:highlight w:val="yellow"/>
+        </w:rPr>
+        <w:t xml:space="preserve">- </w:t>
+      </w:r>
+      <w:r>
+        <w:rPr>
+          <w:color w:val="FF0000"/>
+          <w:spacing w:val="-3"/>
+          <w:highlight w:val="yellow"/>
+        </w:rPr>
+        <w:t>59</w:t>
+      </w:r>
+      <w:r>
+        <w:rPr>
+          <w:color w:val="FF0000"/>
+          <w:spacing w:val="-3"/>
+          <w:highlight w:val="yellow"/>
+        </w:rPr>
+        <w:t xml:space="preserve"> обученных и аттестованных спасателя;</w:t>
       </w:r>
     </w:p>
     <w:p>
@@ -31171,44 +29149,40 @@
         <w:ind w:firstLine="720"/>
         <w:jc w:val="both"/>
         <w:rPr>
-          <w:color w:val="00B0F0"/>
+          <w:color w:val="FF0000"/>
           <w:spacing w:val="-3"/>
-        </w:rPr>
-      </w:pPr>
-      <w:r>
-        <w:rPr>
-          <w:color w:val="00B0F0"/>
+          <w:highlight w:val="yellow"/>
+        </w:rPr>
+      </w:pPr>
+      <w:r>
+        <w:rPr>
+          <w:color w:val="FF0000"/>
           <w:spacing w:val="-3"/>
-        </w:rPr>
-        <w:t xml:space="preserve">- 6 оперативных автомобиля </w:t>
-      </w:r>
-      <w:r>
-        <w:rPr>
-          <w:color w:val="00B0F0"/>
+          <w:highlight w:val="yellow"/>
+        </w:rPr>
+        <w:t xml:space="preserve">- </w:t>
+      </w:r>
+      <w:r>
+        <w:rPr>
+          <w:color w:val="FF0000"/>
           <w:spacing w:val="-3"/>
-          <w:lang w:val="en-US"/>
-        </w:rPr>
-        <w:t>Ford</w:t>
-      </w:r>
-      <w:r>
-        <w:rPr>
-          <w:color w:val="00B0F0"/>
+          <w:highlight w:val="yellow"/>
+        </w:rPr>
+        <w:t>39</w:t>
+      </w:r>
+      <w:r>
+        <w:rPr>
+          <w:color w:val="FF0000"/>
           <w:spacing w:val="-3"/>
-        </w:rPr>
-        <w:t xml:space="preserve"> </w:t>
-      </w:r>
-      <w:r>
-        <w:rPr>
-          <w:color w:val="00B0F0"/>
+          <w:highlight w:val="yellow"/>
+        </w:rPr>
+        <w:t xml:space="preserve"> оперативных автомобиля</w:t>
+      </w:r>
+      <w:r>
+        <w:rPr>
+          <w:color w:val="FF0000"/>
           <w:spacing w:val="-3"/>
-          <w:lang w:val="en-US"/>
-        </w:rPr>
-        <w:t>Transit</w:t>
-      </w:r>
-      <w:r>
-        <w:rPr>
-          <w:color w:val="00B0F0"/>
-          <w:spacing w:val="-3"/>
+          <w:highlight w:val="yellow"/>
         </w:rPr>
         <w:t>;</w:t>
       </w:r>
@@ -31219,14 +29193,15 @@
         <w:ind w:firstLine="720"/>
         <w:jc w:val="both"/>
         <w:rPr>
-          <w:color w:val="00B0F0"/>
+          <w:color w:val="FF0000"/>
           <w:spacing w:val="-3"/>
         </w:rPr>
       </w:pPr>
       <w:r>
         <w:rPr>
-          <w:color w:val="00B0F0"/>
+          <w:color w:val="FF0000"/>
           <w:spacing w:val="-3"/>
+          <w:highlight w:val="yellow"/>
         </w:rPr>
         <w:t>- оснащение для ведения аварийно-спасательных работ (изолирующие дыхательные аппараты, фильтрующие и шланговые противогазы, изолирующие костюмы, средства оказания первой помощи, средства связи и оповещения, приносные газоанализаторы, средства для локализации утечек опасных веществ и др.).</w:t>
       </w:r>
@@ -31265,31 +29240,15 @@
           <w:color w:val="FF0000"/>
           <w:spacing w:val="-3"/>
         </w:rPr>
-        <w:t xml:space="preserve">{{ </w:t>
-      </w:r>
-      <w:proofErr w:type="spellStart"/>
+        <w:t>{{ Name</w:t>
+      </w:r>
+      <w:proofErr w:type="gramEnd"/>
       <w:r>
         <w:rPr>
           <w:color w:val="FF0000"/>
           <w:spacing w:val="-3"/>
         </w:rPr>
-        <w:t>Name</w:t>
-      </w:r>
-      <w:proofErr w:type="gramEnd"/>
-      <w:r>
-        <w:rPr>
-          <w:color w:val="FF0000"/>
-          <w:spacing w:val="-3"/>
-        </w:rPr>
-        <w:t>_org</w:t>
-      </w:r>
-      <w:proofErr w:type="spellEnd"/>
-      <w:r>
-        <w:rPr>
-          <w:color w:val="FF0000"/>
-          <w:spacing w:val="-3"/>
-        </w:rPr>
-        <w:t xml:space="preserve"> }}  </w:t>
+        <w:t xml:space="preserve">_org }}  </w:t>
       </w:r>
     </w:p>
     <w:p>
@@ -31307,7 +29266,6 @@
           <w:color w:val="FF0000"/>
           <w:spacing w:val="-3"/>
         </w:rPr>
-        <w:lastRenderedPageBreak/>
         <w:t xml:space="preserve">Для проведения газоспасательных работ в </w:t>
       </w:r>
       <w:proofErr w:type="gramStart"/>
@@ -31316,63 +29274,31 @@
           <w:color w:val="FF0000"/>
           <w:spacing w:val="-3"/>
         </w:rPr>
-        <w:t xml:space="preserve">{{ </w:t>
-      </w:r>
-      <w:proofErr w:type="spellStart"/>
+        <w:t>{{ Name</w:t>
+      </w:r>
+      <w:proofErr w:type="gramEnd"/>
       <w:r>
         <w:rPr>
           <w:color w:val="FF0000"/>
           <w:spacing w:val="-3"/>
         </w:rPr>
-        <w:t>Name</w:t>
-      </w:r>
-      <w:proofErr w:type="gramEnd"/>
+        <w:t xml:space="preserve">_org }} создано нештатное аварийно-спасательное формирование (НАСФ). Свидетельство об аттестации </w:t>
+      </w:r>
+      <w:proofErr w:type="gramStart"/>
       <w:r>
         <w:rPr>
           <w:color w:val="FF0000"/>
           <w:spacing w:val="-3"/>
         </w:rPr>
-        <w:t>_org</w:t>
-      </w:r>
-      <w:proofErr w:type="spellEnd"/>
+        <w:t>{{ Name</w:t>
+      </w:r>
+      <w:proofErr w:type="gramEnd"/>
       <w:r>
         <w:rPr>
           <w:color w:val="FF0000"/>
           <w:spacing w:val="-3"/>
         </w:rPr>
-        <w:t xml:space="preserve"> }} создано нештатное аварийно-спасательное формирование (НАСФ). Свидетельство об аттестации </w:t>
-      </w:r>
-      <w:proofErr w:type="gramStart"/>
-      <w:r>
-        <w:rPr>
-          <w:color w:val="FF0000"/>
-          <w:spacing w:val="-3"/>
-        </w:rPr>
-        <w:t xml:space="preserve">{{ </w:t>
-      </w:r>
-      <w:proofErr w:type="spellStart"/>
-      <w:r>
-        <w:rPr>
-          <w:color w:val="FF0000"/>
-          <w:spacing w:val="-3"/>
-        </w:rPr>
-        <w:t>Name</w:t>
-      </w:r>
-      <w:proofErr w:type="gramEnd"/>
-      <w:r>
-        <w:rPr>
-          <w:color w:val="FF0000"/>
-          <w:spacing w:val="-3"/>
-        </w:rPr>
-        <w:t>_org</w:t>
-      </w:r>
-      <w:proofErr w:type="spellEnd"/>
-      <w:r>
-        <w:rPr>
-          <w:color w:val="FF0000"/>
-          <w:spacing w:val="-3"/>
-        </w:rPr>
-        <w:t xml:space="preserve"> }}  на право ведения газоспасательных работ: регистрационный № 16/2-2-473 от 25.10.2022</w:t>
+        <w:t>_org }}  на право ведения газоспасательных работ: регистрационный № 16/2-2-473 от 25.10.2022</w:t>
       </w:r>
       <w:r>
         <w:rPr>
@@ -31412,31 +29338,15 @@
           <w:color w:val="FF0000"/>
           <w:spacing w:val="-3"/>
         </w:rPr>
-        <w:t xml:space="preserve">{{ </w:t>
-      </w:r>
-      <w:proofErr w:type="spellStart"/>
+        <w:t>{{ Name</w:t>
+      </w:r>
+      <w:proofErr w:type="gramEnd"/>
       <w:r>
         <w:rPr>
           <w:color w:val="FF0000"/>
           <w:spacing w:val="-3"/>
         </w:rPr>
-        <w:t>Name</w:t>
-      </w:r>
-      <w:proofErr w:type="gramEnd"/>
-      <w:r>
-        <w:rPr>
-          <w:color w:val="FF0000"/>
-          <w:spacing w:val="-3"/>
-        </w:rPr>
-        <w:t>_org</w:t>
-      </w:r>
-      <w:proofErr w:type="spellEnd"/>
-      <w:r>
-        <w:rPr>
-          <w:color w:val="FF0000"/>
-          <w:spacing w:val="-3"/>
-        </w:rPr>
-        <w:t xml:space="preserve"> }}  входят:</w:t>
+        <w:t>_org }}  входят:</w:t>
       </w:r>
     </w:p>
     <w:p>
@@ -31472,6 +29382,7 @@
           <w:color w:val="FF0000"/>
           <w:spacing w:val="-3"/>
         </w:rPr>
+        <w:lastRenderedPageBreak/>
         <w:t>- оснащение для ведения аварийно-спасательных работ (изолирующие дыхательные аппараты, фильтрующие и шланговые противогазы, изолирующие костюмы, средства оказания первой помощи, средства связи и оповещения, п</w:t>
       </w:r>
       <w:r>
@@ -31993,23 +29904,7 @@
           <w:color w:val="FF0000"/>
           <w:spacing w:val="-3"/>
         </w:rPr>
-        <w:t xml:space="preserve">{ </w:t>
-      </w:r>
-      <w:proofErr w:type="spellStart"/>
-      <w:r>
-        <w:rPr>
-          <w:color w:val="FF0000"/>
-          <w:spacing w:val="-3"/>
-        </w:rPr>
-        <w:t>Name_org</w:t>
-      </w:r>
-      <w:proofErr w:type="spellEnd"/>
-      <w:r>
-        <w:rPr>
-          <w:color w:val="FF0000"/>
-          <w:spacing w:val="-3"/>
-        </w:rPr>
-        <w:t xml:space="preserve"> }} </w:t>
+        <w:t xml:space="preserve">{ Name_org }} </w:t>
       </w:r>
       <w:r>
         <w:rPr>
@@ -32056,31 +29951,15 @@
           <w:color w:val="FF0000"/>
           <w:spacing w:val="-3"/>
         </w:rPr>
-        <w:t xml:space="preserve">{{ </w:t>
-      </w:r>
-      <w:proofErr w:type="spellStart"/>
+        <w:t>{{ Name</w:t>
+      </w:r>
+      <w:proofErr w:type="gramEnd"/>
       <w:r>
         <w:rPr>
           <w:color w:val="FF0000"/>
           <w:spacing w:val="-3"/>
         </w:rPr>
-        <w:t>Name</w:t>
-      </w:r>
-      <w:proofErr w:type="gramEnd"/>
-      <w:r>
-        <w:rPr>
-          <w:color w:val="FF0000"/>
-          <w:spacing w:val="-3"/>
-        </w:rPr>
-        <w:t>_org</w:t>
-      </w:r>
-      <w:proofErr w:type="spellEnd"/>
-      <w:r>
-        <w:rPr>
-          <w:color w:val="FF0000"/>
-          <w:spacing w:val="-3"/>
-        </w:rPr>
-        <w:t xml:space="preserve"> }}  являются:</w:t>
+        <w:t>_org }}  являются:</w:t>
       </w:r>
     </w:p>
     <w:p>
@@ -32322,23 +30201,7 @@
           <w:color w:val="FF0000"/>
           <w:spacing w:val="-3"/>
         </w:rPr>
-        <w:t xml:space="preserve">{ </w:t>
-      </w:r>
-      <w:proofErr w:type="spellStart"/>
-      <w:r>
-        <w:rPr>
-          <w:color w:val="FF0000"/>
-          <w:spacing w:val="-3"/>
-        </w:rPr>
-        <w:t>Name_org</w:t>
-      </w:r>
-      <w:proofErr w:type="spellEnd"/>
-      <w:r>
-        <w:rPr>
-          <w:color w:val="FF0000"/>
-          <w:spacing w:val="-3"/>
-        </w:rPr>
-        <w:t xml:space="preserve"> }}  являются:</w:t>
+        <w:t>{ Name_org }}  являются:</w:t>
       </w:r>
     </w:p>
     <w:p>
@@ -32406,7 +30269,6 @@
           <w:color w:val="FF0000"/>
           <w:spacing w:val="-3"/>
         </w:rPr>
-        <w:lastRenderedPageBreak/>
         <w:t>поддержание в исправном состоянии и постоянной готовности; средств индивидуальной зашиты и другого оснащения НАСФ;</w:t>
       </w:r>
     </w:p>
@@ -32452,102 +30314,107 @@
           <w:spacing w:val="-3"/>
           <w:highlight w:val="yellow"/>
         </w:rPr>
-        <w:t xml:space="preserve">Обеспечение безопасности на объектах {{ </w:t>
-      </w:r>
-      <w:proofErr w:type="spellStart"/>
+        <w:lastRenderedPageBreak/>
+        <w:t xml:space="preserve">Обеспечение безопасности на объектах {{ Name_org }}  на договорной основе осуществляется профессиональным аварийно-спасательным формированием (ПАСФ) </w:t>
+      </w:r>
       <w:r>
         <w:rPr>
           <w:color w:val="FF0000"/>
           <w:spacing w:val="-3"/>
           <w:highlight w:val="yellow"/>
         </w:rPr>
-        <w:t>Name_org</w:t>
-      </w:r>
-      <w:proofErr w:type="spellEnd"/>
+        <w:t>ООО «РегионСпас»</w:t>
+      </w:r>
       <w:r>
         <w:rPr>
           <w:color w:val="FF0000"/>
           <w:spacing w:val="-3"/>
           <w:highlight w:val="yellow"/>
         </w:rPr>
-        <w:t xml:space="preserve"> }}  на договорной основе осуществляется профессиональным аварийно-спасательным формированием (ПАСФ) ООО «</w:t>
-      </w:r>
-      <w:proofErr w:type="spellStart"/>
-      <w:r>
+        <w:t xml:space="preserve"> </w:t>
+      </w:r>
+      <w:r>
+        <w:rPr>
+          <w:color w:val="FF0000"/>
+          <w:spacing w:val="-3"/>
+        </w:rPr>
+        <w:t>(Свидетельство об аттестации на право ведения поисково-спасательных работ, газоспасательных работ, аварийно-спасательных работ, связанных с тушением пожаров, работы по ликвидации разливов нефти и нефтепродуктов на территории Российской Федерации за исключением внутренних морских вод Российской Федерации и территориального моря Российской Федерации от 31.05.2024  серия № 15350, рег. номер 16/2-2-114, выданное на основании протокола ОАК НГП 16/2-2 от 31.05.2024 № 05-12-прак, сроком действия до 31.05.202</w:t>
+      </w:r>
+      <w:r>
+        <w:rPr>
+          <w:color w:val="FF0000"/>
+          <w:spacing w:val="-3"/>
+        </w:rPr>
+        <w:t>7 г.</w:t>
+      </w:r>
+      <w:r>
+        <w:rPr>
+          <w:color w:val="FF0000"/>
+          <w:spacing w:val="-3"/>
+        </w:rPr>
+        <w:t xml:space="preserve"> </w:t>
+      </w:r>
+    </w:p>
+    <w:p>
+      <w:pPr>
+        <w:shd w:val="clear" w:color="auto" w:fill="FFFFFF"/>
+        <w:ind w:firstLine="720"/>
+        <w:jc w:val="both"/>
         <w:rPr>
           <w:color w:val="FF0000"/>
           <w:spacing w:val="-3"/>
           <w:highlight w:val="yellow"/>
         </w:rPr>
-        <w:t>РегионСпас</w:t>
-      </w:r>
-      <w:proofErr w:type="spellEnd"/>
+      </w:pPr>
       <w:r>
         <w:rPr>
           <w:color w:val="FF0000"/>
           <w:spacing w:val="-3"/>
           <w:highlight w:val="yellow"/>
         </w:rPr>
-        <w:t xml:space="preserve">» </w:t>
-      </w:r>
-      <w:r>
-        <w:rPr>
-          <w:color w:val="FF0000"/>
-          <w:spacing w:val="-3"/>
-        </w:rPr>
-        <w:t>(Свидетельство об аттестации на право ведения поисково-спасательных работ, газоспасательных работ, аварийно-спасательных работ, связанных с тушением пожаров, работы по ликвидации разливов нефти и нефтепродуктов на территории Российской Федерации за исключением внутренних морских вод Российской Федерации и территориального моря Российской Федерации от 31.05.2024  серия № 15350, рег. номер 16/2-2-114, выданное на основании протокола ОАК НГП 16/2-2 от 31.05.2024 № 05-12-прак, сроком действия до 31.05.202</w:t>
-      </w:r>
-      <w:r>
-        <w:rPr>
-          <w:color w:val="FF0000"/>
-          <w:spacing w:val="-3"/>
-        </w:rPr>
-        <w:t>7 г.</w:t>
-      </w:r>
-      <w:r>
-        <w:rPr>
-          <w:color w:val="FF0000"/>
-          <w:spacing w:val="-3"/>
-        </w:rPr>
-        <w:t xml:space="preserve"> </w:t>
-      </w:r>
-    </w:p>
-    <w:p>
-      <w:pPr>
-        <w:shd w:val="clear" w:color="auto" w:fill="FFFFFF"/>
-        <w:ind w:firstLine="720"/>
-        <w:jc w:val="both"/>
+        <w:t xml:space="preserve">В состав </w:t>
+      </w:r>
+      <w:r>
         <w:rPr>
           <w:color w:val="FF0000"/>
           <w:spacing w:val="-3"/>
           <w:highlight w:val="yellow"/>
         </w:rPr>
-      </w:pPr>
+        <w:t>ООО «</w:t>
+      </w:r>
+      <w:proofErr w:type="gramStart"/>
       <w:r>
         <w:rPr>
           <w:color w:val="FF0000"/>
           <w:spacing w:val="-3"/>
           <w:highlight w:val="yellow"/>
         </w:rPr>
-        <w:t>В состав ООО «</w:t>
-      </w:r>
-      <w:proofErr w:type="spellStart"/>
+        <w:t>РегионСпас»</w:t>
+      </w:r>
       <w:r>
         <w:rPr>
           <w:color w:val="FF0000"/>
           <w:spacing w:val="-3"/>
           <w:highlight w:val="yellow"/>
         </w:rPr>
-        <w:t>РегионСпас</w:t>
-      </w:r>
-      <w:proofErr w:type="spellEnd"/>
+        <w:t xml:space="preserve"> </w:t>
+      </w:r>
       <w:r>
         <w:rPr>
           <w:color w:val="FF0000"/>
           <w:spacing w:val="-3"/>
           <w:highlight w:val="yellow"/>
         </w:rPr>
-        <w:t>» входят:</w:t>
+        <w:t xml:space="preserve"> входят</w:t>
+      </w:r>
+      <w:proofErr w:type="gramEnd"/>
+      <w:r>
+        <w:rPr>
+          <w:color w:val="FF0000"/>
+          <w:spacing w:val="-3"/>
+          <w:highlight w:val="yellow"/>
+        </w:rPr>
+        <w:t>:</w:t>
       </w:r>
     </w:p>
     <w:p>
@@ -32748,35 +30615,7 @@
         <w:rPr>
           <w:color w:val="FF0000"/>
         </w:rPr>
-        <w:t xml:space="preserve">Во исполнение Федерального закона РФ от 21.12.1994 г. №68-ФЗ «О защите населения и территорий от чрезвычайных ситуаций природного и техногенного характера», Постановления Правительства РФ от 30 декабря 2003 г. № 794 «О единой государственной системе предупреждения и ликвидации чрезвычайных ситуаций» в {{ </w:t>
-      </w:r>
-      <w:proofErr w:type="spellStart"/>
-      <w:r>
-        <w:rPr>
-          <w:color w:val="FF0000"/>
-        </w:rPr>
-        <w:t>Name_org</w:t>
-      </w:r>
-      <w:proofErr w:type="spellEnd"/>
-      <w:r>
-        <w:rPr>
-          <w:color w:val="FF0000"/>
-        </w:rPr>
-        <w:t xml:space="preserve"> }}  созданы комиссия по чрезвычайным ситуациям и обеспечению пожарной безопасности (</w:t>
-      </w:r>
-      <w:proofErr w:type="spellStart"/>
-      <w:r>
-        <w:rPr>
-          <w:color w:val="FF0000"/>
-        </w:rPr>
-        <w:t>КЧСиПБ</w:t>
-      </w:r>
-      <w:proofErr w:type="spellEnd"/>
-      <w:r>
-        <w:rPr>
-          <w:color w:val="FF0000"/>
-        </w:rPr>
-        <w:t>), объектовые эвакуационные комиссии (ОЭК).</w:t>
+        <w:t>Во исполнение Федерального закона РФ от 21.12.1994 г. №68-ФЗ «О защите населения и территорий от чрезвычайных ситуаций природного и техногенного характера», Постановления Правительства РФ от 30 декабря 2003 г. № 794 «О единой государственной системе предупреждения и ликвидации чрезвычайных ситуаций» в {{ Name_org }}  созданы комиссия по чрезвычайным ситуациям и обеспечению пожарной безопасности (КЧСиПБ), объектовые эвакуационные комиссии (ОЭК).</w:t>
       </w:r>
     </w:p>
     <w:p>
@@ -32798,28 +30637,14 @@
         <w:rPr>
           <w:color w:val="FF0000"/>
         </w:rPr>
-        <w:t xml:space="preserve">{{ </w:t>
-      </w:r>
-      <w:proofErr w:type="spellStart"/>
+        <w:t>{{ Name</w:t>
+      </w:r>
+      <w:proofErr w:type="gramEnd"/>
       <w:r>
         <w:rPr>
           <w:color w:val="FF0000"/>
         </w:rPr>
-        <w:t>Name</w:t>
-      </w:r>
-      <w:proofErr w:type="gramEnd"/>
-      <w:r>
-        <w:rPr>
-          <w:color w:val="FF0000"/>
-        </w:rPr>
-        <w:t>_org</w:t>
-      </w:r>
-      <w:proofErr w:type="spellEnd"/>
-      <w:r>
-        <w:rPr>
-          <w:color w:val="FF0000"/>
-        </w:rPr>
-        <w:t xml:space="preserve"> }} . КЧС и ПБ призвана проводить единую государственную политику в области предупреждения и ликвидации производственных аварий, пожаров и стихийных бедствий на предприятии.</w:t>
+        <w:t>_org }} . КЧС и ПБ призвана проводить единую государственную политику в области предупреждения и ликвидации производственных аварий, пожаров и стихийных бедствий на предприятии.</w:t>
       </w:r>
     </w:p>
     <w:p>
@@ -32917,8 +30742,14 @@
         <w:rPr>
           <w:color w:val="00000A"/>
         </w:rPr>
+        <w:t xml:space="preserve">В соответствии со статьей 14 Федерального закона № 68-ФЗ «О защите населения и территорий от чрезвычайных ситуаций природного и техногенного характера», статьей 10 Федерального закона № 116-ФЗ «О промышленной безопасности опасных производственных </w:t>
+      </w:r>
+      <w:r>
+        <w:rPr>
+          <w:color w:val="00000A"/>
+        </w:rPr>
         <w:lastRenderedPageBreak/>
-        <w:t xml:space="preserve">В соответствии со статьей 14 Федерального закона № 68-ФЗ «О защите населения и территорий от чрезвычайных ситуаций природного и техногенного характера», статьей 10 Федерального закона № 116-ФЗ «О промышленной безопасности опасных производственных объектов», </w:t>
+        <w:t xml:space="preserve">объектов», </w:t>
       </w:r>
       <w:r>
         <w:rPr>
@@ -33131,31 +30962,15 @@
           <w:color w:val="FF0000"/>
           <w:lang w:bidi="ru-RU"/>
         </w:rPr>
-        <w:t xml:space="preserve">{{ </w:t>
-      </w:r>
-      <w:proofErr w:type="spellStart"/>
+        <w:t>{{ Name</w:t>
+      </w:r>
+      <w:proofErr w:type="gramEnd"/>
       <w:r>
         <w:rPr>
           <w:color w:val="FF0000"/>
           <w:lang w:bidi="ru-RU"/>
         </w:rPr>
-        <w:t>Name</w:t>
-      </w:r>
-      <w:proofErr w:type="gramEnd"/>
-      <w:r>
-        <w:rPr>
-          <w:color w:val="FF0000"/>
-          <w:lang w:bidi="ru-RU"/>
-        </w:rPr>
-        <w:t>_org</w:t>
-      </w:r>
-      <w:proofErr w:type="spellEnd"/>
-      <w:r>
-        <w:rPr>
-          <w:color w:val="FF0000"/>
-          <w:lang w:bidi="ru-RU"/>
-        </w:rPr>
-        <w:t xml:space="preserve"> }}.</w:t>
+        <w:t>_org }}.</w:t>
       </w:r>
     </w:p>
     <w:p>
@@ -33232,7 +31047,17 @@
           <w:iCs/>
           <w:lang w:val="x-none" w:eastAsia="x-none"/>
         </w:rPr>
-        <w:t>3.2.4. Сведения о системе оповещения в случаях возникновения аварии с приведением схемы оповещения, указанием порядка действий в случае аварии, а также сведений о взаимодействии с другими организациями по предупреждению, локализации и ликвидации последствий аварий на декларируемом объекте</w:t>
+        <w:t xml:space="preserve">3.2.4. Сведения о системе оповещения в случаях возникновения аварии с </w:t>
+      </w:r>
+      <w:r>
+        <w:rPr>
+          <w:rFonts w:eastAsia="MS Mincho"/>
+          <w:b/>
+          <w:iCs/>
+          <w:lang w:val="x-none" w:eastAsia="x-none"/>
+        </w:rPr>
+        <w:lastRenderedPageBreak/>
+        <w:t>приведением схемы оповещения, указанием порядка действий в случае аварии, а также сведений о взаимодействии с другими организациями по предупреждению, локализации и ликвидации последствий аварий на декларируемом объекте</w:t>
       </w:r>
       <w:bookmarkEnd w:id="121"/>
       <w:bookmarkEnd w:id="122"/>
@@ -33283,28 +31108,14 @@
         <w:rPr>
           <w:color w:val="00000A"/>
         </w:rPr>
-        <w:t xml:space="preserve">{{ </w:t>
-      </w:r>
-      <w:proofErr w:type="spellStart"/>
+        <w:t>{{ Name</w:t>
+      </w:r>
+      <w:proofErr w:type="gramEnd"/>
       <w:r>
         <w:rPr>
           <w:color w:val="00000A"/>
         </w:rPr>
-        <w:t>Name</w:t>
-      </w:r>
-      <w:proofErr w:type="gramEnd"/>
-      <w:r>
-        <w:rPr>
-          <w:color w:val="00000A"/>
-        </w:rPr>
-        <w:t>_org</w:t>
-      </w:r>
-      <w:proofErr w:type="spellEnd"/>
-      <w:r>
-        <w:rPr>
-          <w:color w:val="00000A"/>
-        </w:rPr>
-        <w:t xml:space="preserve"> }}</w:t>
+        <w:t>_org }}</w:t>
       </w:r>
       <w:r>
         <w:rPr>
@@ -33508,28 +31319,14 @@
         <w:rPr>
           <w:color w:val="00B0F0"/>
         </w:rPr>
-        <w:t xml:space="preserve">{{ </w:t>
-      </w:r>
-      <w:proofErr w:type="spellStart"/>
+        <w:t>{{ Name</w:t>
+      </w:r>
+      <w:proofErr w:type="gramEnd"/>
       <w:r>
         <w:rPr>
           <w:color w:val="00B0F0"/>
         </w:rPr>
-        <w:t>Name</w:t>
-      </w:r>
-      <w:proofErr w:type="gramEnd"/>
-      <w:r>
-        <w:rPr>
-          <w:color w:val="00B0F0"/>
-        </w:rPr>
-        <w:t>_org</w:t>
-      </w:r>
-      <w:proofErr w:type="spellEnd"/>
-      <w:r>
-        <w:rPr>
-          <w:color w:val="00B0F0"/>
-        </w:rPr>
-        <w:t xml:space="preserve"> }}</w:t>
+        <w:t>_org }}</w:t>
       </w:r>
       <w:bookmarkEnd w:id="124"/>
     </w:p>
@@ -33989,7 +31786,6 @@
               </w:rPr>
               <w:t xml:space="preserve">Ущерб, </w:t>
             </w:r>
-            <w:proofErr w:type="spellStart"/>
             <w:proofErr w:type="gramStart"/>
             <w:r>
               <w:rPr>
@@ -33999,7 +31795,6 @@
               </w:rPr>
               <w:t>млн.руб</w:t>
             </w:r>
-            <w:proofErr w:type="spellEnd"/>
             <w:proofErr w:type="gramEnd"/>
           </w:p>
         </w:tc>
@@ -34066,29 +31861,7 @@
                 <w:szCs w:val="18"/>
                 <w:lang w:val="en-US" w:eastAsia="en-US"/>
               </w:rPr>
-              <w:t xml:space="preserve">{%tr for item in </w:t>
-            </w:r>
-            <w:proofErr w:type="spellStart"/>
-            <w:r>
-              <w:rPr>
-                <w:rFonts w:eastAsiaTheme="minorHAnsi"/>
-                <w:color w:val="000000"/>
-                <w:sz w:val="18"/>
-                <w:szCs w:val="18"/>
-                <w:lang w:val="en-US" w:eastAsia="en-US"/>
-              </w:rPr>
-              <w:t>Sum_data</w:t>
-            </w:r>
-            <w:proofErr w:type="spellEnd"/>
-            <w:r>
-              <w:rPr>
-                <w:rFonts w:eastAsiaTheme="minorHAnsi"/>
-                <w:color w:val="000000"/>
-                <w:sz w:val="18"/>
-                <w:szCs w:val="18"/>
-                <w:lang w:val="en-US" w:eastAsia="en-US"/>
-              </w:rPr>
-              <w:t xml:space="preserve"> %}</w:t>
+              <w:t>{%tr for item in Sum_data %}</w:t>
             </w:r>
           </w:p>
         </w:tc>
@@ -34126,9 +31899,9 @@
                 <w:highlight w:val="yellow"/>
                 <w:lang w:val="en-US"/>
               </w:rPr>
-              <w:t xml:space="preserve">{{ </w:t>
-            </w:r>
-            <w:proofErr w:type="spellStart"/>
+              <w:t>{{ item</w:t>
+            </w:r>
+            <w:proofErr w:type="gramEnd"/>
             <w:r>
               <w:rPr>
                 <w:color w:val="000000"/>
@@ -34137,29 +31910,17 @@
                 <w:highlight w:val="yellow"/>
                 <w:lang w:val="en-US"/>
               </w:rPr>
-              <w:t>item</w:t>
-            </w:r>
-            <w:proofErr w:type="gramEnd"/>
+              <w:t>.</w:t>
+            </w:r>
             <w:r>
               <w:rPr>
                 <w:color w:val="000000"/>
                 <w:sz w:val="18"/>
                 <w:szCs w:val="18"/>
-                <w:highlight w:val="yellow"/>
                 <w:lang w:val="en-US"/>
               </w:rPr>
-              <w:t>.</w:t>
-            </w:r>
-            <w:r>
-              <w:rPr>
-                <w:color w:val="000000"/>
-                <w:sz w:val="18"/>
-                <w:szCs w:val="18"/>
-                <w:lang w:val="en-US"/>
-              </w:rPr>
               <w:t>Facility</w:t>
             </w:r>
-            <w:proofErr w:type="spellEnd"/>
             <w:r>
               <w:rPr>
                 <w:color w:val="000000"/>
@@ -34202,9 +31963,9 @@
                 <w:highlight w:val="yellow"/>
                 <w:lang w:val="en-US"/>
               </w:rPr>
-              <w:t xml:space="preserve">{{ </w:t>
-            </w:r>
-            <w:proofErr w:type="spellStart"/>
+              <w:t>{{ item</w:t>
+            </w:r>
+            <w:proofErr w:type="gramEnd"/>
             <w:r>
               <w:rPr>
                 <w:color w:val="000000"/>
@@ -34213,29 +31974,17 @@
                 <w:highlight w:val="yellow"/>
                 <w:lang w:val="en-US"/>
               </w:rPr>
-              <w:t>item</w:t>
-            </w:r>
-            <w:proofErr w:type="gramEnd"/>
+              <w:t>.</w:t>
+            </w:r>
             <w:r>
               <w:rPr>
                 <w:color w:val="000000"/>
                 <w:sz w:val="18"/>
                 <w:szCs w:val="18"/>
-                <w:highlight w:val="yellow"/>
                 <w:lang w:val="en-US"/>
               </w:rPr>
-              <w:t>.</w:t>
-            </w:r>
-            <w:r>
-              <w:rPr>
-                <w:color w:val="000000"/>
-                <w:sz w:val="18"/>
-                <w:szCs w:val="18"/>
-                <w:lang w:val="en-US"/>
-              </w:rPr>
               <w:t>ScenarioType</w:t>
             </w:r>
-            <w:proofErr w:type="spellEnd"/>
             <w:r>
               <w:rPr>
                 <w:color w:val="000000"/>
@@ -34278,9 +32027,9 @@
                 <w:highlight w:val="yellow"/>
                 <w:lang w:val="en-US"/>
               </w:rPr>
-              <w:t xml:space="preserve">{{ </w:t>
-            </w:r>
-            <w:proofErr w:type="spellStart"/>
+              <w:t>{{ item</w:t>
+            </w:r>
+            <w:proofErr w:type="gramEnd"/>
             <w:r>
               <w:rPr>
                 <w:color w:val="000000"/>
@@ -34289,29 +32038,17 @@
                 <w:highlight w:val="yellow"/>
                 <w:lang w:val="en-US"/>
               </w:rPr>
-              <w:t>item</w:t>
-            </w:r>
-            <w:proofErr w:type="gramEnd"/>
+              <w:t>.</w:t>
+            </w:r>
             <w:r>
               <w:rPr>
                 <w:color w:val="000000"/>
                 <w:sz w:val="18"/>
                 <w:szCs w:val="18"/>
-                <w:highlight w:val="yellow"/>
                 <w:lang w:val="en-US"/>
               </w:rPr>
-              <w:t>.</w:t>
-            </w:r>
-            <w:r>
-              <w:rPr>
-                <w:color w:val="000000"/>
-                <w:sz w:val="18"/>
-                <w:szCs w:val="18"/>
-                <w:lang w:val="en-US"/>
-              </w:rPr>
               <w:t>ScenarioNum</w:t>
             </w:r>
-            <w:proofErr w:type="spellEnd"/>
             <w:r>
               <w:rPr>
                 <w:color w:val="000000"/>
@@ -34354,9 +32091,9 @@
                 <w:highlight w:val="yellow"/>
                 <w:lang w:val="en-US"/>
               </w:rPr>
-              <w:t xml:space="preserve">{{ </w:t>
-            </w:r>
-            <w:proofErr w:type="spellStart"/>
+              <w:t>{{ item</w:t>
+            </w:r>
+            <w:proofErr w:type="gramEnd"/>
             <w:r>
               <w:rPr>
                 <w:color w:val="000000"/>
@@ -34365,29 +32102,17 @@
                 <w:highlight w:val="yellow"/>
                 <w:lang w:val="en-US"/>
               </w:rPr>
-              <w:t>item</w:t>
-            </w:r>
-            <w:proofErr w:type="gramEnd"/>
+              <w:t>.</w:t>
+            </w:r>
             <w:r>
               <w:rPr>
                 <w:color w:val="000000"/>
                 <w:sz w:val="18"/>
                 <w:szCs w:val="18"/>
-                <w:highlight w:val="yellow"/>
                 <w:lang w:val="en-US"/>
               </w:rPr>
-              <w:t>.</w:t>
-            </w:r>
-            <w:r>
-              <w:rPr>
-                <w:color w:val="000000"/>
-                <w:sz w:val="18"/>
-                <w:szCs w:val="18"/>
-                <w:lang w:val="en-US"/>
-              </w:rPr>
               <w:t>Equipment</w:t>
             </w:r>
-            <w:proofErr w:type="spellEnd"/>
             <w:r>
               <w:rPr>
                 <w:color w:val="000000"/>
@@ -34430,9 +32155,9 @@
                 <w:highlight w:val="yellow"/>
                 <w:lang w:val="en-US"/>
               </w:rPr>
-              <w:t xml:space="preserve">{{ </w:t>
-            </w:r>
-            <w:proofErr w:type="spellStart"/>
+              <w:t>{{ item</w:t>
+            </w:r>
+            <w:proofErr w:type="gramEnd"/>
             <w:r>
               <w:rPr>
                 <w:color w:val="000000"/>
@@ -34441,29 +32166,17 @@
                 <w:highlight w:val="yellow"/>
                 <w:lang w:val="en-US"/>
               </w:rPr>
-              <w:t>item</w:t>
-            </w:r>
-            <w:proofErr w:type="gramEnd"/>
+              <w:t>.</w:t>
+            </w:r>
             <w:r>
               <w:rPr>
                 <w:color w:val="000000"/>
                 <w:sz w:val="18"/>
                 <w:szCs w:val="18"/>
-                <w:highlight w:val="yellow"/>
                 <w:lang w:val="en-US"/>
               </w:rPr>
-              <w:t>.</w:t>
-            </w:r>
-            <w:r>
-              <w:rPr>
-                <w:color w:val="000000"/>
-                <w:sz w:val="18"/>
-                <w:szCs w:val="18"/>
-                <w:lang w:val="en-US"/>
-              </w:rPr>
               <w:t>Deaths</w:t>
             </w:r>
-            <w:proofErr w:type="spellEnd"/>
             <w:r>
               <w:rPr>
                 <w:color w:val="000000"/>
@@ -34506,9 +32219,9 @@
                 <w:highlight w:val="yellow"/>
                 <w:lang w:val="en-US"/>
               </w:rPr>
-              <w:t xml:space="preserve">{{ </w:t>
-            </w:r>
-            <w:proofErr w:type="spellStart"/>
+              <w:t>{{ item</w:t>
+            </w:r>
+            <w:proofErr w:type="gramEnd"/>
             <w:r>
               <w:rPr>
                 <w:color w:val="000000"/>
@@ -34517,29 +32230,17 @@
                 <w:highlight w:val="yellow"/>
                 <w:lang w:val="en-US"/>
               </w:rPr>
-              <w:t>item</w:t>
-            </w:r>
-            <w:proofErr w:type="gramEnd"/>
+              <w:t>.</w:t>
+            </w:r>
             <w:r>
               <w:rPr>
                 <w:color w:val="000000"/>
                 <w:sz w:val="18"/>
                 <w:szCs w:val="18"/>
-                <w:highlight w:val="yellow"/>
                 <w:lang w:val="en-US"/>
               </w:rPr>
-              <w:t>.</w:t>
-            </w:r>
-            <w:r>
-              <w:rPr>
-                <w:color w:val="000000"/>
-                <w:sz w:val="18"/>
-                <w:szCs w:val="18"/>
-                <w:lang w:val="en-US"/>
-              </w:rPr>
               <w:t>Damage</w:t>
             </w:r>
-            <w:proofErr w:type="spellEnd"/>
             <w:r>
               <w:rPr>
                 <w:color w:val="000000"/>
@@ -34582,9 +32283,9 @@
                 <w:highlight w:val="yellow"/>
                 <w:lang w:val="en-US"/>
               </w:rPr>
-              <w:t xml:space="preserve">{{ </w:t>
-            </w:r>
-            <w:proofErr w:type="spellStart"/>
+              <w:t>{{ item</w:t>
+            </w:r>
+            <w:proofErr w:type="gramEnd"/>
             <w:r>
               <w:rPr>
                 <w:color w:val="000000"/>
@@ -34593,29 +32294,17 @@
                 <w:highlight w:val="yellow"/>
                 <w:lang w:val="en-US"/>
               </w:rPr>
-              <w:t>item</w:t>
-            </w:r>
-            <w:proofErr w:type="gramEnd"/>
+              <w:t>.</w:t>
+            </w:r>
             <w:r>
               <w:rPr>
                 <w:color w:val="000000"/>
                 <w:sz w:val="18"/>
                 <w:szCs w:val="18"/>
-                <w:highlight w:val="yellow"/>
                 <w:lang w:val="en-US"/>
               </w:rPr>
-              <w:t>.</w:t>
-            </w:r>
-            <w:r>
-              <w:rPr>
-                <w:color w:val="000000"/>
-                <w:sz w:val="18"/>
-                <w:szCs w:val="18"/>
-                <w:lang w:val="en-US"/>
-              </w:rPr>
               <w:t>Probability</w:t>
             </w:r>
-            <w:proofErr w:type="spellEnd"/>
             <w:r>
               <w:rPr>
                 <w:color w:val="000000"/>
@@ -34662,51 +32351,7 @@
                 <w:szCs w:val="18"/>
                 <w:lang w:eastAsia="en-US"/>
               </w:rPr>
-              <w:t>{%</w:t>
-            </w:r>
-            <w:proofErr w:type="spellStart"/>
-            <w:r>
-              <w:rPr>
-                <w:rFonts w:eastAsiaTheme="minorHAnsi"/>
-                <w:color w:val="000000"/>
-                <w:sz w:val="18"/>
-                <w:szCs w:val="18"/>
-                <w:lang w:eastAsia="en-US"/>
-              </w:rPr>
-              <w:t>tr</w:t>
-            </w:r>
-            <w:proofErr w:type="spellEnd"/>
-            <w:r>
-              <w:rPr>
-                <w:rFonts w:eastAsiaTheme="minorHAnsi"/>
-                <w:color w:val="000000"/>
-                <w:sz w:val="18"/>
-                <w:szCs w:val="18"/>
-                <w:lang w:eastAsia="en-US"/>
-              </w:rPr>
-              <w:t xml:space="preserve"> </w:t>
-            </w:r>
-            <w:proofErr w:type="spellStart"/>
-            <w:r>
-              <w:rPr>
-                <w:rFonts w:eastAsiaTheme="minorHAnsi"/>
-                <w:color w:val="000000"/>
-                <w:sz w:val="18"/>
-                <w:szCs w:val="18"/>
-                <w:lang w:eastAsia="en-US"/>
-              </w:rPr>
-              <w:t>endfor</w:t>
-            </w:r>
-            <w:proofErr w:type="spellEnd"/>
-            <w:r>
-              <w:rPr>
-                <w:rFonts w:eastAsiaTheme="minorHAnsi"/>
-                <w:color w:val="000000"/>
-                <w:sz w:val="18"/>
-                <w:szCs w:val="18"/>
-                <w:lang w:eastAsia="en-US"/>
-              </w:rPr>
-              <w:t xml:space="preserve"> %}</w:t>
+              <w:t>{%tr endfor %}</w:t>
             </w:r>
           </w:p>
         </w:tc>
@@ -35107,9 +32752,9 @@
                 <w:highlight w:val="yellow"/>
                 <w:lang w:val="en-US"/>
               </w:rPr>
-              <w:t xml:space="preserve">{{ </w:t>
-            </w:r>
-            <w:proofErr w:type="spellStart"/>
+              <w:t>{{ item</w:t>
+            </w:r>
+            <w:proofErr w:type="gramEnd"/>
             <w:r>
               <w:rPr>
                 <w:color w:val="000000"/>
@@ -35118,29 +32763,17 @@
                 <w:highlight w:val="yellow"/>
                 <w:lang w:val="en-US"/>
               </w:rPr>
-              <w:t>item</w:t>
-            </w:r>
-            <w:proofErr w:type="gramEnd"/>
+              <w:t>.</w:t>
+            </w:r>
             <w:r>
               <w:rPr>
                 <w:color w:val="000000"/>
                 <w:sz w:val="18"/>
                 <w:szCs w:val="18"/>
-                <w:highlight w:val="yellow"/>
                 <w:lang w:val="en-US"/>
               </w:rPr>
-              <w:t>.</w:t>
-            </w:r>
-            <w:r>
-              <w:rPr>
-                <w:color w:val="000000"/>
-                <w:sz w:val="18"/>
-                <w:szCs w:val="18"/>
-                <w:lang w:val="en-US"/>
-              </w:rPr>
               <w:t>Facility</w:t>
             </w:r>
-            <w:proofErr w:type="spellEnd"/>
             <w:r>
               <w:rPr>
                 <w:color w:val="000000"/>
@@ -35183,19 +32816,18 @@
                 <w:highlight w:val="yellow"/>
                 <w:lang w:val="en-US"/>
               </w:rPr>
-              <w:t xml:space="preserve">{{ </w:t>
-            </w:r>
-            <w:proofErr w:type="spellStart"/>
+              <w:t>{{ item.</w:t>
+            </w:r>
             <w:r>
               <w:rPr>
                 <w:color w:val="000000"/>
                 <w:sz w:val="18"/>
                 <w:szCs w:val="18"/>
-                <w:highlight w:val="yellow"/>
                 <w:lang w:val="en-US"/>
               </w:rPr>
-              <w:t>item.</w:t>
-            </w:r>
+              <w:t>IR</w:t>
+            </w:r>
+            <w:proofErr w:type="gramEnd"/>
             <w:r>
               <w:rPr>
                 <w:color w:val="000000"/>
@@ -35203,19 +32835,8 @@
                 <w:szCs w:val="18"/>
                 <w:lang w:val="en-US"/>
               </w:rPr>
-              <w:t>IR</w:t>
-            </w:r>
-            <w:proofErr w:type="gramEnd"/>
-            <w:r>
-              <w:rPr>
-                <w:color w:val="000000"/>
-                <w:sz w:val="18"/>
-                <w:szCs w:val="18"/>
-                <w:lang w:val="en-US"/>
-              </w:rPr>
               <w:t>_death</w:t>
             </w:r>
-            <w:proofErr w:type="spellEnd"/>
             <w:r>
               <w:rPr>
                 <w:color w:val="000000"/>
@@ -35258,19 +32879,18 @@
                 <w:highlight w:val="yellow"/>
                 <w:lang w:val="en-US"/>
               </w:rPr>
-              <w:t xml:space="preserve">{{ </w:t>
-            </w:r>
-            <w:proofErr w:type="spellStart"/>
+              <w:t>{{ item.</w:t>
+            </w:r>
             <w:r>
               <w:rPr>
                 <w:color w:val="000000"/>
                 <w:sz w:val="18"/>
                 <w:szCs w:val="18"/>
-                <w:highlight w:val="yellow"/>
                 <w:lang w:val="en-US"/>
               </w:rPr>
-              <w:t>item.</w:t>
-            </w:r>
+              <w:t>CR</w:t>
+            </w:r>
+            <w:proofErr w:type="gramEnd"/>
             <w:r>
               <w:rPr>
                 <w:color w:val="000000"/>
@@ -35278,19 +32898,8 @@
                 <w:szCs w:val="18"/>
                 <w:lang w:val="en-US"/>
               </w:rPr>
-              <w:t>CR</w:t>
-            </w:r>
-            <w:proofErr w:type="gramEnd"/>
-            <w:r>
-              <w:rPr>
-                <w:color w:val="000000"/>
-                <w:sz w:val="18"/>
-                <w:szCs w:val="18"/>
-                <w:lang w:val="en-US"/>
-              </w:rPr>
               <w:t>_death</w:t>
             </w:r>
-            <w:proofErr w:type="spellEnd"/>
             <w:r>
               <w:rPr>
                 <w:color w:val="000000"/>
@@ -35336,51 +32945,7 @@
                 <w:szCs w:val="18"/>
                 <w:lang w:eastAsia="en-US"/>
               </w:rPr>
-              <w:t>{%</w:t>
-            </w:r>
-            <w:proofErr w:type="spellStart"/>
-            <w:r>
-              <w:rPr>
-                <w:rFonts w:eastAsiaTheme="minorHAnsi"/>
-                <w:color w:val="000000"/>
-                <w:sz w:val="18"/>
-                <w:szCs w:val="18"/>
-                <w:lang w:eastAsia="en-US"/>
-              </w:rPr>
-              <w:t>tr</w:t>
-            </w:r>
-            <w:proofErr w:type="spellEnd"/>
-            <w:r>
-              <w:rPr>
-                <w:rFonts w:eastAsiaTheme="minorHAnsi"/>
-                <w:color w:val="000000"/>
-                <w:sz w:val="18"/>
-                <w:szCs w:val="18"/>
-                <w:lang w:eastAsia="en-US"/>
-              </w:rPr>
-              <w:t xml:space="preserve"> </w:t>
-            </w:r>
-            <w:proofErr w:type="spellStart"/>
-            <w:r>
-              <w:rPr>
-                <w:rFonts w:eastAsiaTheme="minorHAnsi"/>
-                <w:color w:val="000000"/>
-                <w:sz w:val="18"/>
-                <w:szCs w:val="18"/>
-                <w:lang w:eastAsia="en-US"/>
-              </w:rPr>
-              <w:t>endfor</w:t>
-            </w:r>
-            <w:proofErr w:type="spellEnd"/>
-            <w:r>
-              <w:rPr>
-                <w:rFonts w:eastAsiaTheme="minorHAnsi"/>
-                <w:color w:val="000000"/>
-                <w:sz w:val="18"/>
-                <w:szCs w:val="18"/>
-                <w:lang w:eastAsia="en-US"/>
-              </w:rPr>
-              <w:t xml:space="preserve"> %}</w:t>
+              <w:t>{%tr endfor %}</w:t>
             </w:r>
           </w:p>
         </w:tc>
@@ -35492,14 +33057,27 @@
       <w:r>
         <w:t xml:space="preserve">Таблица </w:t>
       </w:r>
-      <w:fldSimple w:instr=" SEQ Таблица \* ARABIC ">
-        <w:r>
-          <w:rPr>
-            <w:noProof/>
-          </w:rPr>
-          <w:t>20</w:t>
-        </w:r>
-      </w:fldSimple>
+      <w:r>
+        <w:fldChar w:fldCharType="begin"/>
+      </w:r>
+      <w:r>
+        <w:instrText xml:space="preserve"> SEQ Таблица \* ARABIC </w:instrText>
+      </w:r>
+      <w:r>
+        <w:fldChar w:fldCharType="separate"/>
+      </w:r>
+      <w:r>
+        <w:rPr>
+          <w:noProof/>
+        </w:rPr>
+        <w:t>20</w:t>
+      </w:r>
+      <w:r>
+        <w:rPr>
+          <w:noProof/>
+        </w:rPr>
+        <w:fldChar w:fldCharType="end"/>
+      </w:r>
       <w:bookmarkEnd w:id="135"/>
       <w:r>
         <w:t xml:space="preserve"> – </w:t>
@@ -35594,14 +33172,27 @@
       <w:r>
         <w:t xml:space="preserve">Таблица </w:t>
       </w:r>
-      <w:fldSimple w:instr=" SEQ Таблица \* ARABIC ">
-        <w:r>
-          <w:rPr>
-            <w:noProof/>
-          </w:rPr>
-          <w:t>21</w:t>
-        </w:r>
-      </w:fldSimple>
+      <w:r>
+        <w:fldChar w:fldCharType="begin"/>
+      </w:r>
+      <w:r>
+        <w:instrText xml:space="preserve"> SEQ Таблица \* ARABIC </w:instrText>
+      </w:r>
+      <w:r>
+        <w:fldChar w:fldCharType="separate"/>
+      </w:r>
+      <w:r>
+        <w:rPr>
+          <w:noProof/>
+        </w:rPr>
+        <w:t>21</w:t>
+      </w:r>
+      <w:r>
+        <w:rPr>
+          <w:noProof/>
+        </w:rPr>
+        <w:fldChar w:fldCharType="end"/>
+      </w:r>
       <w:r>
         <w:t xml:space="preserve"> – </w:t>
       </w:r>
@@ -35691,14 +33282,27 @@
       <w:r>
         <w:t xml:space="preserve">Таблица </w:t>
       </w:r>
-      <w:fldSimple w:instr=" SEQ Таблица \* ARABIC ">
-        <w:r>
-          <w:rPr>
-            <w:noProof/>
-          </w:rPr>
-          <w:t>22</w:t>
-        </w:r>
-      </w:fldSimple>
+      <w:r>
+        <w:fldChar w:fldCharType="begin"/>
+      </w:r>
+      <w:r>
+        <w:instrText xml:space="preserve"> SEQ Таблица \* ARABIC </w:instrText>
+      </w:r>
+      <w:r>
+        <w:fldChar w:fldCharType="separate"/>
+      </w:r>
+      <w:r>
+        <w:rPr>
+          <w:noProof/>
+        </w:rPr>
+        <w:t>22</w:t>
+      </w:r>
+      <w:r>
+        <w:rPr>
+          <w:noProof/>
+        </w:rPr>
+        <w:fldChar w:fldCharType="end"/>
+      </w:r>
       <w:r>
         <w:t xml:space="preserve"> – </w:t>
       </w:r>
@@ -35896,21 +33500,7 @@
         <w:rPr>
           <w:color w:val="FF0000"/>
         </w:rPr>
-        <w:t xml:space="preserve"> }} </w:t>
-      </w:r>
-      <w:proofErr w:type="spellStart"/>
-      <w:r>
-        <w:rPr>
-          <w:color w:val="FF0000"/>
-        </w:rPr>
-        <w:t>млн.руб</w:t>
-      </w:r>
-      <w:proofErr w:type="spellEnd"/>
-      <w:r>
-        <w:rPr>
-          <w:color w:val="FF0000"/>
-        </w:rPr>
-        <w:t>;</w:t>
+        <w:t xml:space="preserve"> }} млн.руб;</w:t>
       </w:r>
     </w:p>
     <w:p>
@@ -35928,7 +33518,6 @@
         </w:rPr>
         <w:t xml:space="preserve">- уровень риска </w:t>
       </w:r>
-      <w:proofErr w:type="spellStart"/>
       <w:r>
         <w:rPr>
           <w:color w:val="FF0000"/>
@@ -35936,7 +33525,6 @@
         </w:rPr>
         <w:t>RdB</w:t>
       </w:r>
-      <w:proofErr w:type="spellEnd"/>
       <w:r>
         <w:rPr>
           <w:color w:val="FF0000"/>
@@ -35950,7 +33538,6 @@
         </w:rPr>
         <w:t xml:space="preserve">{{ </w:t>
       </w:r>
-      <w:proofErr w:type="spellStart"/>
       <w:r>
         <w:rPr>
           <w:color w:val="FF0000"/>
@@ -35958,7 +33545,6 @@
         </w:rPr>
         <w:t>RdB</w:t>
       </w:r>
-      <w:proofErr w:type="spellEnd"/>
       <w:proofErr w:type="gramEnd"/>
       <w:r>
         <w:rPr>
@@ -36002,28 +33588,19 @@
         </w:rPr>
         <w:t>R</w:t>
       </w:r>
-      <w:proofErr w:type="spellStart"/>
       <w:r>
         <w:rPr>
           <w:color w:val="FF0000"/>
         </w:rPr>
-        <w:t>нг</w:t>
-      </w:r>
-      <w:proofErr w:type="spellEnd"/>
+        <w:t xml:space="preserve">нг (общее значение для объекта): </w:t>
+      </w:r>
+      <w:proofErr w:type="gramStart"/>
       <w:r>
         <w:rPr>
           <w:color w:val="FF0000"/>
         </w:rPr>
-        <w:t xml:space="preserve"> (общее значение для объекта): </w:t>
-      </w:r>
-      <w:proofErr w:type="gramStart"/>
-      <w:r>
-        <w:rPr>
-          <w:color w:val="FF0000"/>
-        </w:rPr>
         <w:t xml:space="preserve">{{ </w:t>
       </w:r>
-      <w:proofErr w:type="spellStart"/>
       <w:r>
         <w:rPr>
           <w:color w:val="FF0000"/>
@@ -36031,7 +33608,6 @@
         </w:rPr>
         <w:t>Rng</w:t>
       </w:r>
-      <w:proofErr w:type="spellEnd"/>
       <w:proofErr w:type="gramEnd"/>
       <w:r>
         <w:rPr>
@@ -36052,7 +33628,6 @@
         </w:rPr>
         <w:t xml:space="preserve"> или {{ </w:t>
       </w:r>
-      <w:proofErr w:type="spellStart"/>
       <w:r>
         <w:rPr>
           <w:color w:val="FF0000"/>
@@ -36060,7 +33635,6 @@
         </w:rPr>
         <w:t>Rng</w:t>
       </w:r>
-      <w:proofErr w:type="spellEnd"/>
       <w:r>
         <w:rPr>
           <w:color w:val="FF0000"/>
@@ -38512,7 +36086,6 @@
               </w:rPr>
               <w:t xml:space="preserve">Ущерб, </w:t>
             </w:r>
-            <w:proofErr w:type="spellStart"/>
             <w:proofErr w:type="gramStart"/>
             <w:r>
               <w:rPr>
@@ -38522,7 +36095,6 @@
               </w:rPr>
               <w:t>млн.руб</w:t>
             </w:r>
-            <w:proofErr w:type="spellEnd"/>
             <w:proofErr w:type="gramEnd"/>
           </w:p>
         </w:tc>
@@ -38644,29 +36216,7 @@
                 <w:szCs w:val="18"/>
                 <w:lang w:val="en-US" w:eastAsia="en-US"/>
               </w:rPr>
-              <w:t xml:space="preserve">{%tr for item in </w:t>
-            </w:r>
-            <w:proofErr w:type="spellStart"/>
-            <w:r>
-              <w:rPr>
-                <w:rFonts w:eastAsiaTheme="minorHAnsi"/>
-                <w:color w:val="000000"/>
-                <w:sz w:val="18"/>
-                <w:szCs w:val="18"/>
-                <w:lang w:val="en-US" w:eastAsia="en-US"/>
-              </w:rPr>
-              <w:t>Sum_data</w:t>
-            </w:r>
-            <w:proofErr w:type="spellEnd"/>
-            <w:r>
-              <w:rPr>
-                <w:rFonts w:eastAsiaTheme="minorHAnsi"/>
-                <w:color w:val="000000"/>
-                <w:sz w:val="18"/>
-                <w:szCs w:val="18"/>
-                <w:lang w:val="en-US" w:eastAsia="en-US"/>
-              </w:rPr>
-              <w:t xml:space="preserve"> %}</w:t>
+              <w:t>{%tr for item in Sum_data %}</w:t>
             </w:r>
           </w:p>
         </w:tc>
@@ -38726,9 +36276,9 @@
                 <w:highlight w:val="yellow"/>
                 <w:lang w:val="en-US"/>
               </w:rPr>
-              <w:t xml:space="preserve">{{ </w:t>
-            </w:r>
-            <w:proofErr w:type="spellStart"/>
+              <w:t>{{ item</w:t>
+            </w:r>
+            <w:proofErr w:type="gramEnd"/>
             <w:r>
               <w:rPr>
                 <w:color w:val="000000"/>
@@ -38737,29 +36287,17 @@
                 <w:highlight w:val="yellow"/>
                 <w:lang w:val="en-US"/>
               </w:rPr>
-              <w:t>item</w:t>
-            </w:r>
-            <w:proofErr w:type="gramEnd"/>
+              <w:t>.</w:t>
+            </w:r>
             <w:r>
               <w:rPr>
                 <w:color w:val="000000"/>
                 <w:sz w:val="18"/>
                 <w:szCs w:val="18"/>
-                <w:highlight w:val="yellow"/>
                 <w:lang w:val="en-US"/>
               </w:rPr>
-              <w:t>.</w:t>
-            </w:r>
-            <w:r>
-              <w:rPr>
-                <w:color w:val="000000"/>
-                <w:sz w:val="18"/>
-                <w:szCs w:val="18"/>
-                <w:lang w:val="en-US"/>
-              </w:rPr>
               <w:t>Facility</w:t>
             </w:r>
-            <w:proofErr w:type="spellEnd"/>
             <w:r>
               <w:rPr>
                 <w:color w:val="000000"/>
@@ -38802,9 +36340,9 @@
                 <w:highlight w:val="yellow"/>
                 <w:lang w:val="en-US"/>
               </w:rPr>
-              <w:t xml:space="preserve">{{ </w:t>
-            </w:r>
-            <w:proofErr w:type="spellStart"/>
+              <w:t>{{ item</w:t>
+            </w:r>
+            <w:proofErr w:type="gramEnd"/>
             <w:r>
               <w:rPr>
                 <w:color w:val="000000"/>
@@ -38813,29 +36351,17 @@
                 <w:highlight w:val="yellow"/>
                 <w:lang w:val="en-US"/>
               </w:rPr>
-              <w:t>item</w:t>
-            </w:r>
-            <w:proofErr w:type="gramEnd"/>
+              <w:t>.</w:t>
+            </w:r>
             <w:r>
               <w:rPr>
                 <w:color w:val="000000"/>
                 <w:sz w:val="18"/>
                 <w:szCs w:val="18"/>
-                <w:highlight w:val="yellow"/>
                 <w:lang w:val="en-US"/>
               </w:rPr>
-              <w:t>.</w:t>
-            </w:r>
-            <w:r>
-              <w:rPr>
-                <w:color w:val="000000"/>
-                <w:sz w:val="18"/>
-                <w:szCs w:val="18"/>
-                <w:lang w:val="en-US"/>
-              </w:rPr>
               <w:t>ScenarioType</w:t>
             </w:r>
-            <w:proofErr w:type="spellEnd"/>
             <w:r>
               <w:rPr>
                 <w:color w:val="000000"/>
@@ -38878,9 +36404,9 @@
                 <w:highlight w:val="yellow"/>
                 <w:lang w:val="en-US"/>
               </w:rPr>
-              <w:t xml:space="preserve">{{ </w:t>
-            </w:r>
-            <w:proofErr w:type="spellStart"/>
+              <w:t>{{ item</w:t>
+            </w:r>
+            <w:proofErr w:type="gramEnd"/>
             <w:r>
               <w:rPr>
                 <w:color w:val="000000"/>
@@ -38889,29 +36415,17 @@
                 <w:highlight w:val="yellow"/>
                 <w:lang w:val="en-US"/>
               </w:rPr>
-              <w:t>item</w:t>
-            </w:r>
-            <w:proofErr w:type="gramEnd"/>
+              <w:t>.</w:t>
+            </w:r>
             <w:r>
               <w:rPr>
                 <w:color w:val="000000"/>
                 <w:sz w:val="18"/>
                 <w:szCs w:val="18"/>
-                <w:highlight w:val="yellow"/>
                 <w:lang w:val="en-US"/>
               </w:rPr>
-              <w:t>.</w:t>
-            </w:r>
-            <w:r>
-              <w:rPr>
-                <w:color w:val="000000"/>
-                <w:sz w:val="18"/>
-                <w:szCs w:val="18"/>
-                <w:lang w:val="en-US"/>
-              </w:rPr>
               <w:t>ScenarioNum</w:t>
             </w:r>
-            <w:proofErr w:type="spellEnd"/>
             <w:r>
               <w:rPr>
                 <w:color w:val="000000"/>
@@ -38954,9 +36468,9 @@
                 <w:highlight w:val="yellow"/>
                 <w:lang w:val="en-US"/>
               </w:rPr>
-              <w:t xml:space="preserve">{{ </w:t>
-            </w:r>
-            <w:proofErr w:type="spellStart"/>
+              <w:t>{{ item</w:t>
+            </w:r>
+            <w:proofErr w:type="gramEnd"/>
             <w:r>
               <w:rPr>
                 <w:color w:val="000000"/>
@@ -38965,29 +36479,17 @@
                 <w:highlight w:val="yellow"/>
                 <w:lang w:val="en-US"/>
               </w:rPr>
-              <w:t>item</w:t>
-            </w:r>
-            <w:proofErr w:type="gramEnd"/>
+              <w:t>.</w:t>
+            </w:r>
             <w:r>
               <w:rPr>
                 <w:color w:val="000000"/>
                 <w:sz w:val="18"/>
                 <w:szCs w:val="18"/>
-                <w:highlight w:val="yellow"/>
                 <w:lang w:val="en-US"/>
               </w:rPr>
-              <w:t>.</w:t>
-            </w:r>
-            <w:r>
-              <w:rPr>
-                <w:color w:val="000000"/>
-                <w:sz w:val="18"/>
-                <w:szCs w:val="18"/>
-                <w:lang w:val="en-US"/>
-              </w:rPr>
               <w:t>Equipment</w:t>
             </w:r>
-            <w:proofErr w:type="spellEnd"/>
             <w:r>
               <w:rPr>
                 <w:color w:val="000000"/>
@@ -39029,9 +36531,9 @@
                 <w:highlight w:val="yellow"/>
                 <w:lang w:val="en-US"/>
               </w:rPr>
-              <w:t xml:space="preserve">{{ </w:t>
-            </w:r>
-            <w:proofErr w:type="spellStart"/>
+              <w:t>{{ item</w:t>
+            </w:r>
+            <w:proofErr w:type="gramEnd"/>
             <w:r>
               <w:rPr>
                 <w:color w:val="000000"/>
@@ -39040,9 +36542,17 @@
                 <w:highlight w:val="yellow"/>
                 <w:lang w:val="en-US"/>
               </w:rPr>
-              <w:t>item</w:t>
-            </w:r>
-            <w:proofErr w:type="gramEnd"/>
+              <w:t>.</w:t>
+            </w:r>
+            <w:r>
+              <w:rPr>
+                <w:color w:val="000000"/>
+                <w:sz w:val="18"/>
+                <w:szCs w:val="18"/>
+                <w:lang w:val="en-US"/>
+              </w:rPr>
+              <w:t>Deaths</w:t>
+            </w:r>
             <w:r>
               <w:rPr>
                 <w:color w:val="000000"/>
@@ -39051,18 +36561,17 @@
                 <w:highlight w:val="yellow"/>
                 <w:lang w:val="en-US"/>
               </w:rPr>
-              <w:t>.</w:t>
+              <w:t xml:space="preserve"> }}</w:t>
             </w:r>
             <w:r>
               <w:rPr>
                 <w:color w:val="000000"/>
                 <w:sz w:val="18"/>
                 <w:szCs w:val="18"/>
-                <w:lang w:val="en-US"/>
-              </w:rPr>
-              <w:t>Deaths</w:t>
-            </w:r>
-            <w:proofErr w:type="spellEnd"/>
+                <w:highlight w:val="yellow"/>
+              </w:rPr>
+              <w:t>/</w:t>
+            </w:r>
             <w:r>
               <w:rPr>
                 <w:color w:val="000000"/>
@@ -39071,48 +36580,17 @@
                 <w:highlight w:val="yellow"/>
                 <w:lang w:val="en-US"/>
               </w:rPr>
-              <w:t xml:space="preserve"> }}</w:t>
+              <w:t>{{ item.</w:t>
             </w:r>
             <w:r>
               <w:rPr>
                 <w:color w:val="000000"/>
                 <w:sz w:val="18"/>
                 <w:szCs w:val="18"/>
-                <w:highlight w:val="yellow"/>
-              </w:rPr>
-              <w:t>/</w:t>
-            </w:r>
-            <w:r>
-              <w:rPr>
-                <w:color w:val="000000"/>
-                <w:sz w:val="18"/>
-                <w:szCs w:val="18"/>
-                <w:highlight w:val="yellow"/>
                 <w:lang w:val="en-US"/>
               </w:rPr>
-              <w:t xml:space="preserve">{{ </w:t>
-            </w:r>
-            <w:proofErr w:type="spellStart"/>
-            <w:r>
-              <w:rPr>
-                <w:color w:val="000000"/>
-                <w:sz w:val="18"/>
-                <w:szCs w:val="18"/>
-                <w:highlight w:val="yellow"/>
-                <w:lang w:val="en-US"/>
-              </w:rPr>
-              <w:t>item.</w:t>
-            </w:r>
-            <w:r>
-              <w:rPr>
-                <w:color w:val="000000"/>
-                <w:sz w:val="18"/>
-                <w:szCs w:val="18"/>
-                <w:lang w:val="en-US"/>
-              </w:rPr>
               <w:t>Injuries</w:t>
             </w:r>
-            <w:proofErr w:type="spellEnd"/>
             <w:r>
               <w:rPr>
                 <w:color w:val="000000"/>
@@ -39155,9 +36633,9 @@
                 <w:highlight w:val="yellow"/>
                 <w:lang w:val="en-US"/>
               </w:rPr>
-              <w:t xml:space="preserve">{{ </w:t>
-            </w:r>
-            <w:proofErr w:type="spellStart"/>
+              <w:t>{{ item</w:t>
+            </w:r>
+            <w:proofErr w:type="gramEnd"/>
             <w:r>
               <w:rPr>
                 <w:color w:val="000000"/>
@@ -39166,29 +36644,17 @@
                 <w:highlight w:val="yellow"/>
                 <w:lang w:val="en-US"/>
               </w:rPr>
-              <w:t>item</w:t>
-            </w:r>
-            <w:proofErr w:type="gramEnd"/>
+              <w:t>.</w:t>
+            </w:r>
             <w:r>
               <w:rPr>
                 <w:color w:val="000000"/>
                 <w:sz w:val="18"/>
                 <w:szCs w:val="18"/>
-                <w:highlight w:val="yellow"/>
                 <w:lang w:val="en-US"/>
               </w:rPr>
-              <w:t>.</w:t>
-            </w:r>
-            <w:r>
-              <w:rPr>
-                <w:color w:val="000000"/>
-                <w:sz w:val="18"/>
-                <w:szCs w:val="18"/>
-                <w:lang w:val="en-US"/>
-              </w:rPr>
               <w:t>Damage</w:t>
             </w:r>
-            <w:proofErr w:type="spellEnd"/>
             <w:r>
               <w:rPr>
                 <w:color w:val="000000"/>
@@ -39231,9 +36697,9 @@
                 <w:highlight w:val="yellow"/>
                 <w:lang w:val="en-US"/>
               </w:rPr>
-              <w:t xml:space="preserve">{{ </w:t>
-            </w:r>
-            <w:proofErr w:type="spellStart"/>
+              <w:t>{{ item</w:t>
+            </w:r>
+            <w:proofErr w:type="gramEnd"/>
             <w:r>
               <w:rPr>
                 <w:color w:val="000000"/>
@@ -39242,29 +36708,17 @@
                 <w:highlight w:val="yellow"/>
                 <w:lang w:val="en-US"/>
               </w:rPr>
-              <w:t>item</w:t>
-            </w:r>
-            <w:proofErr w:type="gramEnd"/>
+              <w:t>.</w:t>
+            </w:r>
             <w:r>
               <w:rPr>
                 <w:color w:val="000000"/>
                 <w:sz w:val="18"/>
                 <w:szCs w:val="18"/>
-                <w:highlight w:val="yellow"/>
                 <w:lang w:val="en-US"/>
               </w:rPr>
-              <w:t>.</w:t>
-            </w:r>
-            <w:r>
-              <w:rPr>
-                <w:color w:val="000000"/>
-                <w:sz w:val="18"/>
-                <w:szCs w:val="18"/>
-                <w:lang w:val="en-US"/>
-              </w:rPr>
               <w:t>Probability</w:t>
             </w:r>
-            <w:proofErr w:type="spellEnd"/>
             <w:r>
               <w:rPr>
                 <w:color w:val="000000"/>
@@ -39307,9 +36761,9 @@
                 <w:highlight w:val="yellow"/>
                 <w:lang w:val="en-US"/>
               </w:rPr>
-              <w:t xml:space="preserve">{{ </w:t>
-            </w:r>
-            <w:proofErr w:type="spellStart"/>
+              <w:t>{{ item</w:t>
+            </w:r>
+            <w:proofErr w:type="gramEnd"/>
             <w:r>
               <w:rPr>
                 <w:color w:val="000000"/>
@@ -39318,29 +36772,17 @@
                 <w:highlight w:val="yellow"/>
                 <w:lang w:val="en-US"/>
               </w:rPr>
-              <w:t>item</w:t>
-            </w:r>
-            <w:proofErr w:type="gramEnd"/>
+              <w:t>.</w:t>
+            </w:r>
             <w:r>
               <w:rPr>
                 <w:color w:val="000000"/>
                 <w:sz w:val="18"/>
                 <w:szCs w:val="18"/>
-                <w:highlight w:val="yellow"/>
                 <w:lang w:val="en-US"/>
               </w:rPr>
-              <w:t>.</w:t>
-            </w:r>
-            <w:r>
-              <w:rPr>
-                <w:color w:val="000000"/>
-                <w:sz w:val="18"/>
-                <w:szCs w:val="18"/>
-                <w:lang w:val="en-US"/>
-              </w:rPr>
               <w:t>AccidentAmount</w:t>
             </w:r>
-            <w:proofErr w:type="spellEnd"/>
             <w:r>
               <w:rPr>
                 <w:color w:val="000000"/>
@@ -39418,51 +36860,7 @@
                 <w:szCs w:val="18"/>
                 <w:lang w:eastAsia="en-US"/>
               </w:rPr>
-              <w:t>{%</w:t>
-            </w:r>
-            <w:proofErr w:type="spellStart"/>
-            <w:r>
-              <w:rPr>
-                <w:rFonts w:eastAsiaTheme="minorHAnsi"/>
-                <w:color w:val="000000"/>
-                <w:sz w:val="18"/>
-                <w:szCs w:val="18"/>
-                <w:lang w:eastAsia="en-US"/>
-              </w:rPr>
-              <w:t>tr</w:t>
-            </w:r>
-            <w:proofErr w:type="spellEnd"/>
-            <w:r>
-              <w:rPr>
-                <w:rFonts w:eastAsiaTheme="minorHAnsi"/>
-                <w:color w:val="000000"/>
-                <w:sz w:val="18"/>
-                <w:szCs w:val="18"/>
-                <w:lang w:eastAsia="en-US"/>
-              </w:rPr>
-              <w:t xml:space="preserve"> </w:t>
-            </w:r>
-            <w:proofErr w:type="spellStart"/>
-            <w:r>
-              <w:rPr>
-                <w:rFonts w:eastAsiaTheme="minorHAnsi"/>
-                <w:color w:val="000000"/>
-                <w:sz w:val="18"/>
-                <w:szCs w:val="18"/>
-                <w:lang w:eastAsia="en-US"/>
-              </w:rPr>
-              <w:t>endfor</w:t>
-            </w:r>
-            <w:proofErr w:type="spellEnd"/>
-            <w:r>
-              <w:rPr>
-                <w:rFonts w:eastAsiaTheme="minorHAnsi"/>
-                <w:color w:val="000000"/>
-                <w:sz w:val="18"/>
-                <w:szCs w:val="18"/>
-                <w:lang w:eastAsia="en-US"/>
-              </w:rPr>
-              <w:t xml:space="preserve"> %}</w:t>
+              <w:t>{%tr endfor %}</w:t>
             </w:r>
           </w:p>
         </w:tc>
@@ -40900,19 +38298,11 @@
           </w:pPr>
           <w:proofErr w:type="gramStart"/>
           <w:r>
-            <w:t xml:space="preserve">{{ </w:t>
-          </w:r>
-          <w:proofErr w:type="spellStart"/>
-          <w:r>
-            <w:t>Code</w:t>
+            <w:t>{{ Code</w:t>
           </w:r>
           <w:proofErr w:type="gramEnd"/>
           <w:r>
-            <w:t>_dpb</w:t>
-          </w:r>
-          <w:proofErr w:type="spellEnd"/>
-          <w:r>
-            <w:t xml:space="preserve"> }}</w:t>
+            <w:t>_dpb }}</w:t>
           </w:r>
           <w:r>
             <w:t>.ТЧ</w:t>
@@ -41105,7 +38495,7 @@
             <w:rPr>
               <w:lang w:val="en-US"/>
             </w:rPr>
-            <w:instrText>3</w:instrText>
+            <w:instrText>11</w:instrText>
           </w:r>
           <w:r>
             <w:fldChar w:fldCharType="end"/>
@@ -41123,7 +38513,7 @@
             <w:fldChar w:fldCharType="separate"/>
           </w:r>
           <w:r>
-            <w:t>-3</w:t>
+            <w:t>5</w:t>
           </w:r>
           <w:r>
             <w:fldChar w:fldCharType="end"/>
@@ -41154,7 +38544,6 @@
               <w:szCs w:val="20"/>
             </w:rPr>
           </w:pPr>
-          <w:proofErr w:type="spellStart"/>
           <w:r>
             <w:rPr>
               <w:sz w:val="20"/>
@@ -41162,7 +38551,6 @@
             </w:rPr>
             <w:t>Изм</w:t>
           </w:r>
-          <w:proofErr w:type="spellEnd"/>
         </w:p>
       </w:tc>
       <w:tc>
@@ -41864,7 +39252,7 @@
             <w:rPr>
               <w:lang w:val="en-US"/>
             </w:rPr>
-            <w:instrText>21</w:instrText>
+            <w:instrText>39</w:instrText>
           </w:r>
           <w:r>
             <w:fldChar w:fldCharType="end"/>
@@ -41882,7 +39270,7 @@
             <w:fldChar w:fldCharType="separate"/>
           </w:r>
           <w:r>
-            <w:t>16</w:t>
+            <w:t>34</w:t>
           </w:r>
           <w:r>
             <w:fldChar w:fldCharType="end"/>
@@ -41911,7 +39299,6 @@
               <w:szCs w:val="20"/>
             </w:rPr>
           </w:pPr>
-          <w:proofErr w:type="spellStart"/>
           <w:r>
             <w:rPr>
               <w:sz w:val="20"/>
@@ -41919,7 +39306,6 @@
             </w:rPr>
             <w:t>Изм</w:t>
           </w:r>
-          <w:proofErr w:type="spellEnd"/>
         </w:p>
       </w:tc>
       <w:tc>
